--- a/Дживанян курсовая.docx
+++ b/Дживанян курсовая.docx
@@ -2105,9 +2105,16 @@
             <w:rtl w:val="0"/>
           </w:rPr>
           <w:tab/>
-          <w:t xml:space="preserve">4</w:t>
         </w:r>
       </w:hyperlink>
+      <w:r>
+        <w:rPr>
+          <w:sz w:val="28"/>
+          <w:szCs w:val="28"/>
+          <w:rtl w:val="0"/>
+        </w:rPr>
+        <w:t xml:space="preserve">5</w:t>
+      </w:r>
       <w:r>
         <w:rPr>
           <w:rtl w:val="0"/>
@@ -2144,7 +2151,7 @@
           <w:rtl w:val="0"/>
         </w:rPr>
         <w:tab/>
-        <w:t xml:space="preserve">4</w:t>
+        <w:t xml:space="preserve">5</w:t>
       </w:r>
     </w:p>
     <w:p>
@@ -2177,7 +2184,7 @@
           <w:rtl w:val="0"/>
         </w:rPr>
         <w:tab/>
-        <w:t xml:space="preserve">5</w:t>
+        <w:t xml:space="preserve">6</w:t>
         <w:br w:type="textWrapping"/>
       </w:r>
       <w:hyperlink w:anchor="hi2tf2shklhn">
@@ -2197,7 +2204,7 @@
           <w:rtl w:val="0"/>
         </w:rPr>
         <w:tab/>
-        <w:t xml:space="preserve">8</w:t>
+        <w:t xml:space="preserve">9</w:t>
         <w:br w:type="textWrapping"/>
       </w:r>
       <w:hyperlink w:anchor="nqxn3octb32s">
@@ -2217,7 +2224,7 @@
           <w:rtl w:val="0"/>
         </w:rPr>
         <w:tab/>
-        <w:t xml:space="preserve">9</w:t>
+        <w:t xml:space="preserve">10</w:t>
       </w:r>
     </w:p>
     <w:p>
@@ -2250,7 +2257,7 @@
           <w:rtl w:val="0"/>
         </w:rPr>
         <w:tab/>
-        <w:t xml:space="preserve">10</w:t>
+        <w:t xml:space="preserve">11</w:t>
       </w:r>
     </w:p>
     <w:p>
@@ -2283,7 +2290,7 @@
           <w:rtl w:val="0"/>
         </w:rPr>
         <w:tab/>
-        <w:t xml:space="preserve">10</w:t>
+        <w:t xml:space="preserve">11</w:t>
       </w:r>
     </w:p>
     <w:p>
@@ -2334,7 +2341,7 @@
           <w:rtl w:val="0"/>
         </w:rPr>
         <w:tab/>
-        <w:t xml:space="preserve">10</w:t>
+        <w:t xml:space="preserve">11</w:t>
       </w:r>
     </w:p>
     <w:p>
@@ -2429,7 +2436,7 @@
           <w:rtl w:val="0"/>
         </w:rPr>
         <w:tab/>
-        <w:t xml:space="preserve">11</w:t>
+        <w:t xml:space="preserve">12</w:t>
       </w:r>
     </w:p>
     <w:p>
@@ -2478,7 +2485,7 @@
           <w:szCs w:val="28"/>
           <w:rtl w:val="0"/>
         </w:rPr>
-        <w:t xml:space="preserve">11</w:t>
+        <w:t xml:space="preserve">12</w:t>
       </w:r>
       <w:r>
         <w:rPr>
@@ -2524,7 +2531,7 @@
           <w:szCs w:val="28"/>
           <w:rtl w:val="0"/>
         </w:rPr>
-        <w:t xml:space="preserve">11</w:t>
+        <w:t xml:space="preserve">12</w:t>
       </w:r>
       <w:hyperlink r:id="rId7">
         <w:r>
@@ -2553,7 +2560,7 @@
           <w:rtl w:val="0"/>
         </w:rPr>
         <w:tab/>
-        <w:t xml:space="preserve">12</w:t>
+        <w:t xml:space="preserve">13</w:t>
       </w:r>
       <w:r>
         <w:rPr>
@@ -2624,7 +2631,7 @@
           <w:rtl w:val="0"/>
         </w:rPr>
         <w:tab/>
-        <w:t xml:space="preserve">16</w:t>
+        <w:t xml:space="preserve">15</w:t>
       </w:r>
     </w:p>
     <w:p>
@@ -2657,7 +2664,7 @@
           <w:rtl w:val="0"/>
         </w:rPr>
         <w:tab/>
-        <w:t xml:space="preserve">17</w:t>
+        <w:t xml:space="preserve">16</w:t>
       </w:r>
     </w:p>
     <w:p>
@@ -2701,7 +2708,7 @@
           <w:rtl w:val="0"/>
         </w:rPr>
         <w:tab/>
-        <w:t xml:space="preserve">19</w:t>
+        <w:t xml:space="preserve">18</w:t>
       </w:r>
     </w:p>
     <w:p>
@@ -2734,7 +2741,7 @@
           <w:rtl w:val="0"/>
         </w:rPr>
         <w:tab/>
-        <w:t xml:space="preserve">19</w:t>
+        <w:t xml:space="preserve">18</w:t>
         <w:br w:type="textWrapping"/>
       </w:r>
       <w:hyperlink w:anchor="acu3j9j5fhj">
@@ -2754,7 +2761,7 @@
           <w:rtl w:val="0"/>
         </w:rPr>
         <w:tab/>
-        <w:t xml:space="preserve">20</w:t>
+        <w:t xml:space="preserve">19</w:t>
         <w:br w:type="textWrapping"/>
       </w:r>
       <w:hyperlink w:anchor="op99q3bqw6dk">
@@ -2774,7 +2781,7 @@
           <w:rtl w:val="0"/>
         </w:rPr>
         <w:tab/>
-        <w:t xml:space="preserve">21</w:t>
+        <w:t xml:space="preserve">20</w:t>
         <w:br w:type="textWrapping"/>
       </w:r>
       <w:hyperlink w:anchor="dh19jaokkn9c">
@@ -2784,7 +2791,7 @@
             <w:szCs w:val="28"/>
             <w:rtl w:val="0"/>
           </w:rPr>
-          <w:t xml:space="preserve">3.3 Задача полного рюкзака в криптографии</w:t>
+          <w:t xml:space="preserve">3.4 Задача полного рюкзака в криптографии</w:t>
         </w:r>
       </w:hyperlink>
       <w:r>
@@ -2794,7 +2801,7 @@
           <w:rtl w:val="0"/>
         </w:rPr>
         <w:tab/>
-        <w:t xml:space="preserve">22</w:t>
+        <w:t xml:space="preserve">21</w:t>
       </w:r>
     </w:p>
     <w:p>
@@ -2863,7 +2870,7 @@
           <w:rtl w:val="0"/>
         </w:rPr>
         <w:tab/>
-        <w:t xml:space="preserve">25</w:t>
+        <w:t xml:space="preserve">24</w:t>
       </w:r>
       <w:r>
         <w:rPr>
@@ -2921,7 +2928,7 @@
           <w:szCs w:val="28"/>
           <w:rtl w:val="0"/>
         </w:rPr>
-        <w:t xml:space="preserve">26</w:t>
+        <w:t xml:space="preserve">25</w:t>
       </w:r>
     </w:p>
     <w:p>
@@ -3118,21 +3125,6 @@
     </w:p>
     <w:p>
       <w:pPr>
-        <w:spacing w:line="276" w:lineRule="auto"/>
-        <w:rPr>
-          <w:b w:val="1"/>
-          <w:sz w:val="40"/>
-          <w:szCs w:val="40"/>
-        </w:rPr>
-      </w:pPr>
-      <w:r>
-        <w:rPr>
-          <w:rtl w:val="0"/>
-        </w:rPr>
-      </w:r>
-    </w:p>
-    <w:p>
-      <w:pPr>
         <w:spacing w:line="360" w:lineRule="auto"/>
         <w:ind w:firstLine="705"/>
         <w:rPr>
@@ -3172,6 +3164,21 @@
     <w:p>
       <w:pPr>
         <w:spacing w:line="360" w:lineRule="auto"/>
+        <w:ind w:left="0" w:firstLine="0"/>
+        <w:rPr>
+          <w:sz w:val="28"/>
+          <w:szCs w:val="28"/>
+        </w:rPr>
+      </w:pPr>
+      <w:r>
+        <w:rPr>
+          <w:rtl w:val="0"/>
+        </w:rPr>
+      </w:r>
+    </w:p>
+    <w:p>
+      <w:pPr>
+        <w:spacing w:line="360" w:lineRule="auto"/>
         <w:ind w:firstLine="708"/>
         <w:rPr>
           <w:b w:val="1"/>
@@ -3204,27 +3211,13 @@
           <w:rtl w:val="0"/>
         </w:rPr>
         <w:t xml:space="preserve">Целью данной работы является исследование задачи полного рюкзака и анализ её применения в различных сферах деятельности. Для достижения этой цели необходимо решить следующие основные задачи:</w:t>
-      </w:r>
-    </w:p>
-    <w:p>
-      <w:pPr>
-        <w:spacing w:line="360" w:lineRule="auto"/>
-        <w:rPr>
-          <w:sz w:val="28"/>
-          <w:szCs w:val="28"/>
-        </w:rPr>
-      </w:pPr>
-      <w:r>
-        <w:rPr>
-          <w:rtl w:val="0"/>
-        </w:rPr>
       </w:r>
     </w:p>
     <w:p>
       <w:pPr>
         <w:numPr>
           <w:ilvl w:val="0"/>
-          <w:numId w:val="4"/>
+          <w:numId w:val="5"/>
         </w:numPr>
         <w:spacing w:line="360" w:lineRule="auto"/>
         <w:ind w:left="720" w:hanging="360"/>
@@ -3247,7 +3240,7 @@
       <w:pPr>
         <w:numPr>
           <w:ilvl w:val="0"/>
-          <w:numId w:val="4"/>
+          <w:numId w:val="5"/>
         </w:numPr>
         <w:spacing w:line="360" w:lineRule="auto"/>
         <w:ind w:left="720" w:hanging="360"/>
@@ -3270,7 +3263,7 @@
       <w:pPr>
         <w:numPr>
           <w:ilvl w:val="0"/>
-          <w:numId w:val="4"/>
+          <w:numId w:val="5"/>
         </w:numPr>
         <w:spacing w:line="360" w:lineRule="auto"/>
         <w:ind w:left="720" w:hanging="360"/>
@@ -3340,6 +3333,411 @@
           <w:rtl w:val="0"/>
         </w:rPr>
         <w:t xml:space="preserve">Результаты данного исследования могут быть полезны для специалистов в области логистики, планирования производства, распределения ресурсов и других областей, где требуется оптимизация процессов. Они могут помочь в разработке более эффективных алгоритмов и методов решения задачи полного рюкзака, что приведёт к улучшению качества принимаемых решений и повышению эффективности работы предприятий.</w:t>
+      </w:r>
+    </w:p>
+    <w:p>
+      <w:pPr>
+        <w:spacing w:line="360" w:lineRule="auto"/>
+        <w:ind w:left="0" w:firstLine="0"/>
+        <w:rPr>
+          <w:sz w:val="28"/>
+          <w:szCs w:val="28"/>
+        </w:rPr>
+      </w:pPr>
+      <w:r>
+        <w:rPr>
+          <w:rtl w:val="0"/>
+        </w:rPr>
+      </w:r>
+    </w:p>
+    <w:p>
+      <w:pPr>
+        <w:spacing w:line="360" w:lineRule="auto"/>
+        <w:ind w:left="0" w:firstLine="0"/>
+        <w:rPr>
+          <w:sz w:val="28"/>
+          <w:szCs w:val="28"/>
+        </w:rPr>
+      </w:pPr>
+      <w:r>
+        <w:rPr>
+          <w:rtl w:val="0"/>
+        </w:rPr>
+      </w:r>
+    </w:p>
+    <w:p>
+      <w:pPr>
+        <w:spacing w:line="360" w:lineRule="auto"/>
+        <w:ind w:left="0" w:firstLine="0"/>
+        <w:rPr>
+          <w:sz w:val="28"/>
+          <w:szCs w:val="28"/>
+        </w:rPr>
+      </w:pPr>
+      <w:r>
+        <w:rPr>
+          <w:rtl w:val="0"/>
+        </w:rPr>
+      </w:r>
+    </w:p>
+    <w:p>
+      <w:pPr>
+        <w:spacing w:line="360" w:lineRule="auto"/>
+        <w:ind w:left="0" w:firstLine="0"/>
+        <w:rPr>
+          <w:sz w:val="28"/>
+          <w:szCs w:val="28"/>
+        </w:rPr>
+      </w:pPr>
+      <w:r>
+        <w:rPr>
+          <w:rtl w:val="0"/>
+        </w:rPr>
+      </w:r>
+    </w:p>
+    <w:p>
+      <w:pPr>
+        <w:spacing w:line="360" w:lineRule="auto"/>
+        <w:ind w:left="0" w:firstLine="0"/>
+        <w:rPr>
+          <w:sz w:val="28"/>
+          <w:szCs w:val="28"/>
+        </w:rPr>
+      </w:pPr>
+      <w:r>
+        <w:rPr>
+          <w:rtl w:val="0"/>
+        </w:rPr>
+      </w:r>
+    </w:p>
+    <w:p>
+      <w:pPr>
+        <w:spacing w:line="360" w:lineRule="auto"/>
+        <w:ind w:left="0" w:firstLine="0"/>
+        <w:rPr>
+          <w:sz w:val="28"/>
+          <w:szCs w:val="28"/>
+        </w:rPr>
+      </w:pPr>
+      <w:r>
+        <w:rPr>
+          <w:rtl w:val="0"/>
+        </w:rPr>
+      </w:r>
+    </w:p>
+    <w:p>
+      <w:pPr>
+        <w:spacing w:line="360" w:lineRule="auto"/>
+        <w:ind w:left="0" w:firstLine="0"/>
+        <w:rPr>
+          <w:sz w:val="28"/>
+          <w:szCs w:val="28"/>
+        </w:rPr>
+      </w:pPr>
+      <w:r>
+        <w:rPr>
+          <w:rtl w:val="0"/>
+        </w:rPr>
+      </w:r>
+    </w:p>
+    <w:p>
+      <w:pPr>
+        <w:spacing w:line="360" w:lineRule="auto"/>
+        <w:ind w:left="0" w:firstLine="0"/>
+        <w:rPr>
+          <w:sz w:val="28"/>
+          <w:szCs w:val="28"/>
+        </w:rPr>
+      </w:pPr>
+      <w:r>
+        <w:rPr>
+          <w:rtl w:val="0"/>
+        </w:rPr>
+      </w:r>
+    </w:p>
+    <w:p>
+      <w:pPr>
+        <w:spacing w:line="360" w:lineRule="auto"/>
+        <w:ind w:left="0" w:firstLine="0"/>
+        <w:rPr>
+          <w:sz w:val="28"/>
+          <w:szCs w:val="28"/>
+        </w:rPr>
+      </w:pPr>
+      <w:r>
+        <w:rPr>
+          <w:rtl w:val="0"/>
+        </w:rPr>
+      </w:r>
+    </w:p>
+    <w:p>
+      <w:pPr>
+        <w:spacing w:line="360" w:lineRule="auto"/>
+        <w:ind w:left="0" w:firstLine="0"/>
+        <w:rPr>
+          <w:sz w:val="28"/>
+          <w:szCs w:val="28"/>
+        </w:rPr>
+      </w:pPr>
+      <w:r>
+        <w:rPr>
+          <w:rtl w:val="0"/>
+        </w:rPr>
+      </w:r>
+    </w:p>
+    <w:p>
+      <w:pPr>
+        <w:spacing w:line="360" w:lineRule="auto"/>
+        <w:ind w:left="0" w:firstLine="0"/>
+        <w:rPr>
+          <w:sz w:val="28"/>
+          <w:szCs w:val="28"/>
+        </w:rPr>
+      </w:pPr>
+      <w:r>
+        <w:rPr>
+          <w:rtl w:val="0"/>
+        </w:rPr>
+      </w:r>
+    </w:p>
+    <w:p>
+      <w:pPr>
+        <w:spacing w:line="360" w:lineRule="auto"/>
+        <w:ind w:left="0" w:firstLine="0"/>
+        <w:rPr>
+          <w:sz w:val="28"/>
+          <w:szCs w:val="28"/>
+        </w:rPr>
+      </w:pPr>
+      <w:r>
+        <w:rPr>
+          <w:rtl w:val="0"/>
+        </w:rPr>
+      </w:r>
+    </w:p>
+    <w:p>
+      <w:pPr>
+        <w:spacing w:line="360" w:lineRule="auto"/>
+        <w:ind w:left="0" w:firstLine="0"/>
+        <w:rPr>
+          <w:sz w:val="28"/>
+          <w:szCs w:val="28"/>
+        </w:rPr>
+      </w:pPr>
+      <w:r>
+        <w:rPr>
+          <w:rtl w:val="0"/>
+        </w:rPr>
+      </w:r>
+    </w:p>
+    <w:p>
+      <w:pPr>
+        <w:spacing w:line="360" w:lineRule="auto"/>
+        <w:ind w:left="0" w:firstLine="0"/>
+        <w:rPr>
+          <w:sz w:val="28"/>
+          <w:szCs w:val="28"/>
+        </w:rPr>
+      </w:pPr>
+      <w:r>
+        <w:rPr>
+          <w:rtl w:val="0"/>
+        </w:rPr>
+      </w:r>
+    </w:p>
+    <w:p>
+      <w:pPr>
+        <w:spacing w:line="360" w:lineRule="auto"/>
+        <w:ind w:left="0" w:firstLine="0"/>
+        <w:rPr>
+          <w:sz w:val="28"/>
+          <w:szCs w:val="28"/>
+        </w:rPr>
+      </w:pPr>
+      <w:r>
+        <w:rPr>
+          <w:rtl w:val="0"/>
+        </w:rPr>
+      </w:r>
+    </w:p>
+    <w:p>
+      <w:pPr>
+        <w:spacing w:line="360" w:lineRule="auto"/>
+        <w:ind w:left="0" w:firstLine="0"/>
+        <w:rPr>
+          <w:sz w:val="28"/>
+          <w:szCs w:val="28"/>
+        </w:rPr>
+      </w:pPr>
+      <w:r>
+        <w:rPr>
+          <w:rtl w:val="0"/>
+        </w:rPr>
+      </w:r>
+    </w:p>
+    <w:p>
+      <w:pPr>
+        <w:spacing w:line="360" w:lineRule="auto"/>
+        <w:ind w:left="0" w:firstLine="0"/>
+        <w:rPr>
+          <w:sz w:val="28"/>
+          <w:szCs w:val="28"/>
+        </w:rPr>
+      </w:pPr>
+      <w:r>
+        <w:rPr>
+          <w:rtl w:val="0"/>
+        </w:rPr>
+      </w:r>
+    </w:p>
+    <w:p>
+      <w:pPr>
+        <w:spacing w:line="360" w:lineRule="auto"/>
+        <w:ind w:left="0" w:firstLine="0"/>
+        <w:rPr>
+          <w:sz w:val="28"/>
+          <w:szCs w:val="28"/>
+        </w:rPr>
+      </w:pPr>
+      <w:r>
+        <w:rPr>
+          <w:rtl w:val="0"/>
+        </w:rPr>
+      </w:r>
+    </w:p>
+    <w:p>
+      <w:pPr>
+        <w:spacing w:line="360" w:lineRule="auto"/>
+        <w:ind w:left="0" w:firstLine="0"/>
+        <w:rPr>
+          <w:sz w:val="28"/>
+          <w:szCs w:val="28"/>
+        </w:rPr>
+      </w:pPr>
+      <w:r>
+        <w:rPr>
+          <w:rtl w:val="0"/>
+        </w:rPr>
+      </w:r>
+    </w:p>
+    <w:p>
+      <w:pPr>
+        <w:spacing w:line="360" w:lineRule="auto"/>
+        <w:ind w:left="0" w:firstLine="0"/>
+        <w:rPr>
+          <w:sz w:val="28"/>
+          <w:szCs w:val="28"/>
+        </w:rPr>
+      </w:pPr>
+      <w:r>
+        <w:rPr>
+          <w:rtl w:val="0"/>
+        </w:rPr>
+      </w:r>
+    </w:p>
+    <w:p>
+      <w:pPr>
+        <w:spacing w:line="360" w:lineRule="auto"/>
+        <w:ind w:left="0" w:firstLine="0"/>
+        <w:rPr>
+          <w:sz w:val="28"/>
+          <w:szCs w:val="28"/>
+        </w:rPr>
+      </w:pPr>
+      <w:r>
+        <w:rPr>
+          <w:rtl w:val="0"/>
+        </w:rPr>
+      </w:r>
+    </w:p>
+    <w:p>
+      <w:pPr>
+        <w:spacing w:line="360" w:lineRule="auto"/>
+        <w:ind w:left="0" w:firstLine="0"/>
+        <w:rPr>
+          <w:sz w:val="28"/>
+          <w:szCs w:val="28"/>
+        </w:rPr>
+      </w:pPr>
+      <w:r>
+        <w:rPr>
+          <w:rtl w:val="0"/>
+        </w:rPr>
+      </w:r>
+    </w:p>
+    <w:p>
+      <w:pPr>
+        <w:spacing w:line="360" w:lineRule="auto"/>
+        <w:ind w:left="0" w:firstLine="0"/>
+        <w:rPr>
+          <w:sz w:val="28"/>
+          <w:szCs w:val="28"/>
+        </w:rPr>
+      </w:pPr>
+      <w:r>
+        <w:rPr>
+          <w:rtl w:val="0"/>
+        </w:rPr>
+      </w:r>
+    </w:p>
+    <w:p>
+      <w:pPr>
+        <w:spacing w:line="360" w:lineRule="auto"/>
+        <w:ind w:left="0" w:firstLine="0"/>
+        <w:rPr>
+          <w:sz w:val="28"/>
+          <w:szCs w:val="28"/>
+        </w:rPr>
+      </w:pPr>
+      <w:r>
+        <w:rPr>
+          <w:rtl w:val="0"/>
+        </w:rPr>
+      </w:r>
+    </w:p>
+    <w:p>
+      <w:pPr>
+        <w:spacing w:line="360" w:lineRule="auto"/>
+        <w:ind w:left="0" w:firstLine="0"/>
+        <w:rPr>
+          <w:sz w:val="28"/>
+          <w:szCs w:val="28"/>
+        </w:rPr>
+      </w:pPr>
+      <w:r>
+        <w:rPr>
+          <w:rtl w:val="0"/>
+        </w:rPr>
+      </w:r>
+    </w:p>
+    <w:p>
+      <w:pPr>
+        <w:spacing w:line="360" w:lineRule="auto"/>
+        <w:ind w:left="0" w:firstLine="0"/>
+        <w:rPr>
+          <w:sz w:val="28"/>
+          <w:szCs w:val="28"/>
+        </w:rPr>
+      </w:pPr>
+      <w:r>
+        <w:rPr>
+          <w:rtl w:val="0"/>
+        </w:rPr>
+      </w:r>
+    </w:p>
+    <w:p>
+      <w:pPr>
+        <w:spacing w:line="360" w:lineRule="auto"/>
+        <w:ind w:left="0" w:firstLine="0"/>
+        <w:rPr>
+          <w:sz w:val="28"/>
+          <w:szCs w:val="28"/>
+        </w:rPr>
+      </w:pPr>
+      <w:r>
+        <w:rPr>
+          <w:rtl w:val="0"/>
+        </w:rPr>
       </w:r>
     </w:p>
     <w:p>
@@ -3578,20 +3976,6 @@
           <w:rtl w:val="0"/>
         </w:rPr>
         <w:t xml:space="preserve">векторам вида</w:t>
-      </w:r>
-    </w:p>
-    <w:p>
-      <w:pPr>
-        <w:spacing w:line="360" w:lineRule="auto"/>
-        <w:rPr>
-          <w:sz w:val="28"/>
-          <w:szCs w:val="28"/>
-        </w:rPr>
-      </w:pPr>
-      <w:r>
-        <w:rPr>
-          <w:rtl w:val="0"/>
-        </w:rPr>
       </w:r>
     </w:p>
     <w:p>
@@ -4071,15 +4455,19 @@
     <w:p>
       <w:pPr>
         <w:spacing w:line="360" w:lineRule="auto"/>
-        <w:rPr>
-          <w:sz w:val="28"/>
-          <w:szCs w:val="28"/>
-        </w:rPr>
-      </w:pPr>
-      <w:r>
-        <w:rPr>
-          <w:rtl w:val="0"/>
-        </w:rPr>
+        <w:ind w:firstLine="720"/>
+        <w:rPr>
+          <w:sz w:val="28"/>
+          <w:szCs w:val="28"/>
+        </w:rPr>
+      </w:pPr>
+      <w:r>
+        <w:rPr>
+          <w:sz w:val="28"/>
+          <w:szCs w:val="28"/>
+          <w:rtl w:val="0"/>
+        </w:rPr>
+        <w:t xml:space="preserve">Пусть, далее, существует конкретное правило P , в соответствии с которым некоторые из частичных решений могут объявляться полными</w:t>
       </w:r>
     </w:p>
     <w:p>
@@ -4096,60 +4484,13 @@
           <w:szCs w:val="28"/>
           <w:rtl w:val="0"/>
         </w:rPr>
-        <w:t xml:space="preserve">Пусть, далее, существует конкретное правило P , в соответствии с которым</w:t>
+        <w:t xml:space="preserve">решениями.</w:t>
       </w:r>
     </w:p>
     <w:p>
       <w:pPr>
         <w:spacing w:line="360" w:lineRule="auto"/>
-        <w:rPr>
-          <w:sz w:val="28"/>
-          <w:szCs w:val="28"/>
-        </w:rPr>
-      </w:pPr>
-      <w:r>
-        <w:rPr>
-          <w:sz w:val="28"/>
-          <w:szCs w:val="28"/>
-          <w:rtl w:val="0"/>
-        </w:rPr>
-        <w:t xml:space="preserve">некоторые из частичных решений могут объявляться полными</w:t>
-      </w:r>
-    </w:p>
-    <w:p>
-      <w:pPr>
-        <w:spacing w:line="360" w:lineRule="auto"/>
-        <w:rPr>
-          <w:sz w:val="28"/>
-          <w:szCs w:val="28"/>
-        </w:rPr>
-      </w:pPr>
-      <w:r>
-        <w:rPr>
-          <w:sz w:val="28"/>
-          <w:szCs w:val="28"/>
-          <w:rtl w:val="0"/>
-        </w:rPr>
-        <w:t xml:space="preserve">решениями.</w:t>
-      </w:r>
-    </w:p>
-    <w:p>
-      <w:pPr>
-        <w:spacing w:line="360" w:lineRule="auto"/>
-        <w:rPr>
-          <w:sz w:val="28"/>
-          <w:szCs w:val="28"/>
-        </w:rPr>
-      </w:pPr>
-      <w:r>
-        <w:rPr>
-          <w:rtl w:val="0"/>
-        </w:rPr>
-      </w:r>
-    </w:p>
-    <w:p>
-      <w:pPr>
-        <w:spacing w:line="360" w:lineRule="auto"/>
+        <w:ind w:left="0" w:firstLine="0"/>
         <w:rPr>
           <w:sz w:val="28"/>
           <w:szCs w:val="28"/>
@@ -4203,43 +4544,19 @@
     <w:p>
       <w:pPr>
         <w:spacing w:line="360" w:lineRule="auto"/>
-        <w:ind w:firstLine="720"/>
-        <w:rPr>
-          <w:sz w:val="28"/>
-          <w:szCs w:val="28"/>
-        </w:rPr>
-      </w:pPr>
-      <w:r>
-        <w:rPr>
-          <w:rtl w:val="0"/>
-        </w:rPr>
-      </w:r>
-    </w:p>
-    <w:p>
-      <w:pPr>
-        <w:spacing w:line="360" w:lineRule="auto"/>
-        <w:rPr>
-          <w:sz w:val="28"/>
-          <w:szCs w:val="28"/>
-        </w:rPr>
-      </w:pPr>
-      <w:r>
-        <w:rPr>
-          <w:sz w:val="28"/>
-          <w:szCs w:val="28"/>
-          <w:rtl w:val="0"/>
-        </w:rPr>
-        <w:t xml:space="preserve">Часто задание правила P на частичных решениях имеет вид:</w:t>
-      </w:r>
-    </w:p>
-    <w:p>
-      <w:pPr>
-        <w:spacing w:line="360" w:lineRule="auto"/>
         <w:rPr>
           <w:sz w:val="40"/>
           <w:szCs w:val="40"/>
         </w:rPr>
       </w:pPr>
+      <w:r>
+        <w:rPr>
+          <w:sz w:val="28"/>
+          <w:szCs w:val="28"/>
+          <w:rtl w:val="0"/>
+        </w:rPr>
+        <w:t xml:space="preserve">Часто задание правила P на частичных решениях имеет вид:</w:t>
+      </w:r>
       <w:r>
         <w:rPr>
           <w:rtl w:val="0"/>
@@ -4464,20 +4781,7 @@
     <w:p>
       <w:pPr>
         <w:spacing w:line="360" w:lineRule="auto"/>
-        <w:rPr>
-          <w:sz w:val="28"/>
-          <w:szCs w:val="28"/>
-        </w:rPr>
-      </w:pPr>
-      <w:r>
-        <w:rPr>
-          <w:rtl w:val="0"/>
-        </w:rPr>
-      </w:r>
-    </w:p>
-    <w:p>
-      <w:pPr>
-        <w:spacing w:line="360" w:lineRule="auto"/>
+        <w:ind w:left="0" w:firstLine="0"/>
         <w:rPr>
           <w:sz w:val="28"/>
           <w:szCs w:val="28"/>
@@ -4498,7 +4802,7 @@
       <w:pPr>
         <w:numPr>
           <w:ilvl w:val="0"/>
-          <w:numId w:val="9"/>
+          <w:numId w:val="10"/>
         </w:numPr>
         <w:spacing w:line="360" w:lineRule="auto"/>
         <w:ind w:left="720" w:hanging="360"/>
@@ -4521,7 +4825,7 @@
       <w:pPr>
         <w:numPr>
           <w:ilvl w:val="0"/>
-          <w:numId w:val="9"/>
+          <w:numId w:val="10"/>
         </w:numPr>
         <w:spacing w:line="360" w:lineRule="auto"/>
         <w:ind w:left="720" w:hanging="360"/>
@@ -4544,7 +4848,7 @@
       <w:pPr>
         <w:numPr>
           <w:ilvl w:val="0"/>
-          <w:numId w:val="9"/>
+          <w:numId w:val="10"/>
         </w:numPr>
         <w:spacing w:line="360" w:lineRule="auto"/>
         <w:ind w:left="720" w:hanging="360"/>
@@ -4566,7 +4870,7 @@
     <w:p>
       <w:pPr>
         <w:spacing w:line="360" w:lineRule="auto"/>
-        <w:ind w:left="0" w:firstLine="0"/>
+        <w:ind w:left="0" w:firstLine="720"/>
         <w:rPr>
           <w:sz w:val="28"/>
           <w:szCs w:val="28"/>
@@ -4580,23 +4884,20 @@
         </w:rPr>
         <w:t xml:space="preserve">Необходимо упаковать рюкзак объемом W, чтобы стоимость его S была максимальной. </w:t>
       </w:r>
-    </w:p>
-    <w:p>
-      <w:pPr>
-        <w:spacing w:line="360" w:lineRule="auto"/>
-        <w:ind w:left="0" w:firstLine="0"/>
-        <w:rPr>
-          <w:sz w:val="28"/>
-          <w:szCs w:val="28"/>
-        </w:rPr>
-      </w:pPr>
-      <w:r>
-        <w:rPr>
-          <w:sz w:val="28"/>
-          <w:szCs w:val="28"/>
-          <w:rtl w:val="0"/>
-        </w:rPr>
-        <w:t xml:space="preserve">(Семинар БИ «Ресурсно-эффективные алгоритмы» — Кафедра УРПО отделения программной инженерии — 2011-2012.)</w:t>
+      <w:hyperlink w:anchor="sr5h6e553iza">
+        <w:r>
+          <w:rPr>
+            <w:sz w:val="28"/>
+            <w:szCs w:val="28"/>
+            <w:rtl w:val="0"/>
+          </w:rPr>
+          <w:t xml:space="preserve">[2]</w:t>
+        </w:r>
+      </w:hyperlink>
+      <w:r>
+        <w:rPr>
+          <w:rtl w:val="0"/>
+        </w:rPr>
       </w:r>
     </w:p>
     <w:p>
@@ -4687,7 +4988,7 @@
       <w:pPr>
         <w:numPr>
           <w:ilvl w:val="0"/>
-          <w:numId w:val="5"/>
+          <w:numId w:val="6"/>
         </w:numPr>
         <w:spacing w:line="360" w:lineRule="auto"/>
         <w:ind w:left="720" w:hanging="360"/>
@@ -4703,132 +5004,6 @@
           <w:rtl w:val="0"/>
         </w:rPr>
         <w:t xml:space="preserve">Метод полного перебора.</w:t>
-      </w:r>
-    </w:p>
-    <w:p>
-      <w:pPr>
-        <w:numPr>
-          <w:ilvl w:val="0"/>
-          <w:numId w:val="5"/>
-        </w:numPr>
-        <w:spacing w:line="360" w:lineRule="auto"/>
-        <w:ind w:left="720" w:hanging="360"/>
-        <w:rPr>
-          <w:sz w:val="28"/>
-          <w:szCs w:val="28"/>
-          <w:u w:val="none"/>
-        </w:rPr>
-      </w:pPr>
-      <w:r>
-        <w:rPr>
-          <w:sz w:val="28"/>
-          <w:szCs w:val="28"/>
-          <w:rtl w:val="0"/>
-        </w:rPr>
-        <w:t xml:space="preserve">Метод ветвей и границ.</w:t>
-      </w:r>
-    </w:p>
-    <w:p>
-      <w:pPr>
-        <w:numPr>
-          <w:ilvl w:val="0"/>
-          <w:numId w:val="5"/>
-        </w:numPr>
-        <w:spacing w:line="360" w:lineRule="auto"/>
-        <w:ind w:left="720" w:hanging="360"/>
-        <w:rPr>
-          <w:sz w:val="28"/>
-          <w:szCs w:val="28"/>
-          <w:u w:val="none"/>
-        </w:rPr>
-      </w:pPr>
-      <w:r>
-        <w:rPr>
-          <w:sz w:val="28"/>
-          <w:szCs w:val="28"/>
-          <w:rtl w:val="0"/>
-        </w:rPr>
-        <w:t xml:space="preserve">Динамическое программирование.</w:t>
-      </w:r>
-    </w:p>
-    <w:p>
-      <w:pPr>
-        <w:numPr>
-          <w:ilvl w:val="0"/>
-          <w:numId w:val="5"/>
-        </w:numPr>
-        <w:spacing w:line="360" w:lineRule="auto"/>
-        <w:ind w:left="720" w:hanging="360"/>
-        <w:rPr>
-          <w:sz w:val="28"/>
-          <w:szCs w:val="28"/>
-          <w:u w:val="none"/>
-        </w:rPr>
-      </w:pPr>
-      <w:r>
-        <w:rPr>
-          <w:sz w:val="28"/>
-          <w:szCs w:val="28"/>
-          <w:rtl w:val="0"/>
-        </w:rPr>
-        <w:t xml:space="preserve">Жадный алгоритм.</w:t>
-      </w:r>
-    </w:p>
-    <w:p>
-      <w:pPr>
-        <w:spacing w:line="360" w:lineRule="auto"/>
-        <w:ind w:left="0" w:firstLine="0"/>
-        <w:rPr>
-          <w:b w:val="1"/>
-          <w:sz w:val="28"/>
-          <w:szCs w:val="28"/>
-        </w:rPr>
-      </w:pPr>
-      <w:r>
-        <w:rPr>
-          <w:b w:val="1"/>
-          <w:sz w:val="28"/>
-          <w:szCs w:val="28"/>
-          <w:rtl w:val="0"/>
-        </w:rPr>
-        <w:t xml:space="preserve">Метод полного перебора.</w:t>
-      </w:r>
-    </w:p>
-    <w:p>
-      <w:pPr>
-        <w:spacing w:line="360" w:lineRule="auto"/>
-        <w:ind w:left="0" w:firstLine="720"/>
-        <w:rPr>
-          <w:sz w:val="28"/>
-          <w:szCs w:val="28"/>
-        </w:rPr>
-      </w:pPr>
-      <w:r>
-        <w:rPr>
-          <w:sz w:val="28"/>
-          <w:szCs w:val="28"/>
-          <w:rtl w:val="0"/>
-        </w:rPr>
-        <w:t xml:space="preserve">Это один из основных методов решения задачи о рюкзаке. Он заключается в последовательном рассмотрении всех возможных вариантов заполнения рюкзака предметами и выборе среди них оптимального по заданному критерию.</w:t>
-        <w:br w:type="textWrapping"/>
-      </w:r>
-    </w:p>
-    <w:p>
-      <w:pPr>
-        <w:spacing w:line="360" w:lineRule="auto"/>
-        <w:ind w:left="0" w:firstLine="0"/>
-        <w:rPr>
-          <w:sz w:val="28"/>
-          <w:szCs w:val="28"/>
-        </w:rPr>
-      </w:pPr>
-      <w:r>
-        <w:rPr>
-          <w:sz w:val="28"/>
-          <w:szCs w:val="28"/>
-          <w:rtl w:val="0"/>
-        </w:rPr>
-        <w:t xml:space="preserve">Алгоритм метода полного перебора.</w:t>
       </w:r>
     </w:p>
     <w:p>
@@ -4851,7 +5026,7 @@
           <w:szCs w:val="28"/>
           <w:rtl w:val="0"/>
         </w:rPr>
-        <w:t xml:space="preserve">Создать массив A[1, 2, …, n], где каждый элемент массива будет содержать информацию о весе и стоимости предмета.</w:t>
+        <w:t xml:space="preserve">Метод ветвей и границ.</w:t>
       </w:r>
     </w:p>
     <w:p>
@@ -4874,7 +5049,7 @@
           <w:szCs w:val="28"/>
           <w:rtl w:val="0"/>
         </w:rPr>
-        <w:t xml:space="preserve">Составить все возможные комбинации предметов. Для каждого предмета принять решение: взять его в рюкзак или не брать. Поэтому общее количество возможных комбинаций равно 2 в степени n, где n - количество предметов.</w:t>
+        <w:t xml:space="preserve">Динамическое программирование.</w:t>
       </w:r>
     </w:p>
     <w:p>
@@ -4897,14 +5072,85 @@
           <w:szCs w:val="28"/>
           <w:rtl w:val="0"/>
         </w:rPr>
-        <w:t xml:space="preserve">Для каждой комбинации предметов проверить, не превышает ли суммарный вес предметов в рюкзаке емкость рюкзака.</w:t>
+        <w:t xml:space="preserve">Жадный алгоритм.</w:t>
+      </w:r>
+    </w:p>
+    <w:p>
+      <w:pPr>
+        <w:spacing w:line="360" w:lineRule="auto"/>
+        <w:ind w:left="0" w:firstLine="0"/>
+        <w:rPr>
+          <w:sz w:val="28"/>
+          <w:szCs w:val="28"/>
+        </w:rPr>
+      </w:pPr>
+      <w:r>
+        <w:rPr>
+          <w:rtl w:val="0"/>
+        </w:rPr>
+      </w:r>
+    </w:p>
+    <w:p>
+      <w:pPr>
+        <w:spacing w:line="360" w:lineRule="auto"/>
+        <w:ind w:left="0" w:firstLine="0"/>
+        <w:rPr>
+          <w:b w:val="1"/>
+          <w:sz w:val="28"/>
+          <w:szCs w:val="28"/>
+        </w:rPr>
+      </w:pPr>
+      <w:r>
+        <w:rPr>
+          <w:b w:val="1"/>
+          <w:sz w:val="28"/>
+          <w:szCs w:val="28"/>
+          <w:rtl w:val="0"/>
+        </w:rPr>
+        <w:t xml:space="preserve">Метод полного перебора.</w:t>
+      </w:r>
+    </w:p>
+    <w:p>
+      <w:pPr>
+        <w:spacing w:line="360" w:lineRule="auto"/>
+        <w:ind w:left="0" w:firstLine="720"/>
+        <w:rPr>
+          <w:sz w:val="28"/>
+          <w:szCs w:val="28"/>
+        </w:rPr>
+      </w:pPr>
+      <w:r>
+        <w:rPr>
+          <w:sz w:val="28"/>
+          <w:szCs w:val="28"/>
+          <w:rtl w:val="0"/>
+        </w:rPr>
+        <w:t xml:space="preserve">Это один из основных методов решения задачи о рюкзаке. Он заключается в последовательном рассмотрении всех возможных вариантов заполнения рюкзака предметами и выборе среди них оптимального по заданному критерию.</w:t>
+      </w:r>
+    </w:p>
+    <w:p>
+      <w:pPr>
+        <w:spacing w:line="360" w:lineRule="auto"/>
+        <w:ind w:left="0" w:firstLine="0"/>
+        <w:rPr>
+          <w:sz w:val="28"/>
+          <w:szCs w:val="28"/>
+        </w:rPr>
+      </w:pPr>
+      <w:r>
+        <w:rPr>
+          <w:sz w:val="28"/>
+          <w:szCs w:val="28"/>
+          <w:rtl w:val="0"/>
+        </w:rPr>
+        <w:t xml:space="preserve">Алгоритм метода полного перебора.</w:t>
       </w:r>
     </w:p>
     <w:p>
       <w:pPr>
         <w:numPr>
           <w:ilvl w:val="0"/>
-          <w:numId w:val="6"/>
+          <w:numId w:val="7"/>
         </w:numPr>
         <w:spacing w:line="360" w:lineRule="auto"/>
         <w:ind w:left="720" w:hanging="360"/>
@@ -4920,14 +5166,14 @@
           <w:szCs w:val="28"/>
           <w:rtl w:val="0"/>
         </w:rPr>
-        <w:t xml:space="preserve">Если вес комбинации предметов не превышает вместимость рюкзака, то вычислить сумму цен предметов в этой комбинации.</w:t>
+        <w:t xml:space="preserve">Создать массив A[1, 2, …, n], где каждый элемент массива будет содержать информацию о весе и стоимости предмета.</w:t>
       </w:r>
     </w:p>
     <w:p>
       <w:pPr>
         <w:numPr>
           <w:ilvl w:val="0"/>
-          <w:numId w:val="6"/>
+          <w:numId w:val="7"/>
         </w:numPr>
         <w:spacing w:line="360" w:lineRule="auto"/>
         <w:ind w:left="720" w:hanging="360"/>
@@ -4943,14 +5189,14 @@
           <w:szCs w:val="28"/>
           <w:rtl w:val="0"/>
         </w:rPr>
-        <w:t xml:space="preserve">После перебора всех возможных комбинаций, выбирать комбинацию с максимальной суммой цен, которая не превышает вместимость рюкзака.</w:t>
+        <w:t xml:space="preserve">Составить все возможные комбинации предметов. Для каждого предмета принять решение: взять его в рюкзак или не брать. Поэтому общее количество возможных комбинаций равно 2 в степени n, где n - количество предметов.</w:t>
       </w:r>
     </w:p>
     <w:p>
       <w:pPr>
         <w:numPr>
           <w:ilvl w:val="0"/>
-          <w:numId w:val="6"/>
+          <w:numId w:val="7"/>
         </w:numPr>
         <w:spacing w:line="360" w:lineRule="auto"/>
         <w:ind w:left="720" w:hanging="360"/>
@@ -4966,6 +5212,75 @@
           <w:szCs w:val="28"/>
           <w:rtl w:val="0"/>
         </w:rPr>
+        <w:t xml:space="preserve">Для каждой комбинации предметов проверить, не превышает ли суммарный вес предметов в рюкзаке емкость рюкзака.</w:t>
+      </w:r>
+    </w:p>
+    <w:p>
+      <w:pPr>
+        <w:numPr>
+          <w:ilvl w:val="0"/>
+          <w:numId w:val="7"/>
+        </w:numPr>
+        <w:spacing w:line="360" w:lineRule="auto"/>
+        <w:ind w:left="720" w:hanging="360"/>
+        <w:rPr>
+          <w:sz w:val="28"/>
+          <w:szCs w:val="28"/>
+          <w:u w:val="none"/>
+        </w:rPr>
+      </w:pPr>
+      <w:r>
+        <w:rPr>
+          <w:sz w:val="28"/>
+          <w:szCs w:val="28"/>
+          <w:rtl w:val="0"/>
+        </w:rPr>
+        <w:t xml:space="preserve">Если вес комбинации предметов не превышает вместимость рюкзака, то вычислить сумму цен предметов в этой комбинации.</w:t>
+      </w:r>
+    </w:p>
+    <w:p>
+      <w:pPr>
+        <w:numPr>
+          <w:ilvl w:val="0"/>
+          <w:numId w:val="7"/>
+        </w:numPr>
+        <w:spacing w:line="360" w:lineRule="auto"/>
+        <w:ind w:left="720" w:hanging="360"/>
+        <w:rPr>
+          <w:sz w:val="28"/>
+          <w:szCs w:val="28"/>
+          <w:u w:val="none"/>
+        </w:rPr>
+      </w:pPr>
+      <w:r>
+        <w:rPr>
+          <w:sz w:val="28"/>
+          <w:szCs w:val="28"/>
+          <w:rtl w:val="0"/>
+        </w:rPr>
+        <w:t xml:space="preserve">После перебора всех возможных комбинаций, выбирать комбинацию с максимальной суммой цен, которая не превышает вместимость рюкзака.</w:t>
+      </w:r>
+    </w:p>
+    <w:p>
+      <w:pPr>
+        <w:numPr>
+          <w:ilvl w:val="0"/>
+          <w:numId w:val="7"/>
+        </w:numPr>
+        <w:spacing w:line="360" w:lineRule="auto"/>
+        <w:ind w:left="720" w:hanging="360"/>
+        <w:rPr>
+          <w:sz w:val="28"/>
+          <w:szCs w:val="28"/>
+          <w:u w:val="none"/>
+        </w:rPr>
+      </w:pPr>
+      <w:r>
+        <w:rPr>
+          <w:sz w:val="28"/>
+          <w:szCs w:val="28"/>
+          <w:rtl w:val="0"/>
+        </w:rPr>
         <w:t xml:space="preserve"> Вывести эту комбинацию как оптимальное решение задачи.</w:t>
       </w:r>
     </w:p>
@@ -5030,21 +5345,6 @@
     <w:p>
       <w:pPr>
         <w:spacing w:line="360" w:lineRule="auto"/>
-        <w:ind w:left="0" w:firstLine="720"/>
-        <w:rPr>
-          <w:sz w:val="28"/>
-          <w:szCs w:val="28"/>
-        </w:rPr>
-      </w:pPr>
-      <w:r>
-        <w:rPr>
-          <w:rtl w:val="0"/>
-        </w:rPr>
-      </w:r>
-    </w:p>
-    <w:p>
-      <w:pPr>
-        <w:spacing w:line="360" w:lineRule="auto"/>
         <w:rPr>
           <w:sz w:val="28"/>
           <w:szCs w:val="28"/>
@@ -5063,7 +5363,7 @@
       <w:pPr>
         <w:numPr>
           <w:ilvl w:val="0"/>
-          <w:numId w:val="10"/>
+          <w:numId w:val="11"/>
         </w:numPr>
         <w:spacing w:line="360" w:lineRule="auto"/>
         <w:ind w:left="720" w:hanging="360"/>
@@ -5086,7 +5386,7 @@
       <w:pPr>
         <w:numPr>
           <w:ilvl w:val="0"/>
-          <w:numId w:val="10"/>
+          <w:numId w:val="11"/>
         </w:numPr>
         <w:spacing w:line="360" w:lineRule="auto"/>
         <w:ind w:left="720" w:hanging="360"/>
@@ -5109,7 +5409,7 @@
       <w:pPr>
         <w:numPr>
           <w:ilvl w:val="0"/>
-          <w:numId w:val="10"/>
+          <w:numId w:val="11"/>
         </w:numPr>
         <w:spacing w:line="360" w:lineRule="auto"/>
         <w:ind w:left="720" w:hanging="360"/>
@@ -5135,7 +5435,7 @@
       <w:pPr>
         <w:numPr>
           <w:ilvl w:val="0"/>
-          <w:numId w:val="10"/>
+          <w:numId w:val="11"/>
         </w:numPr>
         <w:spacing w:line="360" w:lineRule="auto"/>
         <w:ind w:left="720" w:hanging="360"/>
@@ -5158,7 +5458,7 @@
       <w:pPr>
         <w:numPr>
           <w:ilvl w:val="0"/>
-          <w:numId w:val="10"/>
+          <w:numId w:val="11"/>
         </w:numPr>
         <w:spacing w:line="360" w:lineRule="auto"/>
         <w:ind w:left="720" w:hanging="360"/>
@@ -5181,7 +5481,7 @@
       <w:pPr>
         <w:numPr>
           <w:ilvl w:val="0"/>
-          <w:numId w:val="10"/>
+          <w:numId w:val="11"/>
         </w:numPr>
         <w:spacing w:line="360" w:lineRule="auto"/>
         <w:ind w:left="720" w:hanging="360"/>
@@ -5204,7 +5504,7 @@
       <w:pPr>
         <w:numPr>
           <w:ilvl w:val="0"/>
-          <w:numId w:val="10"/>
+          <w:numId w:val="11"/>
         </w:numPr>
         <w:spacing w:line="360" w:lineRule="auto"/>
         <w:ind w:left="720" w:hanging="360"/>
@@ -5227,7 +5527,7 @@
       <w:pPr>
         <w:numPr>
           <w:ilvl w:val="0"/>
-          <w:numId w:val="10"/>
+          <w:numId w:val="11"/>
         </w:numPr>
         <w:spacing w:line="360" w:lineRule="auto"/>
         <w:ind w:left="720" w:hanging="360"/>
@@ -5284,21 +5584,12 @@
     <w:p>
       <w:pPr>
         <w:spacing w:line="360" w:lineRule="auto"/>
-        <w:ind w:left="0" w:firstLine="0"/>
-        <w:rPr>
-          <w:sz w:val="28"/>
-          <w:szCs w:val="28"/>
-        </w:rPr>
-      </w:pPr>
-      <w:r>
-        <w:rPr>
-          <w:b w:val="1"/>
-          <w:sz w:val="28"/>
-          <w:szCs w:val="28"/>
-          <w:rtl w:val="0"/>
-        </w:rPr>
-        <w:tab/>
-      </w:r>
+        <w:ind w:left="0" w:firstLine="720"/>
+        <w:rPr>
+          <w:sz w:val="28"/>
+          <w:szCs w:val="28"/>
+        </w:rPr>
+      </w:pPr>
       <w:r>
         <w:rPr>
           <w:sz w:val="28"/>
@@ -5306,21 +5597,6 @@
           <w:rtl w:val="0"/>
         </w:rPr>
         <w:t xml:space="preserve">Это алгоритмический подход к решению задач оптимизации, который разбивает большую задачу на более мелкие подзадачи, решая их последовательно и запоминая результаты для повторного использования.</w:t>
-      </w:r>
-    </w:p>
-    <w:p>
-      <w:pPr>
-        <w:spacing w:line="360" w:lineRule="auto"/>
-        <w:ind w:left="0" w:firstLine="0"/>
-        <w:rPr>
-          <w:sz w:val="28"/>
-          <w:szCs w:val="28"/>
-        </w:rPr>
-      </w:pPr>
-      <w:r>
-        <w:rPr>
-          <w:rtl w:val="0"/>
-        </w:rPr>
       </w:r>
     </w:p>
     <w:p>
@@ -5350,7 +5626,7 @@
       <w:pPr>
         <w:numPr>
           <w:ilvl w:val="0"/>
-          <w:numId w:val="8"/>
+          <w:numId w:val="9"/>
         </w:numPr>
         <w:spacing w:line="360" w:lineRule="auto"/>
         <w:ind w:left="720" w:hanging="360"/>
@@ -5372,7 +5648,7 @@
       <w:pPr>
         <w:numPr>
           <w:ilvl w:val="0"/>
-          <w:numId w:val="8"/>
+          <w:numId w:val="9"/>
         </w:numPr>
         <w:spacing w:line="360" w:lineRule="auto"/>
         <w:ind w:left="720" w:hanging="360"/>
@@ -5395,7 +5671,7 @@
       <w:pPr>
         <w:numPr>
           <w:ilvl w:val="0"/>
-          <w:numId w:val="8"/>
+          <w:numId w:val="9"/>
         </w:numPr>
         <w:spacing w:line="360" w:lineRule="auto"/>
         <w:ind w:left="720" w:hanging="360"/>
@@ -5421,7 +5697,7 @@
       <w:pPr>
         <w:numPr>
           <w:ilvl w:val="0"/>
-          <w:numId w:val="8"/>
+          <w:numId w:val="9"/>
         </w:numPr>
         <w:spacing w:line="360" w:lineRule="auto"/>
         <w:ind w:left="720" w:hanging="360"/>
@@ -5444,7 +5720,7 @@
       <w:pPr>
         <w:numPr>
           <w:ilvl w:val="0"/>
-          <w:numId w:val="8"/>
+          <w:numId w:val="9"/>
         </w:numPr>
         <w:spacing w:line="360" w:lineRule="auto"/>
         <w:ind w:left="720" w:hanging="360"/>
@@ -5528,21 +5804,6 @@
     <w:p>
       <w:pPr>
         <w:spacing w:line="360" w:lineRule="auto"/>
-        <w:ind w:left="0" w:firstLine="0"/>
-        <w:rPr>
-          <w:sz w:val="28"/>
-          <w:szCs w:val="28"/>
-        </w:rPr>
-      </w:pPr>
-      <w:r>
-        <w:rPr>
-          <w:rtl w:val="0"/>
-        </w:rPr>
-      </w:r>
-    </w:p>
-    <w:p>
-      <w:pPr>
-        <w:spacing w:line="360" w:lineRule="auto"/>
         <w:rPr>
           <w:sz w:val="28"/>
           <w:szCs w:val="28"/>
@@ -5561,7 +5822,7 @@
       <w:pPr>
         <w:numPr>
           <w:ilvl w:val="0"/>
-          <w:numId w:val="3"/>
+          <w:numId w:val="4"/>
         </w:numPr>
         <w:spacing w:line="360" w:lineRule="auto"/>
         <w:ind w:left="720" w:hanging="360"/>
@@ -5584,7 +5845,7 @@
       <w:pPr>
         <w:numPr>
           <w:ilvl w:val="0"/>
-          <w:numId w:val="3"/>
+          <w:numId w:val="4"/>
         </w:numPr>
         <w:spacing w:line="360" w:lineRule="auto"/>
         <w:ind w:left="720" w:hanging="360"/>
@@ -5607,7 +5868,7 @@
       <w:pPr>
         <w:numPr>
           <w:ilvl w:val="0"/>
-          <w:numId w:val="3"/>
+          <w:numId w:val="4"/>
         </w:numPr>
         <w:spacing w:line="360" w:lineRule="auto"/>
         <w:ind w:left="720" w:hanging="360"/>
@@ -5630,7 +5891,7 @@
       <w:pPr>
         <w:numPr>
           <w:ilvl w:val="0"/>
-          <w:numId w:val="3"/>
+          <w:numId w:val="4"/>
         </w:numPr>
         <w:spacing w:line="360" w:lineRule="auto"/>
         <w:ind w:left="720" w:hanging="360"/>
@@ -5792,6 +6053,27 @@
           <w:tab w:val="right" w:leader="none" w:pos="9345"/>
         </w:tabs>
         <w:spacing w:after="57" w:line="276" w:lineRule="auto"/>
+        <w:ind w:left="0" w:firstLine="850.3937007874017"/>
+        <w:rPr>
+          <w:sz w:val="28"/>
+          <w:szCs w:val="28"/>
+        </w:rPr>
+      </w:pPr>
+      <w:r>
+        <w:rPr>
+          <w:sz w:val="28"/>
+          <w:szCs w:val="28"/>
+          <w:rtl w:val="0"/>
+        </w:rPr>
+        <w:t xml:space="preserve">Вид классической задачи, где любой предмет может быть взят несколько раз.</w:t>
+      </w:r>
+    </w:p>
+    <w:p>
+      <w:pPr>
+        <w:tabs>
+          <w:tab w:val="right" w:leader="none" w:pos="9345"/>
+        </w:tabs>
+        <w:spacing w:after="57" w:line="276" w:lineRule="auto"/>
         <w:ind w:left="0" w:firstLine="0"/>
         <w:rPr>
           <w:sz w:val="28"/>
@@ -5800,11 +6082,8 @@
       </w:pPr>
       <w:r>
         <w:rPr>
-          <w:sz w:val="28"/>
-          <w:szCs w:val="28"/>
-          <w:rtl w:val="0"/>
-        </w:rPr>
-        <w:t xml:space="preserve">Вид классической задачи, где любой предмет может быть взят несколько раз.</w:t>
+          <w:rtl w:val="0"/>
+        </w:rPr>
       </w:r>
     </w:p>
     <w:p>
@@ -5815,14 +6094,40 @@
         <w:spacing w:after="57" w:line="276" w:lineRule="auto"/>
         <w:ind w:left="0" w:firstLine="0"/>
         <w:rPr>
-          <w:sz w:val="28"/>
-          <w:szCs w:val="28"/>
-        </w:rPr>
-      </w:pPr>
-      <w:r>
-        <w:rPr>
-          <w:rtl w:val="0"/>
-        </w:rPr>
+          <w:b w:val="1"/>
+          <w:sz w:val="28"/>
+          <w:szCs w:val="28"/>
+        </w:rPr>
+      </w:pPr>
+      <w:r>
+        <w:rPr>
+          <w:b w:val="1"/>
+          <w:sz w:val="28"/>
+          <w:szCs w:val="28"/>
+          <w:rtl w:val="0"/>
+        </w:rPr>
+        <w:t xml:space="preserve">Неограниченный рюкзак.</w:t>
+      </w:r>
+    </w:p>
+    <w:p>
+      <w:pPr>
+        <w:tabs>
+          <w:tab w:val="right" w:leader="none" w:pos="9345"/>
+        </w:tabs>
+        <w:spacing w:after="57" w:line="276" w:lineRule="auto"/>
+        <w:ind w:left="0" w:firstLine="850.3937007874017"/>
+        <w:rPr>
+          <w:sz w:val="28"/>
+          <w:szCs w:val="28"/>
+        </w:rPr>
+      </w:pPr>
+      <w:r>
+        <w:rPr>
+          <w:sz w:val="28"/>
+          <w:szCs w:val="28"/>
+          <w:rtl w:val="0"/>
+        </w:rPr>
+        <w:t xml:space="preserve">Вид ограниченного рюкзака, где любой предмет может быть выбран неограниченное количество раз.</w:t>
       </w:r>
     </w:p>
     <w:p>
@@ -5833,6 +6138,24 @@
         <w:spacing w:after="57" w:line="276" w:lineRule="auto"/>
         <w:ind w:left="0" w:firstLine="0"/>
         <w:rPr>
+          <w:sz w:val="28"/>
+          <w:szCs w:val="28"/>
+        </w:rPr>
+      </w:pPr>
+      <w:r>
+        <w:rPr>
+          <w:rtl w:val="0"/>
+        </w:rPr>
+      </w:r>
+    </w:p>
+    <w:p>
+      <w:pPr>
+        <w:tabs>
+          <w:tab w:val="right" w:leader="none" w:pos="9345"/>
+        </w:tabs>
+        <w:spacing w:after="57" w:line="276" w:lineRule="auto"/>
+        <w:ind w:left="0" w:firstLine="0"/>
+        <w:rPr>
           <w:b w:val="1"/>
           <w:sz w:val="28"/>
           <w:szCs w:val="28"/>
@@ -5845,7 +6168,28 @@
           <w:szCs w:val="28"/>
           <w:rtl w:val="0"/>
         </w:rPr>
-        <w:t xml:space="preserve">Неограниченный рюкзак.</w:t>
+        <w:t xml:space="preserve">Непрерывный рюкзак.</w:t>
+      </w:r>
+    </w:p>
+    <w:p>
+      <w:pPr>
+        <w:tabs>
+          <w:tab w:val="right" w:leader="none" w:pos="9345"/>
+        </w:tabs>
+        <w:spacing w:after="57" w:line="276" w:lineRule="auto"/>
+        <w:ind w:left="0" w:firstLine="850.3937007874017"/>
+        <w:rPr>
+          <w:sz w:val="28"/>
+          <w:szCs w:val="28"/>
+        </w:rPr>
+      </w:pPr>
+      <w:r>
+        <w:rPr>
+          <w:sz w:val="28"/>
+          <w:szCs w:val="28"/>
+          <w:rtl w:val="0"/>
+        </w:rPr>
+        <w:t xml:space="preserve">Вид классической задачи, в котором возможно брать любую дробную часть от предмета. Удельная стоимость предмета при этом сохраняется.</w:t>
       </w:r>
     </w:p>
     <w:p>
@@ -5862,11 +6206,8 @@
       </w:pPr>
       <w:r>
         <w:rPr>
-          <w:sz w:val="28"/>
-          <w:szCs w:val="28"/>
-          <w:rtl w:val="0"/>
-        </w:rPr>
-        <w:t xml:space="preserve">Вид ограниченного рюкзака, где любой предмет может быть выбран неограниченное количество раз.</w:t>
+          <w:rtl w:val="0"/>
+        </w:rPr>
       </w:r>
     </w:p>
     <w:p>
@@ -5877,14 +6218,40 @@
         <w:spacing w:after="57" w:line="276" w:lineRule="auto"/>
         <w:ind w:left="0" w:firstLine="0"/>
         <w:rPr>
-          <w:sz w:val="28"/>
-          <w:szCs w:val="28"/>
-        </w:rPr>
-      </w:pPr>
-      <w:r>
-        <w:rPr>
-          <w:rtl w:val="0"/>
-        </w:rPr>
+          <w:b w:val="1"/>
+          <w:sz w:val="28"/>
+          <w:szCs w:val="28"/>
+        </w:rPr>
+      </w:pPr>
+      <w:r>
+        <w:rPr>
+          <w:b w:val="1"/>
+          <w:sz w:val="28"/>
+          <w:szCs w:val="28"/>
+          <w:rtl w:val="0"/>
+        </w:rPr>
+        <w:t xml:space="preserve">Задача о суммах подмножеств.</w:t>
+      </w:r>
+    </w:p>
+    <w:p>
+      <w:pPr>
+        <w:tabs>
+          <w:tab w:val="right" w:leader="none" w:pos="9345"/>
+        </w:tabs>
+        <w:spacing w:after="57" w:line="276" w:lineRule="auto"/>
+        <w:ind w:left="0" w:firstLine="850.3937007874017"/>
+        <w:rPr>
+          <w:sz w:val="28"/>
+          <w:szCs w:val="28"/>
+        </w:rPr>
+      </w:pPr>
+      <w:r>
+        <w:rPr>
+          <w:sz w:val="28"/>
+          <w:szCs w:val="28"/>
+          <w:rtl w:val="0"/>
+        </w:rPr>
+        <w:t xml:space="preserve">Упрощённый вид классической задачи, в которой стоимость предмета совпадает с его весом.</w:t>
       </w:r>
     </w:p>
     <w:p>
@@ -5895,6 +6262,23 @@
         <w:spacing w:after="57" w:line="276" w:lineRule="auto"/>
         <w:ind w:left="0" w:firstLine="0"/>
         <w:rPr>
+          <w:sz w:val="28"/>
+          <w:szCs w:val="28"/>
+        </w:rPr>
+      </w:pPr>
+      <w:r>
+        <w:rPr>
+          <w:rtl w:val="0"/>
+        </w:rPr>
+      </w:r>
+    </w:p>
+    <w:p>
+      <w:pPr>
+        <w:tabs>
+          <w:tab w:val="right" w:leader="none" w:pos="9345"/>
+        </w:tabs>
+        <w:spacing w:after="57" w:line="276" w:lineRule="auto"/>
+        <w:rPr>
           <w:b w:val="1"/>
           <w:sz w:val="28"/>
           <w:szCs w:val="28"/>
@@ -5907,55 +6291,53 @@
           <w:szCs w:val="28"/>
           <w:rtl w:val="0"/>
         </w:rPr>
-        <w:t xml:space="preserve">Непрерывный рюкзак.</w:t>
-      </w:r>
-    </w:p>
-    <w:p>
-      <w:pPr>
-        <w:tabs>
-          <w:tab w:val="right" w:leader="none" w:pos="9345"/>
-        </w:tabs>
-        <w:spacing w:after="57" w:line="276" w:lineRule="auto"/>
-        <w:ind w:left="0" w:firstLine="0"/>
-        <w:rPr>
-          <w:sz w:val="28"/>
-          <w:szCs w:val="28"/>
-        </w:rPr>
-      </w:pPr>
-      <w:r>
-        <w:rPr>
-          <w:sz w:val="28"/>
-          <w:szCs w:val="28"/>
-          <w:rtl w:val="0"/>
-        </w:rPr>
-        <w:t xml:space="preserve">Вид классической задачи, в котором возможно брать любую дробную часть от предмета. Удельная стоимость предмета при этом сохраняется.</w:t>
-      </w:r>
-    </w:p>
-    <w:p>
-      <w:pPr>
-        <w:tabs>
-          <w:tab w:val="right" w:leader="none" w:pos="9345"/>
-        </w:tabs>
-        <w:spacing w:after="57" w:line="276" w:lineRule="auto"/>
-        <w:ind w:left="0" w:firstLine="0"/>
-        <w:rPr>
-          <w:sz w:val="28"/>
-          <w:szCs w:val="28"/>
-        </w:rPr>
-      </w:pPr>
-      <w:r>
-        <w:rPr>
-          <w:rtl w:val="0"/>
-        </w:rPr>
-      </w:r>
-    </w:p>
-    <w:p>
-      <w:pPr>
-        <w:tabs>
-          <w:tab w:val="right" w:leader="none" w:pos="9345"/>
-        </w:tabs>
-        <w:spacing w:after="57" w:line="276" w:lineRule="auto"/>
-        <w:ind w:left="0" w:firstLine="0"/>
+        <w:t xml:space="preserve">Задача о размене.</w:t>
+      </w:r>
+    </w:p>
+    <w:p>
+      <w:pPr>
+        <w:tabs>
+          <w:tab w:val="right" w:leader="none" w:pos="9345"/>
+        </w:tabs>
+        <w:spacing w:after="57" w:line="276" w:lineRule="auto"/>
+        <w:ind w:firstLine="850.3937007874017"/>
+        <w:rPr>
+          <w:sz w:val="28"/>
+          <w:szCs w:val="28"/>
+        </w:rPr>
+      </w:pPr>
+      <w:r>
+        <w:rPr>
+          <w:sz w:val="28"/>
+          <w:szCs w:val="28"/>
+          <w:rtl w:val="0"/>
+        </w:rPr>
+        <w:t xml:space="preserve">Часто задачу формулируют как: дать сдачу наименьшим количеством монет. Имеются N бесконечных типов предметов. Нужно наполнить рюкзак предметами с фиксированным весом W.</w:t>
+      </w:r>
+    </w:p>
+    <w:p>
+      <w:pPr>
+        <w:tabs>
+          <w:tab w:val="right" w:leader="none" w:pos="9345"/>
+        </w:tabs>
+        <w:spacing w:after="57" w:line="276" w:lineRule="auto"/>
+        <w:rPr>
+          <w:sz w:val="28"/>
+          <w:szCs w:val="28"/>
+        </w:rPr>
+      </w:pPr>
+      <w:r>
+        <w:rPr>
+          <w:rtl w:val="0"/>
+        </w:rPr>
+      </w:r>
+    </w:p>
+    <w:p>
+      <w:pPr>
+        <w:tabs>
+          <w:tab w:val="right" w:leader="none" w:pos="9345"/>
+        </w:tabs>
+        <w:spacing w:after="57" w:line="276" w:lineRule="auto"/>
         <w:rPr>
           <w:b w:val="1"/>
           <w:sz w:val="28"/>
@@ -5969,37 +6351,36 @@
           <w:szCs w:val="28"/>
           <w:rtl w:val="0"/>
         </w:rPr>
-        <w:t xml:space="preserve">Задача о суммах подмножеств.</w:t>
-      </w:r>
-    </w:p>
-    <w:p>
-      <w:pPr>
-        <w:tabs>
-          <w:tab w:val="right" w:leader="none" w:pos="9345"/>
-        </w:tabs>
-        <w:spacing w:after="57" w:line="276" w:lineRule="auto"/>
-        <w:ind w:left="0" w:firstLine="0"/>
-        <w:rPr>
-          <w:sz w:val="28"/>
-          <w:szCs w:val="28"/>
-        </w:rPr>
-      </w:pPr>
-      <w:r>
-        <w:rPr>
-          <w:sz w:val="28"/>
-          <w:szCs w:val="28"/>
-          <w:rtl w:val="0"/>
-        </w:rPr>
-        <w:t xml:space="preserve">Упрощённый вид классической задачи, в которой стоимость предмета совпадает с его весом.</w:t>
-      </w:r>
-    </w:p>
-    <w:p>
-      <w:pPr>
-        <w:tabs>
-          <w:tab w:val="right" w:leader="none" w:pos="9345"/>
-        </w:tabs>
-        <w:spacing w:after="57" w:line="276" w:lineRule="auto"/>
-        <w:ind w:left="0" w:firstLine="0"/>
+        <w:t xml:space="preserve">Задача об упаковке.</w:t>
+      </w:r>
+    </w:p>
+    <w:p>
+      <w:pPr>
+        <w:tabs>
+          <w:tab w:val="right" w:leader="none" w:pos="9345"/>
+        </w:tabs>
+        <w:spacing w:after="57" w:line="276" w:lineRule="auto"/>
+        <w:ind w:firstLine="850.3937007874017"/>
+        <w:rPr>
+          <w:sz w:val="28"/>
+          <w:szCs w:val="28"/>
+        </w:rPr>
+      </w:pPr>
+      <w:r>
+        <w:rPr>
+          <w:sz w:val="28"/>
+          <w:szCs w:val="28"/>
+          <w:rtl w:val="0"/>
+        </w:rPr>
+        <w:t xml:space="preserve">Есть N рюкзаков вместимости W и столько же предметов. Нужно распределить все предметы, задействовав как можно меньше рюкзаков.</w:t>
+      </w:r>
+    </w:p>
+    <w:p>
+      <w:pPr>
+        <w:tabs>
+          <w:tab w:val="right" w:leader="none" w:pos="9345"/>
+        </w:tabs>
+        <w:spacing w:after="57" w:line="276" w:lineRule="auto"/>
         <w:rPr>
           <w:sz w:val="28"/>
           <w:szCs w:val="28"/>
@@ -6030,144 +6411,6 @@
           <w:szCs w:val="28"/>
           <w:rtl w:val="0"/>
         </w:rPr>
-        <w:t xml:space="preserve">Задача о размене.</w:t>
-      </w:r>
-    </w:p>
-    <w:p>
-      <w:pPr>
-        <w:tabs>
-          <w:tab w:val="right" w:leader="none" w:pos="9345"/>
-        </w:tabs>
-        <w:spacing w:after="57" w:line="276" w:lineRule="auto"/>
-        <w:rPr>
-          <w:sz w:val="28"/>
-          <w:szCs w:val="28"/>
-        </w:rPr>
-      </w:pPr>
-      <w:r>
-        <w:rPr>
-          <w:sz w:val="28"/>
-          <w:szCs w:val="28"/>
-          <w:rtl w:val="0"/>
-        </w:rPr>
-        <w:t xml:space="preserve">Часто задачу формулируют как: дать сдачу наименьшим количеством монет.</w:t>
-      </w:r>
-    </w:p>
-    <w:p>
-      <w:pPr>
-        <w:tabs>
-          <w:tab w:val="right" w:leader="none" w:pos="9345"/>
-        </w:tabs>
-        <w:spacing w:after="57" w:line="276" w:lineRule="auto"/>
-        <w:rPr>
-          <w:sz w:val="28"/>
-          <w:szCs w:val="28"/>
-        </w:rPr>
-      </w:pPr>
-      <w:r>
-        <w:rPr>
-          <w:sz w:val="28"/>
-          <w:szCs w:val="28"/>
-          <w:rtl w:val="0"/>
-        </w:rPr>
-        <w:t xml:space="preserve">Имеются N бесконечных типов предметов. Нужно наполнить рюкзак предметами с фиксированным весом W.</w:t>
-      </w:r>
-    </w:p>
-    <w:p>
-      <w:pPr>
-        <w:tabs>
-          <w:tab w:val="right" w:leader="none" w:pos="9345"/>
-        </w:tabs>
-        <w:spacing w:after="57" w:line="276" w:lineRule="auto"/>
-        <w:rPr>
-          <w:sz w:val="28"/>
-          <w:szCs w:val="28"/>
-        </w:rPr>
-      </w:pPr>
-      <w:r>
-        <w:rPr>
-          <w:rtl w:val="0"/>
-        </w:rPr>
-      </w:r>
-    </w:p>
-    <w:p>
-      <w:pPr>
-        <w:tabs>
-          <w:tab w:val="right" w:leader="none" w:pos="9345"/>
-        </w:tabs>
-        <w:spacing w:after="57" w:line="276" w:lineRule="auto"/>
-        <w:rPr>
-          <w:b w:val="1"/>
-          <w:sz w:val="28"/>
-          <w:szCs w:val="28"/>
-        </w:rPr>
-      </w:pPr>
-      <w:r>
-        <w:rPr>
-          <w:b w:val="1"/>
-          <w:sz w:val="28"/>
-          <w:szCs w:val="28"/>
-          <w:rtl w:val="0"/>
-        </w:rPr>
-        <w:t xml:space="preserve">Задача об упаковке.</w:t>
-      </w:r>
-    </w:p>
-    <w:p>
-      <w:pPr>
-        <w:tabs>
-          <w:tab w:val="right" w:leader="none" w:pos="9345"/>
-        </w:tabs>
-        <w:spacing w:after="57" w:line="276" w:lineRule="auto"/>
-        <w:rPr>
-          <w:sz w:val="28"/>
-          <w:szCs w:val="28"/>
-        </w:rPr>
-      </w:pPr>
-      <w:r>
-        <w:rPr>
-          <w:sz w:val="28"/>
-          <w:szCs w:val="28"/>
-          <w:rtl w:val="0"/>
-        </w:rPr>
-        <w:t xml:space="preserve">Есть N рюкзаков вместимости W и столько же предметов. Нужно распределить все предметы, задействовав как можно меньше рюкзаков.</w:t>
-      </w:r>
-    </w:p>
-    <w:p>
-      <w:pPr>
-        <w:tabs>
-          <w:tab w:val="right" w:leader="none" w:pos="9345"/>
-        </w:tabs>
-        <w:spacing w:after="57" w:line="276" w:lineRule="auto"/>
-        <w:rPr>
-          <w:sz w:val="28"/>
-          <w:szCs w:val="28"/>
-        </w:rPr>
-      </w:pPr>
-      <w:r>
-        <w:rPr>
-          <w:rtl w:val="0"/>
-        </w:rPr>
-      </w:r>
-    </w:p>
-    <w:p>
-      <w:pPr>
-        <w:tabs>
-          <w:tab w:val="right" w:leader="none" w:pos="9345"/>
-        </w:tabs>
-        <w:spacing w:after="57" w:line="276" w:lineRule="auto"/>
-        <w:rPr>
-          <w:b w:val="1"/>
-          <w:sz w:val="28"/>
-          <w:szCs w:val="28"/>
-        </w:rPr>
-      </w:pPr>
-      <w:r>
-        <w:rPr>
-          <w:b w:val="1"/>
-          <w:sz w:val="28"/>
-          <w:szCs w:val="28"/>
-          <w:rtl w:val="0"/>
-        </w:rPr>
         <w:t xml:space="preserve">Задача о назначении.</w:t>
       </w:r>
     </w:p>
@@ -6177,6 +6420,7 @@
           <w:tab w:val="right" w:leader="none" w:pos="9345"/>
         </w:tabs>
         <w:spacing w:after="57" w:line="276" w:lineRule="auto"/>
+        <w:ind w:firstLine="850.3937007874017"/>
         <w:rPr>
           <w:sz w:val="28"/>
           <w:szCs w:val="28"/>
@@ -6247,7 +6491,7 @@
           <w:tab w:val="right" w:leader="none" w:pos="9345"/>
         </w:tabs>
         <w:spacing w:after="57" w:line="276" w:lineRule="auto"/>
-        <w:ind w:left="0" w:firstLine="0"/>
+        <w:ind w:left="0" w:firstLine="850.3937007874017"/>
         <w:rPr>
           <w:sz w:val="28"/>
           <w:szCs w:val="28"/>
@@ -6266,7 +6510,7 @@
       <w:pPr>
         <w:numPr>
           <w:ilvl w:val="0"/>
-          <w:numId w:val="7"/>
+          <w:numId w:val="8"/>
         </w:numPr>
         <w:tabs>
           <w:tab w:val="right" w:leader="none" w:pos="9345"/>
@@ -6292,7 +6536,7 @@
       <w:pPr>
         <w:numPr>
           <w:ilvl w:val="0"/>
-          <w:numId w:val="7"/>
+          <w:numId w:val="8"/>
         </w:numPr>
         <w:tabs>
           <w:tab w:val="right" w:leader="none" w:pos="9345"/>
@@ -6318,7 +6562,7 @@
       <w:pPr>
         <w:numPr>
           <w:ilvl w:val="0"/>
-          <w:numId w:val="7"/>
+          <w:numId w:val="8"/>
         </w:numPr>
         <w:tabs>
           <w:tab w:val="right" w:leader="none" w:pos="9345"/>
@@ -6344,7 +6588,7 @@
       <w:pPr>
         <w:numPr>
           <w:ilvl w:val="0"/>
-          <w:numId w:val="7"/>
+          <w:numId w:val="8"/>
         </w:numPr>
         <w:tabs>
           <w:tab w:val="right" w:leader="none" w:pos="9345"/>
@@ -6370,7 +6614,7 @@
       <w:pPr>
         <w:numPr>
           <w:ilvl w:val="0"/>
-          <w:numId w:val="7"/>
+          <w:numId w:val="8"/>
         </w:numPr>
         <w:tabs>
           <w:tab w:val="right" w:leader="none" w:pos="9345"/>
@@ -6396,7 +6640,7 @@
       <w:pPr>
         <w:numPr>
           <w:ilvl w:val="0"/>
-          <w:numId w:val="7"/>
+          <w:numId w:val="8"/>
         </w:numPr>
         <w:tabs>
           <w:tab w:val="right" w:leader="none" w:pos="9345"/>
@@ -6422,7 +6666,7 @@
       <w:pPr>
         <w:numPr>
           <w:ilvl w:val="0"/>
-          <w:numId w:val="7"/>
+          <w:numId w:val="8"/>
         </w:numPr>
         <w:tabs>
           <w:tab w:val="right" w:leader="none" w:pos="9345"/>
@@ -6442,6 +6686,176 @@
           <w:rtl w:val="0"/>
         </w:rPr>
         <w:t xml:space="preserve">Стратегическое планирование: Выбор оптимальных действий или решений при наличии ограничений и целевых критериев.</w:t>
+      </w:r>
+    </w:p>
+    <w:p>
+      <w:pPr>
+        <w:tabs>
+          <w:tab w:val="right" w:leader="none" w:pos="9345"/>
+        </w:tabs>
+        <w:spacing w:after="57" w:line="276" w:lineRule="auto"/>
+        <w:rPr>
+          <w:sz w:val="28"/>
+          <w:szCs w:val="28"/>
+        </w:rPr>
+      </w:pPr>
+      <w:r>
+        <w:rPr>
+          <w:rtl w:val="0"/>
+        </w:rPr>
+      </w:r>
+    </w:p>
+    <w:p>
+      <w:pPr>
+        <w:tabs>
+          <w:tab w:val="right" w:leader="none" w:pos="9345"/>
+        </w:tabs>
+        <w:spacing w:after="57" w:line="276" w:lineRule="auto"/>
+        <w:rPr>
+          <w:sz w:val="28"/>
+          <w:szCs w:val="28"/>
+        </w:rPr>
+      </w:pPr>
+      <w:r>
+        <w:rPr>
+          <w:rtl w:val="0"/>
+        </w:rPr>
+      </w:r>
+    </w:p>
+    <w:p>
+      <w:pPr>
+        <w:tabs>
+          <w:tab w:val="right" w:leader="none" w:pos="9345"/>
+        </w:tabs>
+        <w:spacing w:after="57" w:line="276" w:lineRule="auto"/>
+        <w:rPr>
+          <w:sz w:val="28"/>
+          <w:szCs w:val="28"/>
+        </w:rPr>
+      </w:pPr>
+      <w:r>
+        <w:rPr>
+          <w:rtl w:val="0"/>
+        </w:rPr>
+      </w:r>
+    </w:p>
+    <w:p>
+      <w:pPr>
+        <w:tabs>
+          <w:tab w:val="right" w:leader="none" w:pos="9345"/>
+        </w:tabs>
+        <w:spacing w:after="57" w:line="276" w:lineRule="auto"/>
+        <w:rPr>
+          <w:sz w:val="28"/>
+          <w:szCs w:val="28"/>
+        </w:rPr>
+      </w:pPr>
+      <w:r>
+        <w:rPr>
+          <w:rtl w:val="0"/>
+        </w:rPr>
+      </w:r>
+    </w:p>
+    <w:p>
+      <w:pPr>
+        <w:tabs>
+          <w:tab w:val="right" w:leader="none" w:pos="9345"/>
+        </w:tabs>
+        <w:spacing w:after="57" w:line="276" w:lineRule="auto"/>
+        <w:rPr>
+          <w:sz w:val="28"/>
+          <w:szCs w:val="28"/>
+        </w:rPr>
+      </w:pPr>
+      <w:r>
+        <w:rPr>
+          <w:rtl w:val="0"/>
+        </w:rPr>
+      </w:r>
+    </w:p>
+    <w:p>
+      <w:pPr>
+        <w:tabs>
+          <w:tab w:val="right" w:leader="none" w:pos="9345"/>
+        </w:tabs>
+        <w:spacing w:after="57" w:line="276" w:lineRule="auto"/>
+        <w:rPr>
+          <w:sz w:val="28"/>
+          <w:szCs w:val="28"/>
+        </w:rPr>
+      </w:pPr>
+      <w:r>
+        <w:rPr>
+          <w:rtl w:val="0"/>
+        </w:rPr>
+      </w:r>
+    </w:p>
+    <w:p>
+      <w:pPr>
+        <w:tabs>
+          <w:tab w:val="right" w:leader="none" w:pos="9345"/>
+        </w:tabs>
+        <w:spacing w:after="57" w:line="276" w:lineRule="auto"/>
+        <w:rPr>
+          <w:sz w:val="28"/>
+          <w:szCs w:val="28"/>
+        </w:rPr>
+      </w:pPr>
+      <w:r>
+        <w:rPr>
+          <w:rtl w:val="0"/>
+        </w:rPr>
+      </w:r>
+    </w:p>
+    <w:p>
+      <w:pPr>
+        <w:tabs>
+          <w:tab w:val="right" w:leader="none" w:pos="9345"/>
+        </w:tabs>
+        <w:spacing w:after="57" w:line="276" w:lineRule="auto"/>
+        <w:rPr>
+          <w:sz w:val="28"/>
+          <w:szCs w:val="28"/>
+        </w:rPr>
+      </w:pPr>
+      <w:r>
+        <w:rPr>
+          <w:rtl w:val="0"/>
+        </w:rPr>
+      </w:r>
+    </w:p>
+    <w:p>
+      <w:pPr>
+        <w:tabs>
+          <w:tab w:val="right" w:leader="none" w:pos="9345"/>
+        </w:tabs>
+        <w:spacing w:after="57" w:line="276" w:lineRule="auto"/>
+        <w:rPr>
+          <w:sz w:val="28"/>
+          <w:szCs w:val="28"/>
+        </w:rPr>
+      </w:pPr>
+      <w:r>
+        <w:rPr>
+          <w:rtl w:val="0"/>
+        </w:rPr>
+      </w:r>
+    </w:p>
+    <w:p>
+      <w:pPr>
+        <w:tabs>
+          <w:tab w:val="right" w:leader="none" w:pos="9345"/>
+        </w:tabs>
+        <w:spacing w:after="57" w:line="276" w:lineRule="auto"/>
+        <w:rPr>
+          <w:sz w:val="28"/>
+          <w:szCs w:val="28"/>
+        </w:rPr>
+      </w:pPr>
+      <w:r>
+        <w:rPr>
+          <w:rtl w:val="0"/>
+        </w:rPr>
       </w:r>
     </w:p>
     <w:p>
@@ -6616,23 +7030,6 @@
       </w:pPr>
       <w:r>
         <w:rPr>
-          <w:rtl w:val="0"/>
-        </w:rPr>
-      </w:r>
-    </w:p>
-    <w:p>
-      <w:pPr>
-        <w:tabs>
-          <w:tab w:val="right" w:leader="none" w:pos="9345"/>
-        </w:tabs>
-        <w:spacing w:after="57" w:line="276" w:lineRule="auto"/>
-        <w:rPr>
-          <w:sz w:val="28"/>
-          <w:szCs w:val="28"/>
-        </w:rPr>
-      </w:pPr>
-      <w:r>
-        <w:rPr>
           <w:sz w:val="28"/>
           <w:szCs w:val="28"/>
           <w:rtl w:val="0"/>
@@ -6644,7 +7041,7 @@
       <w:pPr>
         <w:numPr>
           <w:ilvl w:val="0"/>
-          <w:numId w:val="13"/>
+          <w:numId w:val="15"/>
         </w:numPr>
         <w:tabs>
           <w:tab w:val="right" w:leader="none" w:pos="9345"/>
@@ -6670,7 +7067,7 @@
       <w:pPr>
         <w:numPr>
           <w:ilvl w:val="0"/>
-          <w:numId w:val="13"/>
+          <w:numId w:val="15"/>
         </w:numPr>
         <w:tabs>
           <w:tab w:val="right" w:leader="none" w:pos="9345"/>
@@ -6696,7 +7093,7 @@
       <w:pPr>
         <w:numPr>
           <w:ilvl w:val="0"/>
-          <w:numId w:val="13"/>
+          <w:numId w:val="15"/>
         </w:numPr>
         <w:tabs>
           <w:tab w:val="right" w:leader="none" w:pos="9345"/>
@@ -6722,7 +7119,7 @@
       <w:pPr>
         <w:numPr>
           <w:ilvl w:val="0"/>
-          <w:numId w:val="13"/>
+          <w:numId w:val="15"/>
         </w:numPr>
         <w:tabs>
           <w:tab w:val="right" w:leader="none" w:pos="9345"/>
@@ -6750,24 +7147,7 @@
           <w:tab w:val="right" w:leader="none" w:pos="9345"/>
         </w:tabs>
         <w:spacing w:after="57" w:line="276" w:lineRule="auto"/>
-        <w:ind w:left="0" w:firstLine="0"/>
-        <w:rPr>
-          <w:sz w:val="28"/>
-          <w:szCs w:val="28"/>
-        </w:rPr>
-      </w:pPr>
-      <w:r>
-        <w:rPr>
-          <w:rtl w:val="0"/>
-        </w:rPr>
-      </w:r>
-    </w:p>
-    <w:p>
-      <w:pPr>
-        <w:tabs>
-          <w:tab w:val="right" w:leader="none" w:pos="9345"/>
-        </w:tabs>
-        <w:spacing w:after="57" w:line="276" w:lineRule="auto"/>
+        <w:ind w:firstLine="850.3937007874017"/>
         <w:rPr>
           <w:sz w:val="28"/>
           <w:szCs w:val="28"/>
@@ -6830,7 +7210,7 @@
           <w:tab w:val="right" w:leader="none" w:pos="9345"/>
         </w:tabs>
         <w:spacing w:after="57" w:line="276" w:lineRule="auto"/>
-        <w:ind w:left="0" w:firstLine="0"/>
+        <w:ind w:left="0" w:firstLine="850.3937007874017"/>
         <w:rPr>
           <w:sz w:val="28"/>
           <w:szCs w:val="28"/>
@@ -6894,7 +7274,7 @@
           <w:tab w:val="right" w:leader="none" w:pos="9345"/>
         </w:tabs>
         <w:spacing w:after="57" w:line="276" w:lineRule="auto"/>
-        <w:ind w:left="0" w:firstLine="0"/>
+        <w:ind w:left="0" w:firstLine="850.3937007874017"/>
         <w:rPr>
           <w:sz w:val="28"/>
           <w:szCs w:val="28"/>
@@ -6961,7 +7341,7 @@
           <w:tab w:val="right" w:leader="none" w:pos="9345"/>
         </w:tabs>
         <w:spacing w:after="57" w:line="276" w:lineRule="auto"/>
-        <w:ind w:left="0" w:firstLine="0"/>
+        <w:ind w:left="0" w:firstLine="850.3937007874017"/>
         <w:rPr>
           <w:sz w:val="28"/>
           <w:szCs w:val="28"/>
@@ -6982,25 +7362,7 @@
           <w:tab w:val="right" w:leader="none" w:pos="9345"/>
         </w:tabs>
         <w:spacing w:after="57" w:line="276" w:lineRule="auto"/>
-        <w:ind w:left="0" w:firstLine="0"/>
-        <w:rPr>
-          <w:sz w:val="28"/>
-          <w:szCs w:val="28"/>
-        </w:rPr>
-      </w:pPr>
-      <w:r>
-        <w:rPr>
-          <w:rtl w:val="0"/>
-        </w:rPr>
-      </w:r>
-    </w:p>
-    <w:p>
-      <w:pPr>
-        <w:tabs>
-          <w:tab w:val="right" w:leader="none" w:pos="9345"/>
-        </w:tabs>
-        <w:spacing w:after="57" w:line="276" w:lineRule="auto"/>
-        <w:ind w:left="0" w:firstLine="0"/>
+        <w:ind w:left="0" w:firstLine="850.3937007874017"/>
         <w:rPr>
           <w:sz w:val="28"/>
           <w:szCs w:val="28"/>
@@ -7063,6 +7425,7 @@
           <w:tab w:val="right" w:leader="none" w:pos="9345"/>
         </w:tabs>
         <w:spacing w:after="57" w:line="276" w:lineRule="auto"/>
+        <w:ind w:firstLine="850.3937007874017"/>
         <w:rPr>
           <w:sz w:val="28"/>
           <w:szCs w:val="28"/>
@@ -7241,12 +7604,12 @@
           <wp:inline distB="114300" distT="114300" distL="114300" distR="114300">
             <wp:extent cx="5939480" cy="3060700"/>
             <wp:effectExtent b="0" l="0" r="0" t="0"/>
-            <wp:docPr id="2" name="image1.png"/>
+            <wp:docPr id="2" name="image2.png"/>
             <a:graphic>
               <a:graphicData uri="http://schemas.openxmlformats.org/drawingml/2006/picture">
                 <pic:pic>
                   <pic:nvPicPr>
-                    <pic:cNvPr id="0" name="image1.png"/>
+                    <pic:cNvPr id="0" name="image2.png"/>
                     <pic:cNvPicPr preferRelativeResize="0"/>
                   </pic:nvPicPr>
                   <pic:blipFill>
@@ -7360,564 +7723,67 @@
           <w:tab w:val="right" w:leader="none" w:pos="9345"/>
         </w:tabs>
         <w:spacing w:after="57" w:line="276" w:lineRule="auto"/>
-        <w:rPr>
-          <w:sz w:val="28"/>
-          <w:szCs w:val="28"/>
-        </w:rPr>
-      </w:pPr>
-      <w:r>
-        <w:rPr>
-          <w:sz w:val="28"/>
-          <w:szCs w:val="28"/>
-          <w:rtl w:val="0"/>
-        </w:rPr>
-        <w:t xml:space="preserve">По заданному выше алгоритму я написал функцию goingThrough (перебор), которая принимает в себя 2 параметра: array (массив) и capacity (int). </w:t>
-        <w:br w:type="textWrapping"/>
-        <w:t xml:space="preserve">Внутри функции рекурсивная вспомогательная функция getAllSubarrays, которая рекурсивно перебирает все возможные подмассивы исходного массива.</w:t>
-      </w:r>
-    </w:p>
-    <w:p>
-      <w:pPr>
-        <w:tabs>
-          <w:tab w:val="right" w:leader="none" w:pos="9345"/>
-        </w:tabs>
-        <w:spacing w:after="57" w:line="276" w:lineRule="auto"/>
-        <w:rPr>
-          <w:sz w:val="28"/>
-          <w:szCs w:val="28"/>
-        </w:rPr>
-      </w:pPr>
-      <w:r>
-        <w:rPr>
-          <w:rtl w:val="0"/>
-        </w:rPr>
-      </w:r>
-    </w:p>
-    <w:p>
-      <w:pPr>
-        <w:tabs>
-          <w:tab w:val="right" w:leader="none" w:pos="9345"/>
-        </w:tabs>
-        <w:spacing w:after="57" w:line="276" w:lineRule="auto"/>
-        <w:rPr>
-          <w:sz w:val="28"/>
-          <w:szCs w:val="28"/>
-        </w:rPr>
-      </w:pPr>
-      <w:r>
-        <w:rPr>
-          <w:sz w:val="28"/>
-          <w:szCs w:val="28"/>
-          <w:rtl w:val="0"/>
-        </w:rPr>
-        <w:t xml:space="preserve">Функция удаляет один элемент и вызывает сама себя дважды с удалённым элементом и без него. Как только в функция приходит пустой массив, она сравнивает результирующий массив с текущим. Если текущий помещается в рюкзак и его цена больше результирующего, то она встает на место результирующего массива.</w:t>
-        <w:br w:type="textWrapping"/>
-      </w:r>
-    </w:p>
-    <w:p>
-      <w:pPr>
-        <w:tabs>
-          <w:tab w:val="right" w:leader="none" w:pos="9345"/>
-        </w:tabs>
-        <w:spacing w:after="57" w:line="276" w:lineRule="auto"/>
-        <w:rPr>
-          <w:rFonts w:ascii="Calibri" w:cs="Calibri" w:eastAsia="Calibri" w:hAnsi="Calibri"/>
-          <w:sz w:val="22"/>
-          <w:szCs w:val="22"/>
-        </w:rPr>
-      </w:pPr>
+        <w:ind w:firstLine="850.3937007874017"/>
+        <w:rPr>
+          <w:sz w:val="28"/>
+          <w:szCs w:val="28"/>
+        </w:rPr>
+      </w:pPr>
+      <w:r>
+        <w:rPr>
+          <w:sz w:val="28"/>
+          <w:szCs w:val="28"/>
+          <w:rtl w:val="0"/>
+        </w:rPr>
+        <w:t xml:space="preserve">По заданному выше алгоритму я написал функцию goingThrough (перебор), которая принимает в себя 2 параметра: array (массив) и capacity (int)</w:t>
+      </w:r>
+      <w:r>
+        <w:rPr>
+          <w:sz w:val="28"/>
+          <w:szCs w:val="28"/>
+          <w:rtl w:val="0"/>
+        </w:rPr>
+        <w:t xml:space="preserve">.</w:t>
+      </w:r>
       <w:hyperlink w:anchor="72miym1sgezr">
         <w:r>
           <w:rPr>
-            <w:b w:val="1"/>
+            <w:color w:val="1155cc"/>
             <w:sz w:val="28"/>
             <w:szCs w:val="28"/>
             <w:rtl w:val="0"/>
           </w:rPr>
-          <w:t xml:space="preserve">Приложение - Листинг 1 -  Реализация функции полного перебора.</w:t>
+          <w:t xml:space="preserve"> </w:t>
         </w:r>
       </w:hyperlink>
-      <w:r>
-        <w:rPr>
-          <w:rtl w:val="0"/>
-        </w:rPr>
-      </w:r>
-    </w:p>
-    <w:p>
-      <w:pPr>
-        <w:tabs>
-          <w:tab w:val="right" w:leader="none" w:pos="9345"/>
-        </w:tabs>
-        <w:spacing w:after="57" w:line="276" w:lineRule="auto"/>
-        <w:jc w:val="both"/>
-        <w:rPr>
-          <w:b w:val="1"/>
-          <w:sz w:val="28"/>
-          <w:szCs w:val="28"/>
-        </w:rPr>
-      </w:pPr>
-      <w:r>
-        <w:rPr>
-          <w:rtl w:val="0"/>
-        </w:rPr>
-      </w:r>
-    </w:p>
-    <w:p>
-      <w:pPr>
-        <w:tabs>
-          <w:tab w:val="right" w:leader="none" w:pos="9345"/>
-        </w:tabs>
-        <w:spacing w:after="57" w:line="276" w:lineRule="auto"/>
-        <w:rPr>
-          <w:sz w:val="28"/>
-          <w:szCs w:val="28"/>
-        </w:rPr>
-      </w:pPr>
-      <w:r>
-        <w:rPr>
-          <w:sz w:val="28"/>
-          <w:szCs w:val="28"/>
-          <w:rtl w:val="0"/>
-        </w:rPr>
-        <w:t xml:space="preserve">Таким образом функция перебирает все подмассивы и находит самый оптимальный.</w:t>
-        <w:br w:type="textWrapping"/>
-        <w:br w:type="textWrapping"/>
-      </w:r>
-      <w:r>
-        <w:rPr>
-          <w:b w:val="1"/>
-          <w:sz w:val="28"/>
-          <w:szCs w:val="28"/>
-          <w:rtl w:val="0"/>
-        </w:rPr>
-        <w:t xml:space="preserve">Сложность алгоритма.</w:t>
-      </w:r>
-      <w:r>
-        <w:rPr>
-          <w:rtl w:val="0"/>
-        </w:rPr>
-      </w:r>
-    </w:p>
-    <w:p>
-      <w:pPr>
-        <w:tabs>
-          <w:tab w:val="right" w:leader="none" w:pos="9345"/>
-        </w:tabs>
-        <w:spacing w:after="57" w:line="276" w:lineRule="auto"/>
-        <w:rPr>
-          <w:sz w:val="28"/>
-          <w:szCs w:val="28"/>
-        </w:rPr>
-      </w:pPr>
-      <w:r>
-        <w:rPr>
-          <w:rtl w:val="0"/>
-        </w:rPr>
-      </w:r>
-    </w:p>
-    <w:p>
-      <w:pPr>
-        <w:tabs>
-          <w:tab w:val="right" w:leader="none" w:pos="9345"/>
-        </w:tabs>
-        <w:spacing w:after="57" w:line="276" w:lineRule="auto"/>
-        <w:rPr>
-          <w:sz w:val="28"/>
-          <w:szCs w:val="28"/>
-        </w:rPr>
-      </w:pPr>
-      <w:r>
-        <w:rPr>
-          <w:sz w:val="28"/>
-          <w:szCs w:val="28"/>
-          <w:rtl w:val="0"/>
-        </w:rPr>
-        <w:t xml:space="preserve">В каждом рекурсивном вызове мы имеем два варианта:</w:t>
-      </w:r>
-    </w:p>
-    <w:p>
-      <w:pPr>
-        <w:tabs>
-          <w:tab w:val="right" w:leader="none" w:pos="9345"/>
-        </w:tabs>
-        <w:spacing w:after="57" w:line="276" w:lineRule="auto"/>
-        <w:rPr>
-          <w:sz w:val="28"/>
-          <w:szCs w:val="28"/>
-        </w:rPr>
-      </w:pPr>
-      <w:r>
-        <w:rPr>
-          <w:rtl w:val="0"/>
-        </w:rPr>
-      </w:r>
-    </w:p>
-    <w:p>
-      <w:pPr>
-        <w:tabs>
-          <w:tab w:val="right" w:leader="none" w:pos="9345"/>
-        </w:tabs>
-        <w:spacing w:after="57" w:line="276" w:lineRule="auto"/>
-        <w:rPr>
-          <w:sz w:val="28"/>
-          <w:szCs w:val="28"/>
-        </w:rPr>
-      </w:pPr>
-      <w:r>
-        <w:rPr>
-          <w:sz w:val="28"/>
-          <w:szCs w:val="28"/>
-          <w:rtl w:val="0"/>
-        </w:rPr>
-        <w:t xml:space="preserve">1. Включить текущий элемент в подмассив.</w:t>
-      </w:r>
-    </w:p>
-    <w:p>
-      <w:pPr>
-        <w:tabs>
-          <w:tab w:val="right" w:leader="none" w:pos="9345"/>
-        </w:tabs>
-        <w:spacing w:after="57" w:line="276" w:lineRule="auto"/>
-        <w:rPr>
-          <w:sz w:val="28"/>
-          <w:szCs w:val="28"/>
-        </w:rPr>
-      </w:pPr>
-      <w:r>
-        <w:rPr>
-          <w:sz w:val="28"/>
-          <w:szCs w:val="28"/>
-          <w:rtl w:val="0"/>
-        </w:rPr>
-        <w:t xml:space="preserve">2. Исключить текущий элемент из подмассива.</w:t>
-      </w:r>
-    </w:p>
-    <w:p>
-      <w:pPr>
-        <w:tabs>
-          <w:tab w:val="right" w:leader="none" w:pos="9345"/>
-        </w:tabs>
-        <w:spacing w:after="57" w:line="276" w:lineRule="auto"/>
-        <w:rPr>
-          <w:sz w:val="28"/>
-          <w:szCs w:val="28"/>
-        </w:rPr>
-      </w:pPr>
-      <w:r>
-        <w:rPr>
-          <w:rtl w:val="0"/>
-        </w:rPr>
-      </w:r>
-    </w:p>
-    <w:p>
-      <w:pPr>
-        <w:tabs>
-          <w:tab w:val="right" w:leader="none" w:pos="9345"/>
-        </w:tabs>
-        <w:spacing w:after="57" w:line="276" w:lineRule="auto"/>
-        <w:rPr>
-          <w:sz w:val="28"/>
-          <w:szCs w:val="28"/>
-        </w:rPr>
-      </w:pPr>
-      <w:r>
-        <w:rPr>
-          <w:sz w:val="28"/>
-          <w:szCs w:val="28"/>
-          <w:rtl w:val="0"/>
-        </w:rPr>
-        <w:t xml:space="preserve">Это означает, что для каждого элемента в массиве, у нас есть 2 возможных решения (включить или исключить). Таким образом, для массива длины n, мы будем иметь 2^n возможных подмассивов.</w:t>
-      </w:r>
-    </w:p>
-    <w:p>
-      <w:pPr>
-        <w:tabs>
-          <w:tab w:val="right" w:leader="none" w:pos="9345"/>
-        </w:tabs>
-        <w:spacing w:after="57" w:line="276" w:lineRule="auto"/>
-        <w:rPr>
-          <w:sz w:val="28"/>
-          <w:szCs w:val="28"/>
-        </w:rPr>
-      </w:pPr>
-      <w:r>
-        <w:rPr>
-          <w:rtl w:val="0"/>
-        </w:rPr>
-      </w:r>
-    </w:p>
-    <w:p>
-      <w:pPr>
-        <w:tabs>
-          <w:tab w:val="right" w:leader="none" w:pos="9345"/>
-        </w:tabs>
-        <w:spacing w:after="57" w:line="276" w:lineRule="auto"/>
-        <w:rPr>
-          <w:sz w:val="28"/>
-          <w:szCs w:val="28"/>
-        </w:rPr>
-      </w:pPr>
-      <w:r>
-        <w:rPr>
-          <w:sz w:val="28"/>
-          <w:szCs w:val="28"/>
-          <w:rtl w:val="0"/>
-        </w:rPr>
-        <w:t xml:space="preserve">Каждый рекурсивный вызов выполняет постоянное число операций (создание нового массива, вызов функции), поэтому общая сложность алгоритма будет O(2^n).</w:t>
-      </w:r>
-    </w:p>
-    <w:p>
-      <w:pPr>
-        <w:tabs>
-          <w:tab w:val="right" w:leader="none" w:pos="9345"/>
-        </w:tabs>
-        <w:spacing w:after="57" w:line="276" w:lineRule="auto"/>
-        <w:rPr>
-          <w:sz w:val="28"/>
-          <w:szCs w:val="28"/>
-        </w:rPr>
-      </w:pPr>
-      <w:r>
-        <w:rPr>
-          <w:sz w:val="28"/>
-          <w:szCs w:val="28"/>
-          <w:rtl w:val="0"/>
-        </w:rPr>
-        <w:t xml:space="preserve">Это довольно высокая сложность, и она может быть проблемой для больших массивов.</w:t>
-      </w:r>
-    </w:p>
-    <w:p>
-      <w:pPr>
-        <w:tabs>
-          <w:tab w:val="right" w:leader="none" w:pos="9345"/>
-        </w:tabs>
-        <w:spacing w:after="57" w:line="276" w:lineRule="auto"/>
-        <w:jc w:val="both"/>
-        <w:rPr>
-          <w:sz w:val="28"/>
-          <w:szCs w:val="28"/>
-        </w:rPr>
-      </w:pPr>
-      <w:r>
-        <w:rPr>
-          <w:sz w:val="28"/>
-          <w:szCs w:val="28"/>
-          <w:rtl w:val="0"/>
-        </w:rPr>
-        <w:t xml:space="preserve">(Silvano Martello, Paolo Toth. Knapsack Problems: Algorithms and Computer Implementations — 1990.)</w:t>
-      </w:r>
-    </w:p>
-    <w:p>
-      <w:pPr>
-        <w:tabs>
-          <w:tab w:val="right" w:leader="none" w:pos="9345"/>
-        </w:tabs>
-        <w:spacing w:after="57" w:line="276" w:lineRule="auto"/>
-        <w:jc w:val="both"/>
-        <w:rPr>
-          <w:sz w:val="28"/>
-          <w:szCs w:val="28"/>
-        </w:rPr>
-      </w:pPr>
-      <w:r>
-        <w:rPr>
-          <w:rtl w:val="0"/>
-        </w:rPr>
-      </w:r>
-    </w:p>
-    <w:bookmarkStart w:colFirst="0" w:colLast="0" w:name="q2lbcs3aakca" w:id="16"/>
-    <w:bookmarkEnd w:id="16"/>
-    <w:p>
-      <w:pPr>
-        <w:tabs>
-          <w:tab w:val="right" w:leader="none" w:pos="9345"/>
-        </w:tabs>
-        <w:spacing w:after="57" w:line="276" w:lineRule="auto"/>
-        <w:rPr>
-          <w:b w:val="1"/>
-          <w:sz w:val="36"/>
-          <w:szCs w:val="36"/>
-        </w:rPr>
-      </w:pPr>
-      <w:r>
-        <w:rPr>
-          <w:b w:val="1"/>
-          <w:sz w:val="36"/>
-          <w:szCs w:val="36"/>
-          <w:rtl w:val="0"/>
-        </w:rPr>
-        <w:t xml:space="preserve">2.4 Метод ветвей и границ</w:t>
-      </w:r>
-    </w:p>
-    <w:p>
-      <w:pPr>
-        <w:tabs>
-          <w:tab w:val="right" w:leader="none" w:pos="9345"/>
-        </w:tabs>
-        <w:spacing w:after="57" w:line="276" w:lineRule="auto"/>
-        <w:rPr>
-          <w:sz w:val="28"/>
-          <w:szCs w:val="28"/>
-        </w:rPr>
-      </w:pPr>
-      <w:r>
-        <w:rPr>
-          <w:sz w:val="28"/>
-          <w:szCs w:val="28"/>
-          <w:rtl w:val="0"/>
-        </w:rPr>
-        <w:t xml:space="preserve">По описанному выше алгоритму я написал функцию branch, которая принимает 2 параметра array (массив) - массив всех предметов и capacity (int) максимальный вес рюкзака.</w:t>
-      </w:r>
-    </w:p>
-    <w:p>
-      <w:pPr>
-        <w:tabs>
-          <w:tab w:val="right" w:leader="none" w:pos="9345"/>
-        </w:tabs>
-        <w:spacing w:after="57" w:line="276" w:lineRule="auto"/>
-        <w:rPr>
-          <w:sz w:val="28"/>
-          <w:szCs w:val="28"/>
-        </w:rPr>
-      </w:pPr>
-      <w:r>
-        <w:rPr>
-          <w:sz w:val="28"/>
-          <w:szCs w:val="28"/>
-          <w:rtl w:val="0"/>
-        </w:rPr>
-        <w:t xml:space="preserve">Для удобства из массива с предметами я создаю 2 массива: 1 массив с весом каждого предмета, 2 массив с ценностями каждого предмета.</w:t>
-        <w:br w:type="textWrapping"/>
-        <w:t xml:space="preserve">Я создал функцию dfs, которая принимает 3 параметра. Вес текущего элемента, его стоимость и текущий массив с элементами, которые в рюкзаке.</w:t>
-      </w:r>
-    </w:p>
-    <w:p>
-      <w:pPr>
-        <w:tabs>
-          <w:tab w:val="right" w:leader="none" w:pos="9345"/>
-        </w:tabs>
-        <w:spacing w:after="57" w:line="276" w:lineRule="auto"/>
-        <w:rPr>
-          <w:sz w:val="28"/>
-          <w:szCs w:val="28"/>
-        </w:rPr>
-      </w:pPr>
-      <w:r>
-        <w:rPr>
-          <w:sz w:val="28"/>
-          <w:szCs w:val="28"/>
-          <w:rtl w:val="0"/>
-        </w:rPr>
-        <w:t xml:space="preserve">Внутри функции используется рекурсивный Deep First Search (DFS) подход для построения дерева решений. Каждый раз, когда мы исследуем новый узел, мы вычисляем верхнюю границу для оставшихся предметов с помощью функции calcUpperBound. Если верхняя граница меньше, чем текущее лучшее решение, мы можем отбросить этот узел и вернуться.</w:t>
-      </w:r>
-    </w:p>
-    <w:p>
-      <w:pPr>
-        <w:tabs>
-          <w:tab w:val="right" w:leader="none" w:pos="9345"/>
-        </w:tabs>
-        <w:spacing w:after="57" w:line="276" w:lineRule="auto"/>
-        <w:rPr>
-          <w:sz w:val="28"/>
-          <w:szCs w:val="28"/>
-        </w:rPr>
-      </w:pPr>
-      <w:r>
-        <w:rPr>
-          <w:rtl w:val="0"/>
-        </w:rPr>
-      </w:r>
-    </w:p>
-    <w:p>
-      <w:pPr>
-        <w:tabs>
-          <w:tab w:val="right" w:leader="none" w:pos="9345"/>
-        </w:tabs>
-        <w:spacing w:after="57" w:line="276" w:lineRule="auto"/>
-        <w:rPr>
-          <w:b w:val="1"/>
-          <w:sz w:val="36"/>
-          <w:szCs w:val="36"/>
-        </w:rPr>
-      </w:pPr>
-      <w:hyperlink w:anchor="ioy4msww8tno">
+      <w:hyperlink w:anchor="72miym1sgezr">
         <w:r>
           <w:rPr>
-            <w:b w:val="1"/>
+            <w:i w:val="1"/>
             <w:sz w:val="28"/>
             <w:szCs w:val="28"/>
             <w:rtl w:val="0"/>
           </w:rPr>
-          <w:t xml:space="preserve">Приложение - Листинг 2 - Реализация метода ветвей и границ.</w:t>
+          <w:t xml:space="preserve">[Приложение - Листинг 1]</w:t>
         </w:r>
       </w:hyperlink>
       <w:r>
         <w:rPr>
-          <w:rtl w:val="0"/>
-        </w:rPr>
-      </w:r>
-    </w:p>
-    <w:p>
-      <w:pPr>
-        <w:tabs>
-          <w:tab w:val="right" w:leader="none" w:pos="9345"/>
-        </w:tabs>
-        <w:spacing w:after="57" w:line="276" w:lineRule="auto"/>
-        <w:jc w:val="both"/>
-        <w:rPr>
-          <w:sz w:val="28"/>
-          <w:szCs w:val="28"/>
-        </w:rPr>
-      </w:pPr>
-      <w:r>
-        <w:rPr>
-          <w:rtl w:val="0"/>
-        </w:rPr>
-      </w:r>
-    </w:p>
-    <w:p>
-      <w:pPr>
-        <w:tabs>
-          <w:tab w:val="right" w:leader="none" w:pos="9345"/>
-        </w:tabs>
-        <w:spacing w:after="57" w:line="276" w:lineRule="auto"/>
-        <w:rPr>
-          <w:sz w:val="28"/>
-          <w:szCs w:val="28"/>
-        </w:rPr>
-      </w:pPr>
-      <w:r>
-        <w:rPr>
-          <w:sz w:val="28"/>
-          <w:szCs w:val="28"/>
-          <w:rtl w:val="0"/>
-        </w:rPr>
-        <w:t xml:space="preserve">Таким образом в конце мы возвращаем лучшее найденное решение.</w:t>
-      </w:r>
-    </w:p>
-    <w:p>
-      <w:pPr>
-        <w:tabs>
-          <w:tab w:val="right" w:leader="none" w:pos="9345"/>
-        </w:tabs>
-        <w:spacing w:after="57" w:line="276" w:lineRule="auto"/>
-        <w:rPr>
-          <w:sz w:val="28"/>
-          <w:szCs w:val="28"/>
-        </w:rPr>
-      </w:pPr>
-      <w:r>
-        <w:rPr>
-          <w:rtl w:val="0"/>
-        </w:rPr>
-      </w:r>
-    </w:p>
-    <w:p>
-      <w:pPr>
-        <w:tabs>
-          <w:tab w:val="right" w:leader="none" w:pos="9345"/>
-        </w:tabs>
-        <w:spacing w:after="57" w:line="276" w:lineRule="auto"/>
+          <w:sz w:val="28"/>
+          <w:szCs w:val="28"/>
+          <w:rtl w:val="0"/>
+        </w:rPr>
+        <w:br w:type="textWrapping"/>
+        <w:t xml:space="preserve">Внутри функции рекурсивная вспомогательная функция getAllSubarrays, которая рекурсивно перебирает все возможные подмассивы исходного массива.</w:t>
+      </w:r>
+    </w:p>
+    <w:p>
+      <w:pPr>
+        <w:tabs>
+          <w:tab w:val="right" w:leader="none" w:pos="9345"/>
+        </w:tabs>
+        <w:spacing w:after="57" w:line="276" w:lineRule="auto"/>
+        <w:ind w:firstLine="850.3937007874017"/>
         <w:rPr>
           <w:b w:val="1"/>
           <w:sz w:val="28"/>
@@ -7926,6 +7792,42 @@
       </w:pPr>
       <w:r>
         <w:rPr>
+          <w:sz w:val="28"/>
+          <w:szCs w:val="28"/>
+          <w:rtl w:val="0"/>
+        </w:rPr>
+        <w:t xml:space="preserve">Функция удаляет один элемент и вызывает сама себя дважды с удалённым элементом и без него. Как только в функция приходит пустой массив, она сравнивает результирующий массив с текущим. Если текущий помещается в рюкзак и его цена больше результирующего, то она встает на место результирующего массива.</w:t>
+      </w:r>
+      <w:r>
+        <w:rPr>
+          <w:rtl w:val="0"/>
+        </w:rPr>
+      </w:r>
+    </w:p>
+    <w:p>
+      <w:pPr>
+        <w:tabs>
+          <w:tab w:val="right" w:leader="none" w:pos="9345"/>
+        </w:tabs>
+        <w:spacing w:after="57" w:line="276" w:lineRule="auto"/>
+        <w:ind w:firstLine="850.3937007874017"/>
+        <w:rPr>
+          <w:sz w:val="28"/>
+          <w:szCs w:val="28"/>
+        </w:rPr>
+      </w:pPr>
+      <w:r>
+        <w:rPr>
+          <w:sz w:val="28"/>
+          <w:szCs w:val="28"/>
+          <w:rtl w:val="0"/>
+        </w:rPr>
+        <w:t xml:space="preserve">Таким образом функция перебирает все подмассивы и находит самый оптимальный.</w:t>
+        <w:br w:type="textWrapping"/>
+        <w:br w:type="textWrapping"/>
+      </w:r>
+      <w:r>
+        <w:rPr>
           <w:b w:val="1"/>
           <w:sz w:val="28"/>
           <w:szCs w:val="28"/>
@@ -7933,475 +7835,169 @@
         </w:rPr>
         <w:t xml:space="preserve">Сложность алгоритма.</w:t>
       </w:r>
-    </w:p>
-    <w:p>
-      <w:pPr>
-        <w:tabs>
-          <w:tab w:val="right" w:leader="none" w:pos="9345"/>
-        </w:tabs>
-        <w:spacing w:after="57" w:line="276" w:lineRule="auto"/>
-        <w:rPr>
-          <w:sz w:val="28"/>
-          <w:szCs w:val="28"/>
-        </w:rPr>
-      </w:pPr>
-      <w:r>
-        <w:rPr>
-          <w:sz w:val="28"/>
-          <w:szCs w:val="28"/>
-          <w:rtl w:val="0"/>
-        </w:rPr>
-        <w:t xml:space="preserve">Сложность алгоритма ветвей и границ для решения задачи полного рюкзака зависит от нескольких факторов:</w:t>
-      </w:r>
-    </w:p>
-    <w:p>
-      <w:pPr>
-        <w:tabs>
-          <w:tab w:val="right" w:leader="none" w:pos="9345"/>
-        </w:tabs>
-        <w:spacing w:after="57" w:line="276" w:lineRule="auto"/>
-        <w:rPr>
-          <w:sz w:val="28"/>
-          <w:szCs w:val="28"/>
-        </w:rPr>
-      </w:pPr>
-      <w:r>
-        <w:rPr>
-          <w:rtl w:val="0"/>
-        </w:rPr>
-      </w:r>
-    </w:p>
-    <w:p>
-      <w:pPr>
-        <w:tabs>
-          <w:tab w:val="right" w:leader="none" w:pos="9345"/>
-        </w:tabs>
-        <w:spacing w:after="57" w:line="276" w:lineRule="auto"/>
-        <w:rPr>
-          <w:sz w:val="28"/>
-          <w:szCs w:val="28"/>
-        </w:rPr>
-      </w:pPr>
-      <w:r>
-        <w:rPr>
-          <w:sz w:val="28"/>
-          <w:szCs w:val="28"/>
-          <w:rtl w:val="0"/>
-        </w:rPr>
-        <w:t xml:space="preserve">1. Количество предметов (n)</w:t>
-      </w:r>
-    </w:p>
-    <w:p>
-      <w:pPr>
-        <w:tabs>
-          <w:tab w:val="right" w:leader="none" w:pos="9345"/>
-        </w:tabs>
-        <w:spacing w:after="57" w:line="276" w:lineRule="auto"/>
-        <w:rPr>
-          <w:sz w:val="28"/>
-          <w:szCs w:val="28"/>
-        </w:rPr>
-      </w:pPr>
-      <w:r>
-        <w:rPr>
-          <w:sz w:val="28"/>
-          <w:szCs w:val="28"/>
-          <w:rtl w:val="0"/>
-        </w:rPr>
-        <w:t xml:space="preserve">2. Вместимость рюкзака (capacity)</w:t>
-      </w:r>
-    </w:p>
-    <w:p>
-      <w:pPr>
-        <w:tabs>
-          <w:tab w:val="right" w:leader="none" w:pos="9345"/>
-        </w:tabs>
-        <w:spacing w:after="57" w:line="276" w:lineRule="auto"/>
-        <w:rPr>
-          <w:sz w:val="28"/>
-          <w:szCs w:val="28"/>
-        </w:rPr>
-      </w:pPr>
-      <w:r>
-        <w:rPr>
-          <w:sz w:val="28"/>
-          <w:szCs w:val="28"/>
-          <w:rtl w:val="0"/>
-        </w:rPr>
-        <w:t xml:space="preserve">3. Эффективность отбрасывания неперспективных ветвей</w:t>
-      </w:r>
-    </w:p>
-    <w:p>
-      <w:pPr>
-        <w:tabs>
-          <w:tab w:val="right" w:leader="none" w:pos="9345"/>
-        </w:tabs>
-        <w:spacing w:after="57" w:line="276" w:lineRule="auto"/>
-        <w:rPr>
-          <w:sz w:val="28"/>
-          <w:szCs w:val="28"/>
-        </w:rPr>
-      </w:pPr>
-      <w:r>
-        <w:rPr>
-          <w:rtl w:val="0"/>
-        </w:rPr>
-      </w:r>
-    </w:p>
-    <w:p>
-      <w:pPr>
-        <w:tabs>
-          <w:tab w:val="right" w:leader="none" w:pos="9345"/>
-        </w:tabs>
-        <w:spacing w:after="57" w:line="276" w:lineRule="auto"/>
-        <w:rPr>
-          <w:sz w:val="28"/>
-          <w:szCs w:val="28"/>
-        </w:rPr>
-      </w:pPr>
-      <w:r>
-        <w:rPr>
-          <w:sz w:val="28"/>
-          <w:szCs w:val="28"/>
-          <w:rtl w:val="0"/>
-        </w:rPr>
-        <w:t xml:space="preserve">В худшем случае, когда алгоритм не может отбросить ни одну не перспективную ветвь, временная сложность будет экспоненциальной, то есть O(2^n).</w:t>
-      </w:r>
-    </w:p>
-    <w:p>
-      <w:pPr>
-        <w:tabs>
-          <w:tab w:val="right" w:leader="none" w:pos="9345"/>
-        </w:tabs>
-        <w:spacing w:after="57" w:line="276" w:lineRule="auto"/>
-        <w:rPr>
-          <w:b w:val="1"/>
-          <w:sz w:val="28"/>
-          <w:szCs w:val="28"/>
-        </w:rPr>
-      </w:pPr>
-      <w:r>
-        <w:rPr>
-          <w:rtl w:val="0"/>
-        </w:rPr>
-      </w:r>
-    </w:p>
-    <w:p>
-      <w:pPr>
-        <w:tabs>
-          <w:tab w:val="right" w:leader="none" w:pos="9345"/>
-        </w:tabs>
-        <w:spacing w:after="57" w:line="276" w:lineRule="auto"/>
-        <w:rPr>
-          <w:sz w:val="28"/>
-          <w:szCs w:val="28"/>
-        </w:rPr>
-      </w:pPr>
-      <w:r>
-        <w:rPr>
-          <w:sz w:val="28"/>
-          <w:szCs w:val="28"/>
-          <w:rtl w:val="0"/>
-        </w:rPr>
-        <w:t xml:space="preserve">Однако, благодаря механизму отбрасывания неперспективных ветвей, основанному на вычислении верхней границы, сложность алгоритма, как правило, ниже. Точную сложность сложно оценить, так как она сильно зависит от структуры данных и характеристик конкретной задачи.</w:t>
-      </w:r>
-    </w:p>
-    <w:p>
-      <w:pPr>
-        <w:tabs>
-          <w:tab w:val="right" w:leader="none" w:pos="9345"/>
-        </w:tabs>
-        <w:spacing w:after="57" w:line="276" w:lineRule="auto"/>
-        <w:rPr>
-          <w:sz w:val="28"/>
-          <w:szCs w:val="28"/>
-        </w:rPr>
-      </w:pPr>
-      <w:r>
-        <w:rPr>
-          <w:rtl w:val="0"/>
-        </w:rPr>
-      </w:r>
-    </w:p>
-    <w:p>
-      <w:pPr>
-        <w:tabs>
-          <w:tab w:val="right" w:leader="none" w:pos="9345"/>
-        </w:tabs>
-        <w:spacing w:after="57" w:line="276" w:lineRule="auto"/>
-        <w:rPr>
-          <w:sz w:val="28"/>
-          <w:szCs w:val="28"/>
-        </w:rPr>
-      </w:pPr>
-      <w:r>
-        <w:rPr>
-          <w:sz w:val="28"/>
-          <w:szCs w:val="28"/>
-          <w:rtl w:val="0"/>
-        </w:rPr>
-        <w:t xml:space="preserve">Оценочно, сложность алгоритма ветвей и границ для решения задачи полного рюкзака можно представить как O(n * 2^n), где n - количество предметов. Это связано с тем, что для каждого предмета мы рассматриваем два варианта (включить или не включить) и выполняем некоторые дополнительные операции, такие как вычисление верхней границы.</w:t>
-      </w:r>
-    </w:p>
-    <w:p>
-      <w:pPr>
-        <w:tabs>
-          <w:tab w:val="right" w:leader="none" w:pos="9345"/>
-        </w:tabs>
-        <w:spacing w:after="57" w:line="276" w:lineRule="auto"/>
-        <w:rPr>
-          <w:b w:val="1"/>
-          <w:sz w:val="28"/>
-          <w:szCs w:val="28"/>
-        </w:rPr>
-      </w:pPr>
-      <w:r>
-        <w:rPr>
-          <w:rtl w:val="0"/>
-        </w:rPr>
-      </w:r>
-    </w:p>
-    <w:p>
-      <w:pPr>
-        <w:tabs>
-          <w:tab w:val="right" w:leader="none" w:pos="9345"/>
-        </w:tabs>
-        <w:spacing w:after="57" w:line="276" w:lineRule="auto"/>
-        <w:rPr>
-          <w:sz w:val="28"/>
-          <w:szCs w:val="28"/>
-        </w:rPr>
-      </w:pPr>
-      <w:r>
-        <w:rPr>
-          <w:sz w:val="28"/>
-          <w:szCs w:val="28"/>
-          <w:rtl w:val="0"/>
-        </w:rPr>
-        <w:t xml:space="preserve">Однако, на практике, благодаря эффективному отбрасыванию неперспективных ветвей, сложность может быть значительно ниже, особенно для задач с небольшим количеством предметов или сравнительно небольшой емкостью рюкзака.</w:t>
-      </w:r>
-    </w:p>
-    <w:p>
-      <w:pPr>
-        <w:tabs>
-          <w:tab w:val="right" w:leader="none" w:pos="9345"/>
-        </w:tabs>
-        <w:spacing w:after="57" w:line="276" w:lineRule="auto"/>
-        <w:rPr>
-          <w:sz w:val="28"/>
-          <w:szCs w:val="28"/>
-        </w:rPr>
-      </w:pPr>
-      <w:r>
-        <w:rPr>
-          <w:rtl w:val="0"/>
-        </w:rPr>
-      </w:r>
-    </w:p>
-    <w:p>
-      <w:pPr>
-        <w:tabs>
-          <w:tab w:val="right" w:leader="none" w:pos="9345"/>
-        </w:tabs>
-        <w:spacing w:after="57" w:line="276" w:lineRule="auto"/>
-        <w:rPr>
-          <w:b w:val="1"/>
-          <w:sz w:val="28"/>
-          <w:szCs w:val="28"/>
-        </w:rPr>
-      </w:pPr>
-      <w:r>
-        <w:rPr>
-          <w:b w:val="1"/>
-          <w:sz w:val="28"/>
-          <w:szCs w:val="28"/>
-          <w:rtl w:val="0"/>
-        </w:rPr>
-        <w:t xml:space="preserve">(</w:t>
-      </w:r>
-      <w:r>
-        <w:rPr>
-          <w:sz w:val="28"/>
-          <w:szCs w:val="28"/>
-          <w:rtl w:val="0"/>
-        </w:rPr>
-        <w:t xml:space="preserve">Silvano Martello, Paolo Toth. Knapsack Problems: Algorithms and Computer Implementations — 1990.</w:t>
-      </w:r>
-      <w:r>
-        <w:rPr>
-          <w:b w:val="1"/>
-          <w:sz w:val="28"/>
-          <w:szCs w:val="28"/>
-          <w:rtl w:val="0"/>
-        </w:rPr>
-        <w:t xml:space="preserve">)</w:t>
-      </w:r>
-    </w:p>
-    <w:p>
-      <w:pPr>
-        <w:tabs>
-          <w:tab w:val="right" w:leader="none" w:pos="9345"/>
-        </w:tabs>
-        <w:spacing w:after="57" w:line="276" w:lineRule="auto"/>
-        <w:rPr>
-          <w:b w:val="1"/>
-          <w:sz w:val="28"/>
-          <w:szCs w:val="28"/>
-        </w:rPr>
-      </w:pPr>
-      <w:r>
-        <w:rPr>
-          <w:rtl w:val="0"/>
-        </w:rPr>
-      </w:r>
-    </w:p>
-    <w:bookmarkStart w:colFirst="0" w:colLast="0" w:name="8wzk1dr4tbn5" w:id="17"/>
-    <w:bookmarkEnd w:id="17"/>
-    <w:p>
-      <w:pPr>
-        <w:tabs>
-          <w:tab w:val="right" w:leader="none" w:pos="9345"/>
-        </w:tabs>
-        <w:spacing w:after="57" w:line="276" w:lineRule="auto"/>
-        <w:rPr>
-          <w:b w:val="1"/>
-          <w:sz w:val="36"/>
-          <w:szCs w:val="36"/>
-        </w:rPr>
-      </w:pPr>
-      <w:r>
-        <w:rPr>
-          <w:b w:val="1"/>
-          <w:sz w:val="36"/>
-          <w:szCs w:val="36"/>
-          <w:rtl w:val="0"/>
-        </w:rPr>
-        <w:t xml:space="preserve">2.5 Динамическое программирование</w:t>
-      </w:r>
-    </w:p>
-    <w:p>
-      <w:pPr>
-        <w:tabs>
-          <w:tab w:val="right" w:leader="none" w:pos="9345"/>
-        </w:tabs>
-        <w:spacing w:after="57" w:line="276" w:lineRule="auto"/>
-        <w:rPr>
-          <w:sz w:val="28"/>
-          <w:szCs w:val="28"/>
-        </w:rPr>
-      </w:pPr>
-      <w:r>
-        <w:rPr>
-          <w:sz w:val="28"/>
-          <w:szCs w:val="28"/>
-          <w:rtl w:val="0"/>
-        </w:rPr>
-        <w:t xml:space="preserve">По заданному выше алгоритму я написал функцию dynamic, которая считает оптимальный набор рюкзака по алгоритму динамического программирования. Функция принимает в себя массив и максимальный вес. </w:t>
-        <w:br w:type="textWrapping"/>
-        <w:t xml:space="preserve">строит матрицу N + 1 на W + 1 и заполняем её нулями. </w:t>
-      </w:r>
-    </w:p>
-    <w:p>
-      <w:pPr>
-        <w:tabs>
-          <w:tab w:val="right" w:leader="none" w:pos="9345"/>
-        </w:tabs>
-        <w:spacing w:after="57" w:line="276" w:lineRule="auto"/>
-        <w:rPr>
-          <w:sz w:val="28"/>
-          <w:szCs w:val="28"/>
-        </w:rPr>
-      </w:pPr>
-      <w:r>
-        <w:rPr>
-          <w:sz w:val="28"/>
-          <w:szCs w:val="28"/>
-          <w:rtl w:val="0"/>
-        </w:rPr>
-        <w:t xml:space="preserve">Затем для каждого предмета i от 1 до n и для каждой вместимости рюкзака w от 1 до W выполняет следующие действия: </w:t>
-        <w:br w:type="textWrapping"/>
-        <w:t xml:space="preserve">Если вес предмета i меньше или равен w, то dp[i][w] равно максимуму из dp[i-1][w] (не включаем предмет) и dp[i-1][w-weight[i]] + cost[i] (включаем предмет). </w:t>
-        <w:br w:type="textWrapping"/>
-        <w:t xml:space="preserve">Если вес предмета i больше w, то dp[i][w] равно dp[i-1][w] (не включаем предмет). </w:t>
-      </w:r>
-    </w:p>
-    <w:p>
-      <w:pPr>
-        <w:tabs>
-          <w:tab w:val="right" w:leader="none" w:pos="9345"/>
-        </w:tabs>
-        <w:spacing w:after="57" w:line="276" w:lineRule="auto"/>
-        <w:rPr>
-          <w:sz w:val="28"/>
-          <w:szCs w:val="28"/>
-        </w:rPr>
-      </w:pPr>
-      <w:r>
-        <w:rPr>
-          <w:sz w:val="28"/>
-          <w:szCs w:val="28"/>
-          <w:rtl w:val="0"/>
-        </w:rPr>
-        <w:t xml:space="preserve">После завершения процесса заполнения массива dp, находим максимальную цену, которую можно получить, и следим за тем, какие предметы были включены для достижения этой максимальной цены. </w:t>
-      </w:r>
-    </w:p>
-    <w:p>
-      <w:pPr>
-        <w:tabs>
-          <w:tab w:val="right" w:leader="none" w:pos="9345"/>
-        </w:tabs>
-        <w:spacing w:after="57" w:line="276" w:lineRule="auto"/>
-        <w:rPr>
-          <w:sz w:val="28"/>
-          <w:szCs w:val="28"/>
-        </w:rPr>
-      </w:pPr>
-      <w:r>
-        <w:rPr>
-          <w:sz w:val="28"/>
-          <w:szCs w:val="28"/>
-          <w:rtl w:val="0"/>
-        </w:rPr>
-        <w:t xml:space="preserve">Восстанавливаем оптимальное решение, начиная с dp[n][W] и двигаясь обратно по массиву dp, чтобы определить, какие предметы были включены.</w:t>
-      </w:r>
-    </w:p>
-    <w:p>
-      <w:pPr>
-        <w:tabs>
-          <w:tab w:val="right" w:leader="none" w:pos="9345"/>
-        </w:tabs>
-        <w:spacing w:after="57" w:line="276" w:lineRule="auto"/>
-        <w:rPr>
-          <w:sz w:val="28"/>
-          <w:szCs w:val="28"/>
-        </w:rPr>
-      </w:pPr>
-      <w:r>
-        <w:rPr>
-          <w:rtl w:val="0"/>
-        </w:rPr>
-      </w:r>
-    </w:p>
-    <w:p>
-      <w:pPr>
-        <w:tabs>
-          <w:tab w:val="right" w:leader="none" w:pos="9345"/>
-        </w:tabs>
-        <w:spacing w:after="57" w:line="276" w:lineRule="auto"/>
-        <w:rPr>
-          <w:sz w:val="28"/>
-          <w:szCs w:val="28"/>
-        </w:rPr>
-      </w:pPr>
-      <w:hyperlink w:anchor="aa7mbapewo8z">
+      <w:r>
+        <w:rPr>
+          <w:rtl w:val="0"/>
+        </w:rPr>
+      </w:r>
+    </w:p>
+    <w:p>
+      <w:pPr>
+        <w:tabs>
+          <w:tab w:val="right" w:leader="none" w:pos="9345"/>
+        </w:tabs>
+        <w:spacing w:after="57" w:line="276" w:lineRule="auto"/>
+        <w:rPr>
+          <w:sz w:val="28"/>
+          <w:szCs w:val="28"/>
+        </w:rPr>
+      </w:pPr>
+      <w:r>
+        <w:rPr>
+          <w:sz w:val="28"/>
+          <w:szCs w:val="28"/>
+          <w:rtl w:val="0"/>
+        </w:rPr>
+        <w:t xml:space="preserve">В каждом рекурсивном вызове мы имеем два варианта:</w:t>
+      </w:r>
+    </w:p>
+    <w:p>
+      <w:pPr>
+        <w:numPr>
+          <w:ilvl w:val="0"/>
+          <w:numId w:val="3"/>
+        </w:numPr>
+        <w:tabs>
+          <w:tab w:val="right" w:leader="none" w:pos="9345"/>
+        </w:tabs>
+        <w:spacing w:after="57" w:line="276" w:lineRule="auto"/>
+        <w:ind w:left="720" w:hanging="360"/>
+        <w:rPr>
+          <w:sz w:val="28"/>
+          <w:szCs w:val="28"/>
+        </w:rPr>
+      </w:pPr>
+      <w:r>
+        <w:rPr>
+          <w:sz w:val="28"/>
+          <w:szCs w:val="28"/>
+          <w:rtl w:val="0"/>
+        </w:rPr>
+        <w:t xml:space="preserve">Включить текущий элемент в подмассив.</w:t>
+      </w:r>
+    </w:p>
+    <w:p>
+      <w:pPr>
+        <w:numPr>
+          <w:ilvl w:val="0"/>
+          <w:numId w:val="3"/>
+        </w:numPr>
+        <w:tabs>
+          <w:tab w:val="right" w:leader="none" w:pos="9345"/>
+        </w:tabs>
+        <w:spacing w:after="57" w:line="276" w:lineRule="auto"/>
+        <w:ind w:left="720" w:hanging="360"/>
+        <w:rPr>
+          <w:sz w:val="28"/>
+          <w:szCs w:val="28"/>
+        </w:rPr>
+      </w:pPr>
+      <w:r>
+        <w:rPr>
+          <w:sz w:val="28"/>
+          <w:szCs w:val="28"/>
+          <w:rtl w:val="0"/>
+        </w:rPr>
+        <w:t xml:space="preserve">Исключить текущий элемент из подмассива.</w:t>
+      </w:r>
+    </w:p>
+    <w:p>
+      <w:pPr>
+        <w:tabs>
+          <w:tab w:val="right" w:leader="none" w:pos="9345"/>
+        </w:tabs>
+        <w:spacing w:after="57" w:line="276" w:lineRule="auto"/>
+        <w:rPr>
+          <w:sz w:val="28"/>
+          <w:szCs w:val="28"/>
+        </w:rPr>
+      </w:pPr>
+      <w:r>
+        <w:rPr>
+          <w:rtl w:val="0"/>
+        </w:rPr>
+      </w:r>
+    </w:p>
+    <w:p>
+      <w:pPr>
+        <w:tabs>
+          <w:tab w:val="right" w:leader="none" w:pos="9345"/>
+        </w:tabs>
+        <w:spacing w:after="57" w:line="276" w:lineRule="auto"/>
+        <w:ind w:firstLine="850.3937007874017"/>
+        <w:rPr>
+          <w:sz w:val="28"/>
+          <w:szCs w:val="28"/>
+        </w:rPr>
+      </w:pPr>
+      <w:r>
+        <w:rPr>
+          <w:sz w:val="28"/>
+          <w:szCs w:val="28"/>
+          <w:rtl w:val="0"/>
+        </w:rPr>
+        <w:t xml:space="preserve">Это означает, что для каждого элемента в массиве, у нас есть 2 возможных решения (включить или исключить). Таким образом, для массива длины n, мы будем иметь 2^n возможных подмассивов.</w:t>
+      </w:r>
+    </w:p>
+    <w:p>
+      <w:pPr>
+        <w:tabs>
+          <w:tab w:val="right" w:leader="none" w:pos="9345"/>
+        </w:tabs>
+        <w:spacing w:after="57" w:line="276" w:lineRule="auto"/>
+        <w:ind w:firstLine="850.3937007874017"/>
+        <w:rPr>
+          <w:sz w:val="28"/>
+          <w:szCs w:val="28"/>
+        </w:rPr>
+      </w:pPr>
+      <w:r>
+        <w:rPr>
+          <w:sz w:val="28"/>
+          <w:szCs w:val="28"/>
+          <w:rtl w:val="0"/>
+        </w:rPr>
+        <w:t xml:space="preserve">Каждый рекурсивный вызов выполняет постоянное число операций (создание нового массива, вызов функции), поэтому общая сложность алгоритма будет O(2^n).</w:t>
+      </w:r>
+    </w:p>
+    <w:p>
+      <w:pPr>
+        <w:tabs>
+          <w:tab w:val="right" w:leader="none" w:pos="9345"/>
+        </w:tabs>
+        <w:spacing w:after="57" w:line="276" w:lineRule="auto"/>
+        <w:ind w:firstLine="850.3937007874017"/>
+        <w:rPr>
+          <w:sz w:val="28"/>
+          <w:szCs w:val="28"/>
+        </w:rPr>
+      </w:pPr>
+      <w:r>
+        <w:rPr>
+          <w:sz w:val="28"/>
+          <w:szCs w:val="28"/>
+          <w:rtl w:val="0"/>
+        </w:rPr>
+        <w:t xml:space="preserve">Это довольно высокая сложность, и она может быть проблемой для больших массивов.</w:t>
+      </w:r>
+      <w:hyperlink w:anchor="n39czkqcsenx">
         <w:r>
           <w:rPr>
-            <w:b w:val="1"/>
             <w:sz w:val="28"/>
             <w:szCs w:val="28"/>
             <w:rtl w:val="0"/>
           </w:rPr>
-          <w:t xml:space="preserve">Приложение - Листинг 3 - Реализация метода динамического программирования.</w:t>
+          <w:t xml:space="preserve">[1]</w:t>
         </w:r>
       </w:hyperlink>
       <w:r>
@@ -8428,282 +8024,8 @@
         </w:rPr>
       </w:r>
     </w:p>
-    <w:p>
-      <w:pPr>
-        <w:spacing w:line="360" w:lineRule="auto"/>
-        <w:ind w:left="0" w:firstLine="0"/>
-        <w:rPr>
-          <w:sz w:val="28"/>
-          <w:szCs w:val="28"/>
-        </w:rPr>
-      </w:pPr>
-      <w:r>
-        <w:rPr>
-          <w:sz w:val="28"/>
-          <w:szCs w:val="28"/>
-          <w:rtl w:val="0"/>
-        </w:rPr>
-        <w:t xml:space="preserve">Таким образом алгоритм ищет оптимальный набор элементов.</w:t>
-      </w:r>
-    </w:p>
-    <w:p>
-      <w:pPr>
-        <w:tabs>
-          <w:tab w:val="right" w:leader="none" w:pos="9345"/>
-        </w:tabs>
-        <w:spacing w:after="57" w:line="276" w:lineRule="auto"/>
-        <w:rPr>
-          <w:sz w:val="28"/>
-          <w:szCs w:val="28"/>
-        </w:rPr>
-      </w:pPr>
-      <w:r>
-        <w:rPr>
-          <w:b w:val="1"/>
-          <w:sz w:val="28"/>
-          <w:szCs w:val="28"/>
-          <w:rtl w:val="0"/>
-        </w:rPr>
-        <w:t xml:space="preserve">(</w:t>
-      </w:r>
-      <w:r>
-        <w:rPr>
-          <w:sz w:val="28"/>
-          <w:szCs w:val="28"/>
-          <w:rtl w:val="0"/>
-        </w:rPr>
-        <w:t xml:space="preserve">Silvano Martello, Paolo Toth. Knapsack Problems: Algorithms and Computer Implementations — 1990.</w:t>
-      </w:r>
-      <w:r>
-        <w:rPr>
-          <w:b w:val="1"/>
-          <w:sz w:val="28"/>
-          <w:szCs w:val="28"/>
-          <w:rtl w:val="0"/>
-        </w:rPr>
-        <w:t xml:space="preserve">)</w:t>
-      </w:r>
-      <w:r>
-        <w:rPr>
-          <w:rtl w:val="0"/>
-        </w:rPr>
-      </w:r>
-    </w:p>
-    <w:p>
-      <w:pPr>
-        <w:spacing w:line="360" w:lineRule="auto"/>
-        <w:ind w:left="0" w:firstLine="0"/>
-        <w:rPr>
-          <w:sz w:val="28"/>
-          <w:szCs w:val="28"/>
-        </w:rPr>
-      </w:pPr>
-      <w:r>
-        <w:rPr>
-          <w:rtl w:val="0"/>
-        </w:rPr>
-      </w:r>
-    </w:p>
-    <w:p>
-      <w:pPr>
-        <w:spacing w:line="360" w:lineRule="auto"/>
-        <w:ind w:left="0" w:firstLine="0"/>
-        <w:rPr>
-          <w:sz w:val="28"/>
-          <w:szCs w:val="28"/>
-        </w:rPr>
-      </w:pPr>
-      <w:r>
-        <w:rPr>
-          <w:b w:val="1"/>
-          <w:sz w:val="28"/>
-          <w:szCs w:val="28"/>
-          <w:rtl w:val="0"/>
-        </w:rPr>
-        <w:t xml:space="preserve">Сложность алгоритма.</w:t>
-      </w:r>
-      <w:r>
-        <w:rPr>
-          <w:rtl w:val="0"/>
-        </w:rPr>
-      </w:r>
-    </w:p>
-    <w:p>
-      <w:pPr>
-        <w:spacing w:line="360" w:lineRule="auto"/>
-        <w:ind w:left="0" w:firstLine="0"/>
-        <w:rPr>
-          <w:sz w:val="28"/>
-          <w:szCs w:val="28"/>
-        </w:rPr>
-      </w:pPr>
-      <w:r>
-        <w:rPr>
-          <w:sz w:val="28"/>
-          <w:szCs w:val="28"/>
-          <w:rtl w:val="0"/>
-        </w:rPr>
-        <w:t xml:space="preserve">Создание двумерного массива dp размера (items.length + 1) x (capacity + 1): O(N*W), где n - количество предметов, c - вместимость рюкзака.</w:t>
-      </w:r>
-    </w:p>
-    <w:p>
-      <w:pPr>
-        <w:spacing w:line="360" w:lineRule="auto"/>
-        <w:rPr>
-          <w:sz w:val="28"/>
-          <w:szCs w:val="28"/>
-        </w:rPr>
-      </w:pPr>
-      <w:r>
-        <w:rPr>
-          <w:sz w:val="28"/>
-          <w:szCs w:val="28"/>
-          <w:rtl w:val="0"/>
-        </w:rPr>
-        <w:t xml:space="preserve">Заполнение таблицы dp: O(N*W), поскольку мы проходим по всем ячейкам таблицы.</w:t>
-      </w:r>
-    </w:p>
-    <w:p>
-      <w:pPr>
-        <w:spacing w:line="360" w:lineRule="auto"/>
-        <w:rPr>
-          <w:sz w:val="28"/>
-          <w:szCs w:val="28"/>
-        </w:rPr>
-      </w:pPr>
-      <w:r>
-        <w:rPr>
-          <w:sz w:val="28"/>
-          <w:szCs w:val="28"/>
-          <w:rtl w:val="0"/>
-        </w:rPr>
-        <w:t xml:space="preserve">Поиск максимального значения в последней строке таблицы: O(c).</w:t>
-      </w:r>
-    </w:p>
-    <w:p>
-      <w:pPr>
-        <w:spacing w:line="360" w:lineRule="auto"/>
-        <w:rPr>
-          <w:sz w:val="28"/>
-          <w:szCs w:val="28"/>
-        </w:rPr>
-      </w:pPr>
-      <w:r>
-        <w:rPr>
-          <w:sz w:val="28"/>
-          <w:szCs w:val="28"/>
-          <w:rtl w:val="0"/>
-        </w:rPr>
-        <w:t xml:space="preserve">Восстановление выбранных предметов: O(n), поскольку мы проходим по всем предметам в обратном порядке.</w:t>
-      </w:r>
-    </w:p>
-    <w:p>
-      <w:pPr>
-        <w:spacing w:line="360" w:lineRule="auto"/>
-        <w:rPr>
-          <w:sz w:val="28"/>
-          <w:szCs w:val="28"/>
-        </w:rPr>
-      </w:pPr>
-      <w:r>
-        <w:rPr>
-          <w:sz w:val="28"/>
-          <w:szCs w:val="28"/>
-          <w:rtl w:val="0"/>
-        </w:rPr>
-        <w:t xml:space="preserve">Таким образом, общая временная сложность алгоритма: O(N*W).</w:t>
-      </w:r>
-    </w:p>
-    <w:p>
-      <w:pPr>
-        <w:spacing w:line="360" w:lineRule="auto"/>
-        <w:rPr>
-          <w:sz w:val="28"/>
-          <w:szCs w:val="28"/>
-        </w:rPr>
-      </w:pPr>
-      <w:r>
-        <w:rPr>
-          <w:sz w:val="28"/>
-          <w:szCs w:val="28"/>
-          <w:rtl w:val="0"/>
-        </w:rPr>
-        <w:t xml:space="preserve">Это намного быстрее чем в представленных выше алгоритмах.</w:t>
-      </w:r>
-    </w:p>
-    <w:p>
-      <w:pPr>
-        <w:spacing w:line="360" w:lineRule="auto"/>
-        <w:rPr>
-          <w:sz w:val="28"/>
-          <w:szCs w:val="28"/>
-        </w:rPr>
-      </w:pPr>
-      <w:r>
-        <w:rPr>
-          <w:rtl w:val="0"/>
-        </w:rPr>
-      </w:r>
-    </w:p>
-    <w:p>
-      <w:pPr>
-        <w:tabs>
-          <w:tab w:val="right" w:leader="none" w:pos="9345"/>
-        </w:tabs>
-        <w:spacing w:after="57" w:line="276" w:lineRule="auto"/>
-        <w:rPr>
-          <w:b w:val="1"/>
-          <w:sz w:val="28"/>
-          <w:szCs w:val="28"/>
-        </w:rPr>
-      </w:pPr>
-      <w:r>
-        <w:rPr>
-          <w:b w:val="1"/>
-          <w:sz w:val="28"/>
-          <w:szCs w:val="28"/>
-          <w:rtl w:val="0"/>
-        </w:rPr>
-        <w:t xml:space="preserve">(</w:t>
-      </w:r>
-      <w:r>
-        <w:rPr>
-          <w:sz w:val="28"/>
-          <w:szCs w:val="28"/>
-          <w:rtl w:val="0"/>
-        </w:rPr>
-        <w:t xml:space="preserve">Методы оптимизации : пособие / Р. Габасов [и др.]. — Минск, 2011.</w:t>
-      </w:r>
-      <w:r>
-        <w:rPr>
-          <w:b w:val="1"/>
-          <w:sz w:val="28"/>
-          <w:szCs w:val="28"/>
-          <w:rtl w:val="0"/>
-        </w:rPr>
-        <w:t xml:space="preserve">)</w:t>
-      </w:r>
-    </w:p>
-    <w:p>
-      <w:pPr>
-        <w:tabs>
-          <w:tab w:val="right" w:leader="none" w:pos="9345"/>
-        </w:tabs>
-        <w:spacing w:after="57" w:line="276" w:lineRule="auto"/>
-        <w:rPr>
-          <w:b w:val="1"/>
-          <w:sz w:val="28"/>
-          <w:szCs w:val="28"/>
-        </w:rPr>
-      </w:pPr>
-      <w:r>
-        <w:rPr>
-          <w:rtl w:val="0"/>
-        </w:rPr>
-      </w:r>
-    </w:p>
-    <w:bookmarkStart w:colFirst="0" w:colLast="0" w:name="we6z5p85zqo2" w:id="18"/>
-    <w:bookmarkEnd w:id="18"/>
+    <w:bookmarkStart w:colFirst="0" w:colLast="0" w:name="q2lbcs3aakca" w:id="16"/>
+    <w:bookmarkEnd w:id="16"/>
     <w:p>
       <w:pPr>
         <w:tabs>
@@ -8723,70 +8045,39 @@
           <w:szCs w:val="36"/>
           <w:rtl w:val="0"/>
         </w:rPr>
-        <w:t xml:space="preserve">2.6 Жадный алгоритм</w:t>
-      </w:r>
-    </w:p>
-    <w:p>
-      <w:pPr>
-        <w:tabs>
-          <w:tab w:val="right" w:leader="none" w:pos="9345"/>
-        </w:tabs>
-        <w:spacing w:after="57" w:line="276" w:lineRule="auto"/>
-        <w:rPr>
-          <w:sz w:val="28"/>
-          <w:szCs w:val="28"/>
-        </w:rPr>
-      </w:pPr>
-      <w:r>
-        <w:rPr>
-          <w:sz w:val="28"/>
-          <w:szCs w:val="28"/>
-          <w:rtl w:val="0"/>
-        </w:rPr>
-        <w:t xml:space="preserve">Это единственный метод решения из всех вышеперечисленных, который получает не оптимальный ответ, а приближенный. Но это компенсируется простотой и быстротой выполнения функции.</w:t>
-        <w:br w:type="textWrapping"/>
-        <w:t xml:space="preserve">Я написал функцию, которая принимает в себя массив искомых элементов и максимальный вес рюкзака. </w:t>
-        <w:br w:type="textWrapping"/>
-        <w:t xml:space="preserve">Функция считает удельную стоимость товара (цена / вес) и сортирует его по убыванию. Затем по порядку добавляет в результирующий массив.</w:t>
-      </w:r>
-    </w:p>
-    <w:p>
-      <w:pPr>
-        <w:tabs>
-          <w:tab w:val="right" w:leader="none" w:pos="9345"/>
-        </w:tabs>
-        <w:spacing w:after="57" w:line="276" w:lineRule="auto"/>
-        <w:rPr>
-          <w:sz w:val="28"/>
-          <w:szCs w:val="28"/>
-        </w:rPr>
-      </w:pPr>
-      <w:r>
-        <w:rPr>
-          <w:rtl w:val="0"/>
-        </w:rPr>
-      </w:r>
-    </w:p>
-    <w:p>
-      <w:pPr>
-        <w:tabs>
-          <w:tab w:val="right" w:leader="none" w:pos="9345"/>
-        </w:tabs>
-        <w:spacing w:after="57" w:line="276" w:lineRule="auto"/>
-        <w:rPr>
-          <w:sz w:val="28"/>
-          <w:szCs w:val="28"/>
-        </w:rPr>
-      </w:pPr>
-      <w:hyperlink w:anchor="xadles4ff7t5">
+        <w:t xml:space="preserve">2.4 Метод ветвей и границ</w:t>
+      </w:r>
+    </w:p>
+    <w:p>
+      <w:pPr>
+        <w:tabs>
+          <w:tab w:val="right" w:leader="none" w:pos="9345"/>
+        </w:tabs>
+        <w:spacing w:after="57" w:line="276" w:lineRule="auto"/>
+        <w:ind w:firstLine="850.3937007874017"/>
+        <w:rPr>
+          <w:i w:val="1"/>
+          <w:sz w:val="28"/>
+          <w:szCs w:val="28"/>
+        </w:rPr>
+      </w:pPr>
+      <w:r>
+        <w:rPr>
+          <w:sz w:val="28"/>
+          <w:szCs w:val="28"/>
+          <w:rtl w:val="0"/>
+        </w:rPr>
+        <w:t xml:space="preserve">По описанному выше алгоритму я написал функцию branch, которая принимает 2 параметра array (массив) - массив всех предметов и capacity (int) максимальный вес рюкзака.</w:t>
+      </w:r>
+      <w:hyperlink w:anchor="ioy4msww8tno">
         <w:r>
           <w:rPr>
-            <w:b w:val="1"/>
+            <w:i w:val="1"/>
             <w:sz w:val="28"/>
             <w:szCs w:val="28"/>
             <w:rtl w:val="0"/>
           </w:rPr>
-          <w:t xml:space="preserve">Приложение - Листинг 4 - Реализация метода жадного алгоритма.</w:t>
+          <w:t xml:space="preserve">[Приложение - Листинг 2]</w:t>
         </w:r>
       </w:hyperlink>
       <w:r>
@@ -8801,25 +8092,733 @@
           <w:tab w:val="right" w:leader="none" w:pos="9345"/>
         </w:tabs>
         <w:spacing w:after="57" w:line="276" w:lineRule="auto"/>
-        <w:jc w:val="both"/>
-        <w:rPr>
-          <w:sz w:val="28"/>
-          <w:szCs w:val="28"/>
-        </w:rPr>
-      </w:pPr>
-      <w:r>
-        <w:rPr>
-          <w:rtl w:val="0"/>
-        </w:rPr>
-      </w:r>
-    </w:p>
-    <w:p>
-      <w:pPr>
-        <w:tabs>
-          <w:tab w:val="right" w:leader="none" w:pos="9345"/>
-        </w:tabs>
-        <w:spacing w:after="57" w:line="276" w:lineRule="auto"/>
-        <w:rPr>
+        <w:ind w:firstLine="850.3937007874017"/>
+        <w:rPr>
+          <w:sz w:val="28"/>
+          <w:szCs w:val="28"/>
+        </w:rPr>
+      </w:pPr>
+      <w:r>
+        <w:rPr>
+          <w:sz w:val="28"/>
+          <w:szCs w:val="28"/>
+          <w:rtl w:val="0"/>
+        </w:rPr>
+        <w:t xml:space="preserve">Для удобства из массива с предметами я создаю 2 массива: 1 массив с весом каждого предмета, 2 массив с ценностями каждого предмета.</w:t>
+        <w:br w:type="textWrapping"/>
+        <w:t xml:space="preserve">Я создал функцию dfs, которая принимает 3 параметра. Вес текущего элемента, его стоимость и текущий массив с элементами, которые в рюкзаке.</w:t>
+      </w:r>
+    </w:p>
+    <w:p>
+      <w:pPr>
+        <w:tabs>
+          <w:tab w:val="right" w:leader="none" w:pos="9345"/>
+        </w:tabs>
+        <w:spacing w:after="57" w:line="276" w:lineRule="auto"/>
+        <w:ind w:firstLine="850.3937007874017"/>
+        <w:rPr>
+          <w:sz w:val="28"/>
+          <w:szCs w:val="28"/>
+        </w:rPr>
+      </w:pPr>
+      <w:r>
+        <w:rPr>
+          <w:sz w:val="28"/>
+          <w:szCs w:val="28"/>
+          <w:rtl w:val="0"/>
+        </w:rPr>
+        <w:t xml:space="preserve">Внутри функции используется рекурсивный Deep First Search (DFS) подход для построения дерева решений. Каждый раз, когда мы исследуем новый узел, мы вычисляем верхнюю границу для оставшихся предметов с помощью функции calcUpperBound. Если верхняя граница меньше, чем текущее лучшее решение, мы можем отбросить этот узел и вернуться.</w:t>
+      </w:r>
+    </w:p>
+    <w:p>
+      <w:pPr>
+        <w:tabs>
+          <w:tab w:val="right" w:leader="none" w:pos="9345"/>
+        </w:tabs>
+        <w:spacing w:after="57" w:line="276" w:lineRule="auto"/>
+        <w:ind w:firstLine="850.3937007874017"/>
+        <w:rPr>
+          <w:sz w:val="28"/>
+          <w:szCs w:val="28"/>
+        </w:rPr>
+      </w:pPr>
+      <w:r>
+        <w:rPr>
+          <w:sz w:val="28"/>
+          <w:szCs w:val="28"/>
+          <w:rtl w:val="0"/>
+        </w:rPr>
+        <w:t xml:space="preserve">Таким образом в конце мы возвращаем лучшее найденное решение.</w:t>
+      </w:r>
+    </w:p>
+    <w:p>
+      <w:pPr>
+        <w:tabs>
+          <w:tab w:val="right" w:leader="none" w:pos="9345"/>
+        </w:tabs>
+        <w:spacing w:after="57" w:line="276" w:lineRule="auto"/>
+        <w:rPr>
+          <w:sz w:val="28"/>
+          <w:szCs w:val="28"/>
+        </w:rPr>
+      </w:pPr>
+      <w:r>
+        <w:rPr>
+          <w:rtl w:val="0"/>
+        </w:rPr>
+      </w:r>
+    </w:p>
+    <w:p>
+      <w:pPr>
+        <w:tabs>
+          <w:tab w:val="right" w:leader="none" w:pos="9345"/>
+        </w:tabs>
+        <w:spacing w:after="57" w:line="276" w:lineRule="auto"/>
+        <w:rPr>
+          <w:b w:val="1"/>
+          <w:sz w:val="28"/>
+          <w:szCs w:val="28"/>
+        </w:rPr>
+      </w:pPr>
+      <w:r>
+        <w:rPr>
+          <w:b w:val="1"/>
+          <w:sz w:val="28"/>
+          <w:szCs w:val="28"/>
+          <w:rtl w:val="0"/>
+        </w:rPr>
+        <w:t xml:space="preserve">Сложность алгоритма.</w:t>
+      </w:r>
+    </w:p>
+    <w:p>
+      <w:pPr>
+        <w:tabs>
+          <w:tab w:val="right" w:leader="none" w:pos="9345"/>
+        </w:tabs>
+        <w:spacing w:after="57" w:line="276" w:lineRule="auto"/>
+        <w:ind w:firstLine="850.3937007874017"/>
+        <w:rPr>
+          <w:sz w:val="28"/>
+          <w:szCs w:val="28"/>
+        </w:rPr>
+      </w:pPr>
+      <w:r>
+        <w:rPr>
+          <w:sz w:val="28"/>
+          <w:szCs w:val="28"/>
+          <w:rtl w:val="0"/>
+        </w:rPr>
+        <w:t xml:space="preserve">Сложность алгоритма ветвей и границ для решения задачи полного рюкзака зависит от нескольких факторов:</w:t>
+      </w:r>
+    </w:p>
+    <w:p>
+      <w:pPr>
+        <w:numPr>
+          <w:ilvl w:val="0"/>
+          <w:numId w:val="12"/>
+        </w:numPr>
+        <w:tabs>
+          <w:tab w:val="right" w:leader="none" w:pos="9345"/>
+        </w:tabs>
+        <w:spacing w:after="57" w:line="276" w:lineRule="auto"/>
+        <w:ind w:left="1440" w:hanging="360"/>
+        <w:rPr>
+          <w:sz w:val="28"/>
+          <w:szCs w:val="28"/>
+        </w:rPr>
+      </w:pPr>
+      <w:r>
+        <w:rPr>
+          <w:sz w:val="28"/>
+          <w:szCs w:val="28"/>
+          <w:rtl w:val="0"/>
+        </w:rPr>
+        <w:t xml:space="preserve">Количество предметов (n)</w:t>
+      </w:r>
+    </w:p>
+    <w:p>
+      <w:pPr>
+        <w:numPr>
+          <w:ilvl w:val="0"/>
+          <w:numId w:val="12"/>
+        </w:numPr>
+        <w:tabs>
+          <w:tab w:val="right" w:leader="none" w:pos="9345"/>
+        </w:tabs>
+        <w:spacing w:after="57" w:line="276" w:lineRule="auto"/>
+        <w:ind w:left="1440" w:hanging="360"/>
+        <w:rPr>
+          <w:sz w:val="28"/>
+          <w:szCs w:val="28"/>
+        </w:rPr>
+      </w:pPr>
+      <w:r>
+        <w:rPr>
+          <w:sz w:val="28"/>
+          <w:szCs w:val="28"/>
+          <w:rtl w:val="0"/>
+        </w:rPr>
+        <w:t xml:space="preserve">Вместимость рюкзака (capacity)</w:t>
+      </w:r>
+    </w:p>
+    <w:p>
+      <w:pPr>
+        <w:numPr>
+          <w:ilvl w:val="0"/>
+          <w:numId w:val="12"/>
+        </w:numPr>
+        <w:tabs>
+          <w:tab w:val="right" w:leader="none" w:pos="9345"/>
+        </w:tabs>
+        <w:spacing w:after="57" w:line="276" w:lineRule="auto"/>
+        <w:ind w:left="1440" w:hanging="360"/>
+        <w:rPr>
+          <w:sz w:val="28"/>
+          <w:szCs w:val="28"/>
+        </w:rPr>
+      </w:pPr>
+      <w:r>
+        <w:rPr>
+          <w:sz w:val="28"/>
+          <w:szCs w:val="28"/>
+          <w:rtl w:val="0"/>
+        </w:rPr>
+        <w:t xml:space="preserve">Эффективность отбрасывания неперспективных ветвей</w:t>
+      </w:r>
+    </w:p>
+    <w:p>
+      <w:pPr>
+        <w:tabs>
+          <w:tab w:val="right" w:leader="none" w:pos="9345"/>
+        </w:tabs>
+        <w:spacing w:after="57" w:line="276" w:lineRule="auto"/>
+        <w:rPr>
+          <w:sz w:val="28"/>
+          <w:szCs w:val="28"/>
+        </w:rPr>
+      </w:pPr>
+      <w:r>
+        <w:rPr>
+          <w:sz w:val="28"/>
+          <w:szCs w:val="28"/>
+          <w:rtl w:val="0"/>
+        </w:rPr>
+        <w:t xml:space="preserve">В худшем случае, когда алгоритм не может отбросить ни одну не перспективную ветвь, временная сложность будет экспоненциальной, то есть O(2^n).</w:t>
+      </w:r>
+    </w:p>
+    <w:p>
+      <w:pPr>
+        <w:tabs>
+          <w:tab w:val="right" w:leader="none" w:pos="9345"/>
+        </w:tabs>
+        <w:spacing w:after="57" w:line="276" w:lineRule="auto"/>
+        <w:ind w:firstLine="850.3937007874017"/>
+        <w:rPr>
+          <w:sz w:val="28"/>
+          <w:szCs w:val="28"/>
+        </w:rPr>
+      </w:pPr>
+      <w:r>
+        <w:rPr>
+          <w:sz w:val="28"/>
+          <w:szCs w:val="28"/>
+          <w:rtl w:val="0"/>
+        </w:rPr>
+        <w:t xml:space="preserve">Однако, благодаря механизму отбрасывания неперспективных ветвей, основанному на вычислении верхней границы, сложность алгоритма, как правило, ниже. Точную сложность сложно оценить, так как она сильно зависит от структуры данных и характеристик конкретной задачи.</w:t>
+      </w:r>
+    </w:p>
+    <w:p>
+      <w:pPr>
+        <w:tabs>
+          <w:tab w:val="right" w:leader="none" w:pos="9345"/>
+        </w:tabs>
+        <w:spacing w:after="57" w:line="276" w:lineRule="auto"/>
+        <w:ind w:firstLine="850.3937007874017"/>
+        <w:rPr>
+          <w:b w:val="1"/>
+          <w:sz w:val="28"/>
+          <w:szCs w:val="28"/>
+        </w:rPr>
+      </w:pPr>
+      <w:r>
+        <w:rPr>
+          <w:sz w:val="28"/>
+          <w:szCs w:val="28"/>
+          <w:rtl w:val="0"/>
+        </w:rPr>
+        <w:t xml:space="preserve">Оценочно, сложность алгоритма ветвей и границ для решения задачи полного рюкзака можно представить как O(n * 2^n), где n - количество предметов. Это связано с тем, что для каждого предмета мы рассматриваем два варианта (включить или не включить) и выполняем некоторые дополнительные операции, такие как вычисление верхней границы.</w:t>
+      </w:r>
+      <w:r>
+        <w:rPr>
+          <w:rtl w:val="0"/>
+        </w:rPr>
+      </w:r>
+    </w:p>
+    <w:p>
+      <w:pPr>
+        <w:tabs>
+          <w:tab w:val="right" w:leader="none" w:pos="9345"/>
+        </w:tabs>
+        <w:spacing w:after="57" w:line="276" w:lineRule="auto"/>
+        <w:ind w:firstLine="850.3937007874017"/>
+        <w:rPr>
+          <w:b w:val="1"/>
+          <w:sz w:val="28"/>
+          <w:szCs w:val="28"/>
+        </w:rPr>
+      </w:pPr>
+      <w:r>
+        <w:rPr>
+          <w:sz w:val="28"/>
+          <w:szCs w:val="28"/>
+          <w:rtl w:val="0"/>
+        </w:rPr>
+        <w:t xml:space="preserve">Однако, на практике, благодаря эффективному отбрасыванию неперспективных ветвей, сложность может быть значительно ниже, особенно для задач с небольшим количеством предметов или сравнительно небольшой емкостью рюкзака.</w:t>
+      </w:r>
+      <w:hyperlink w:anchor="n39czkqcsenx">
+        <w:r>
+          <w:rPr>
+            <w:sz w:val="28"/>
+            <w:szCs w:val="28"/>
+            <w:rtl w:val="0"/>
+          </w:rPr>
+          <w:t xml:space="preserve">[1]</w:t>
+        </w:r>
+      </w:hyperlink>
+      <w:r>
+        <w:rPr>
+          <w:rtl w:val="0"/>
+        </w:rPr>
+      </w:r>
+    </w:p>
+    <w:p>
+      <w:pPr>
+        <w:tabs>
+          <w:tab w:val="right" w:leader="none" w:pos="9345"/>
+        </w:tabs>
+        <w:spacing w:after="57" w:line="276" w:lineRule="auto"/>
+        <w:rPr>
+          <w:b w:val="1"/>
+          <w:sz w:val="28"/>
+          <w:szCs w:val="28"/>
+        </w:rPr>
+      </w:pPr>
+      <w:r>
+        <w:rPr>
+          <w:rtl w:val="0"/>
+        </w:rPr>
+      </w:r>
+    </w:p>
+    <w:bookmarkStart w:colFirst="0" w:colLast="0" w:name="8wzk1dr4tbn5" w:id="17"/>
+    <w:bookmarkEnd w:id="17"/>
+    <w:p>
+      <w:pPr>
+        <w:tabs>
+          <w:tab w:val="right" w:leader="none" w:pos="9345"/>
+        </w:tabs>
+        <w:spacing w:after="57" w:line="276" w:lineRule="auto"/>
+        <w:rPr>
+          <w:b w:val="1"/>
+          <w:sz w:val="36"/>
+          <w:szCs w:val="36"/>
+        </w:rPr>
+      </w:pPr>
+      <w:r>
+        <w:rPr>
+          <w:b w:val="1"/>
+          <w:sz w:val="36"/>
+          <w:szCs w:val="36"/>
+          <w:rtl w:val="0"/>
+        </w:rPr>
+        <w:t xml:space="preserve">2.5 Динамическое программирование</w:t>
+      </w:r>
+    </w:p>
+    <w:p>
+      <w:pPr>
+        <w:tabs>
+          <w:tab w:val="right" w:leader="none" w:pos="9345"/>
+        </w:tabs>
+        <w:spacing w:after="57" w:line="276" w:lineRule="auto"/>
+        <w:ind w:firstLine="850.3937007874017"/>
+        <w:rPr>
+          <w:sz w:val="28"/>
+          <w:szCs w:val="28"/>
+        </w:rPr>
+      </w:pPr>
+      <w:r>
+        <w:rPr>
+          <w:sz w:val="28"/>
+          <w:szCs w:val="28"/>
+          <w:rtl w:val="0"/>
+        </w:rPr>
+        <w:t xml:space="preserve">По заданному выше алгоритму я написал функцию dynamic, которая считает оптимальный набор рюкзака по алгоритму динамического программирования. Функция принимает в себя массив и максимальный вес. </w:t>
+        <w:br w:type="textWrapping"/>
+        <w:t xml:space="preserve">строит матрицу N + 1 на W + 1 и заполняем её нулями.</w:t>
+      </w:r>
+    </w:p>
+    <w:p>
+      <w:pPr>
+        <w:tabs>
+          <w:tab w:val="right" w:leader="none" w:pos="9345"/>
+        </w:tabs>
+        <w:spacing w:after="57" w:line="276" w:lineRule="auto"/>
+        <w:ind w:firstLine="850.3937007874017"/>
+        <w:rPr>
+          <w:i w:val="1"/>
+          <w:sz w:val="28"/>
+          <w:szCs w:val="28"/>
+        </w:rPr>
+      </w:pPr>
+      <w:r>
+        <w:rPr>
+          <w:sz w:val="28"/>
+          <w:szCs w:val="28"/>
+          <w:rtl w:val="0"/>
+        </w:rPr>
+        <w:t xml:space="preserve">Затем для каждого предмета i от 1 до n и для каждой вместимости рюкзака w от 1 до W выполняет следующие действия: </w:t>
+        <w:br w:type="textWrapping"/>
+        <w:t xml:space="preserve">Если вес предмета i меньше или равен w, то dp[i][w] равно максимуму из dp[i-1][w] (не включаем предмет) и dp[i-1][w-weight[i]] + cost[i] (включаем предмет). Если вес предмета i больше w, то dp[i][w] равно dp[i-1][w] (не включаем предмет). </w:t>
+      </w:r>
+      <w:hyperlink w:anchor="aa7mbapewo8z">
+        <w:r>
+          <w:rPr>
+            <w:i w:val="1"/>
+            <w:sz w:val="28"/>
+            <w:szCs w:val="28"/>
+            <w:rtl w:val="0"/>
+          </w:rPr>
+          <w:t xml:space="preserve">[Приложение - Листинг 3]</w:t>
+        </w:r>
+      </w:hyperlink>
+      <w:r>
+        <w:rPr>
+          <w:rtl w:val="0"/>
+        </w:rPr>
+      </w:r>
+    </w:p>
+    <w:p>
+      <w:pPr>
+        <w:tabs>
+          <w:tab w:val="right" w:leader="none" w:pos="9345"/>
+        </w:tabs>
+        <w:spacing w:after="57" w:line="276" w:lineRule="auto"/>
+        <w:ind w:firstLine="850.3937007874017"/>
+        <w:rPr>
+          <w:sz w:val="28"/>
+          <w:szCs w:val="28"/>
+        </w:rPr>
+      </w:pPr>
+      <w:r>
+        <w:rPr>
+          <w:sz w:val="28"/>
+          <w:szCs w:val="28"/>
+          <w:rtl w:val="0"/>
+        </w:rPr>
+        <w:t xml:space="preserve">После завершения процесса заполнения массива dp, находим максимальную цену, которую можно получить, и следим за тем, какие предметы были включены для достижения этой максимальной цены. </w:t>
+      </w:r>
+    </w:p>
+    <w:p>
+      <w:pPr>
+        <w:tabs>
+          <w:tab w:val="right" w:leader="none" w:pos="9345"/>
+        </w:tabs>
+        <w:spacing w:after="57" w:line="276" w:lineRule="auto"/>
+        <w:rPr>
+          <w:sz w:val="28"/>
+          <w:szCs w:val="28"/>
+        </w:rPr>
+      </w:pPr>
+      <w:r>
+        <w:rPr>
+          <w:sz w:val="28"/>
+          <w:szCs w:val="28"/>
+          <w:rtl w:val="0"/>
+        </w:rPr>
+        <w:t xml:space="preserve">Восстанавливаем оптимальное решение, начиная с dp[n][W] и двигаясь обратно по массиву dp, чтобы определить, какие предметы были включены.</w:t>
+      </w:r>
+    </w:p>
+    <w:p>
+      <w:pPr>
+        <w:spacing w:line="360" w:lineRule="auto"/>
+        <w:ind w:left="0" w:firstLine="0"/>
+        <w:rPr>
+          <w:sz w:val="28"/>
+          <w:szCs w:val="28"/>
+        </w:rPr>
+      </w:pPr>
+      <w:r>
+        <w:rPr>
+          <w:sz w:val="28"/>
+          <w:szCs w:val="28"/>
+          <w:rtl w:val="0"/>
+        </w:rPr>
+        <w:t xml:space="preserve">Таким образом алгоритм ищет оптимальный набор элементов. </w:t>
+      </w:r>
+      <w:hyperlink w:anchor="n39czkqcsenx">
+        <w:r>
+          <w:rPr>
+            <w:sz w:val="28"/>
+            <w:szCs w:val="28"/>
+            <w:rtl w:val="0"/>
+          </w:rPr>
+          <w:t xml:space="preserve">[1]</w:t>
+        </w:r>
+      </w:hyperlink>
+      <w:r>
+        <w:rPr>
+          <w:rtl w:val="0"/>
+        </w:rPr>
+      </w:r>
+    </w:p>
+    <w:p>
+      <w:pPr>
+        <w:spacing w:line="360" w:lineRule="auto"/>
+        <w:ind w:left="0" w:firstLine="0"/>
+        <w:rPr>
+          <w:sz w:val="28"/>
+          <w:szCs w:val="28"/>
+        </w:rPr>
+      </w:pPr>
+      <w:r>
+        <w:rPr>
+          <w:rtl w:val="0"/>
+        </w:rPr>
+      </w:r>
+    </w:p>
+    <w:p>
+      <w:pPr>
+        <w:spacing w:line="360" w:lineRule="auto"/>
+        <w:ind w:left="0" w:firstLine="0"/>
+        <w:rPr>
+          <w:sz w:val="28"/>
+          <w:szCs w:val="28"/>
+        </w:rPr>
+      </w:pPr>
+      <w:r>
+        <w:rPr>
+          <w:b w:val="1"/>
+          <w:sz w:val="28"/>
+          <w:szCs w:val="28"/>
+          <w:rtl w:val="0"/>
+        </w:rPr>
+        <w:t xml:space="preserve">Сложность алгоритма.</w:t>
+      </w:r>
+      <w:r>
+        <w:rPr>
+          <w:rtl w:val="0"/>
+        </w:rPr>
+      </w:r>
+    </w:p>
+    <w:p>
+      <w:pPr>
+        <w:spacing w:line="360" w:lineRule="auto"/>
+        <w:ind w:left="0" w:firstLine="850.3937007874017"/>
+        <w:rPr>
+          <w:sz w:val="28"/>
+          <w:szCs w:val="28"/>
+        </w:rPr>
+      </w:pPr>
+      <w:r>
+        <w:rPr>
+          <w:sz w:val="28"/>
+          <w:szCs w:val="28"/>
+          <w:rtl w:val="0"/>
+        </w:rPr>
+        <w:t xml:space="preserve">Создание двумерного массива dp размера (items.length + 1) x (capacity + 1): O(N*W), где n - количество предметов, c - вместимость рюкзака.</w:t>
+      </w:r>
+    </w:p>
+    <w:p>
+      <w:pPr>
+        <w:spacing w:line="360" w:lineRule="auto"/>
+        <w:rPr>
+          <w:sz w:val="28"/>
+          <w:szCs w:val="28"/>
+        </w:rPr>
+      </w:pPr>
+      <w:r>
+        <w:rPr>
+          <w:sz w:val="28"/>
+          <w:szCs w:val="28"/>
+          <w:rtl w:val="0"/>
+        </w:rPr>
+        <w:t xml:space="preserve">Заполнение таблицы dp: O(N*W), поскольку мы проходим по всем ячейкам таблицы.</w:t>
+      </w:r>
+    </w:p>
+    <w:p>
+      <w:pPr>
+        <w:spacing w:line="360" w:lineRule="auto"/>
+        <w:ind w:firstLine="850.3937007874017"/>
+        <w:rPr>
+          <w:sz w:val="28"/>
+          <w:szCs w:val="28"/>
+        </w:rPr>
+      </w:pPr>
+      <w:r>
+        <w:rPr>
+          <w:sz w:val="28"/>
+          <w:szCs w:val="28"/>
+          <w:rtl w:val="0"/>
+        </w:rPr>
+        <w:t xml:space="preserve">Поиск максимального значения в последней строке таблицы: O(c).</w:t>
+      </w:r>
+    </w:p>
+    <w:p>
+      <w:pPr>
+        <w:spacing w:line="360" w:lineRule="auto"/>
+        <w:rPr>
+          <w:sz w:val="28"/>
+          <w:szCs w:val="28"/>
+        </w:rPr>
+      </w:pPr>
+      <w:r>
+        <w:rPr>
+          <w:sz w:val="28"/>
+          <w:szCs w:val="28"/>
+          <w:rtl w:val="0"/>
+        </w:rPr>
+        <w:t xml:space="preserve">Восстановление выбранных предметов: O(n), поскольку мы проходим по всем предметам в обратном порядке.</w:t>
+      </w:r>
+    </w:p>
+    <w:p>
+      <w:pPr>
+        <w:spacing w:line="360" w:lineRule="auto"/>
+        <w:rPr>
+          <w:sz w:val="28"/>
+          <w:szCs w:val="28"/>
+        </w:rPr>
+      </w:pPr>
+      <w:r>
+        <w:rPr>
+          <w:sz w:val="28"/>
+          <w:szCs w:val="28"/>
+          <w:rtl w:val="0"/>
+        </w:rPr>
+        <w:t xml:space="preserve">Таким образом, общая временная сложность алгоритма: O(N*W).</w:t>
+      </w:r>
+    </w:p>
+    <w:p>
+      <w:pPr>
+        <w:spacing w:line="360" w:lineRule="auto"/>
+        <w:rPr>
+          <w:b w:val="1"/>
+          <w:sz w:val="28"/>
+          <w:szCs w:val="28"/>
+        </w:rPr>
+      </w:pPr>
+      <w:r>
+        <w:rPr>
+          <w:sz w:val="28"/>
+          <w:szCs w:val="28"/>
+          <w:rtl w:val="0"/>
+        </w:rPr>
+        <w:t xml:space="preserve">Это намного быстрее чем в представленных выше алгоритмах. </w:t>
+      </w:r>
+      <w:hyperlink w:anchor="t2k3obly0d0o">
+        <w:r>
+          <w:rPr>
+            <w:sz w:val="28"/>
+            <w:szCs w:val="28"/>
+            <w:rtl w:val="0"/>
+          </w:rPr>
+          <w:t xml:space="preserve">[7]</w:t>
+        </w:r>
+      </w:hyperlink>
+      <w:r>
+        <w:rPr>
+          <w:rtl w:val="0"/>
+        </w:rPr>
+      </w:r>
+    </w:p>
+    <w:p>
+      <w:pPr>
+        <w:tabs>
+          <w:tab w:val="right" w:leader="none" w:pos="9345"/>
+        </w:tabs>
+        <w:spacing w:after="57" w:line="276" w:lineRule="auto"/>
+        <w:rPr>
+          <w:b w:val="1"/>
+          <w:sz w:val="28"/>
+          <w:szCs w:val="28"/>
+        </w:rPr>
+      </w:pPr>
+      <w:r>
+        <w:rPr>
+          <w:rtl w:val="0"/>
+        </w:rPr>
+      </w:r>
+    </w:p>
+    <w:bookmarkStart w:colFirst="0" w:colLast="0" w:name="we6z5p85zqo2" w:id="18"/>
+    <w:bookmarkEnd w:id="18"/>
+    <w:p>
+      <w:pPr>
+        <w:tabs>
+          <w:tab w:val="right" w:leader="none" w:pos="9345"/>
+        </w:tabs>
+        <w:spacing w:after="57" w:line="276" w:lineRule="auto"/>
+        <w:rPr>
+          <w:b w:val="1"/>
+          <w:sz w:val="36"/>
+          <w:szCs w:val="36"/>
+        </w:rPr>
+      </w:pPr>
+      <w:r>
+        <w:rPr>
+          <w:b w:val="1"/>
+          <w:sz w:val="36"/>
+          <w:szCs w:val="36"/>
+          <w:rtl w:val="0"/>
+        </w:rPr>
+        <w:t xml:space="preserve">2.6 Жадный алгоритм</w:t>
+      </w:r>
+    </w:p>
+    <w:p>
+      <w:pPr>
+        <w:tabs>
+          <w:tab w:val="right" w:leader="none" w:pos="9345"/>
+        </w:tabs>
+        <w:spacing w:after="57" w:line="276" w:lineRule="auto"/>
+        <w:ind w:firstLine="850.3937007874017"/>
+        <w:rPr>
+          <w:sz w:val="28"/>
+          <w:szCs w:val="28"/>
+        </w:rPr>
+      </w:pPr>
+      <w:r>
+        <w:rPr>
+          <w:sz w:val="28"/>
+          <w:szCs w:val="28"/>
+          <w:rtl w:val="0"/>
+        </w:rPr>
+        <w:t xml:space="preserve">Это единственный метод решения из всех вышеперечисленных, который получает не оптимальный ответ, а приближенный. Но это компенсируется простотой и быстротой выполнения функции.</w:t>
+        <w:br w:type="textWrapping"/>
+        <w:t xml:space="preserve">Я написал функцию, которая принимает в себя массив искомых элементов и максимальный вес рюкзака. Функция считает удельную стоимость товара (цена / вес) и сортирует его по убыванию. Затем по порядку добавляет в результирующий массив. </w:t>
+      </w:r>
+      <w:hyperlink w:anchor="xadles4ff7t5">
+        <w:r>
+          <w:rPr>
+            <w:i w:val="1"/>
+            <w:sz w:val="28"/>
+            <w:szCs w:val="28"/>
+            <w:rtl w:val="0"/>
+          </w:rPr>
+          <w:t xml:space="preserve">[Приложение - Листинг 4]</w:t>
+        </w:r>
+      </w:hyperlink>
+      <w:r>
+        <w:rPr>
+          <w:rtl w:val="0"/>
+        </w:rPr>
+      </w:r>
+    </w:p>
+    <w:p>
+      <w:pPr>
+        <w:tabs>
+          <w:tab w:val="right" w:leader="none" w:pos="9345"/>
+        </w:tabs>
+        <w:spacing w:after="57" w:line="276" w:lineRule="auto"/>
+        <w:ind w:firstLine="850.3937007874017"/>
+        <w:rPr>
+          <w:b w:val="1"/>
           <w:sz w:val="28"/>
           <w:szCs w:val="28"/>
         </w:rPr>
@@ -8842,8 +8841,20 @@
           <w:rtl w:val="0"/>
         </w:rPr>
         <w:t xml:space="preserve">Сложность алгоритма.</w:t>
-        <w:br w:type="textWrapping"/>
-      </w:r>
+      </w:r>
+    </w:p>
+    <w:p>
+      <w:pPr>
+        <w:tabs>
+          <w:tab w:val="right" w:leader="none" w:pos="9345"/>
+        </w:tabs>
+        <w:spacing w:after="57" w:line="276" w:lineRule="auto"/>
+        <w:ind w:firstLine="850.3937007874017"/>
+        <w:rPr>
+          <w:sz w:val="28"/>
+          <w:szCs w:val="28"/>
+        </w:rPr>
+      </w:pPr>
       <w:r>
         <w:rPr>
           <w:sz w:val="28"/>
@@ -8859,6 +8870,7 @@
           <w:tab w:val="right" w:leader="none" w:pos="9345"/>
         </w:tabs>
         <w:spacing w:after="57" w:line="276" w:lineRule="auto"/>
+        <w:ind w:firstLine="850.3937007874017"/>
         <w:rPr>
           <w:sz w:val="28"/>
           <w:szCs w:val="28"/>
@@ -8886,84 +8898,515 @@
       </w:pPr>
       <w:r>
         <w:rPr>
-          <w:rtl w:val="0"/>
-        </w:rPr>
-      </w:r>
-    </w:p>
-    <w:p>
-      <w:pPr>
-        <w:tabs>
-          <w:tab w:val="right" w:leader="none" w:pos="9345"/>
-        </w:tabs>
-        <w:spacing w:after="57" w:line="276" w:lineRule="auto"/>
-        <w:rPr>
-          <w:sz w:val="28"/>
-          <w:szCs w:val="28"/>
-        </w:rPr>
-      </w:pPr>
-      <w:r>
-        <w:rPr>
-          <w:sz w:val="28"/>
-          <w:szCs w:val="28"/>
-          <w:rtl w:val="0"/>
-        </w:rPr>
-        <w:t xml:space="preserve">Таким образом общая сложность алгоритма O(n*log (n)).</w:t>
-      </w:r>
-    </w:p>
-    <w:p>
-      <w:pPr>
-        <w:tabs>
-          <w:tab w:val="right" w:leader="none" w:pos="9345"/>
-        </w:tabs>
-        <w:spacing w:after="57" w:line="276" w:lineRule="auto"/>
-        <w:rPr>
-          <w:sz w:val="28"/>
-          <w:szCs w:val="28"/>
-        </w:rPr>
-      </w:pPr>
-      <w:r>
-        <w:rPr>
-          <w:rtl w:val="0"/>
-        </w:rPr>
-      </w:r>
-    </w:p>
-    <w:p>
-      <w:pPr>
-        <w:tabs>
-          <w:tab w:val="right" w:leader="none" w:pos="9345"/>
-        </w:tabs>
-        <w:spacing w:after="57" w:line="276" w:lineRule="auto"/>
-        <w:rPr>
-          <w:sz w:val="28"/>
-          <w:szCs w:val="28"/>
-        </w:rPr>
-      </w:pPr>
-      <w:r>
-        <w:rPr>
-          <w:b w:val="1"/>
-          <w:sz w:val="28"/>
-          <w:szCs w:val="28"/>
-          <w:rtl w:val="0"/>
-        </w:rPr>
-        <w:t xml:space="preserve">(</w:t>
-      </w:r>
-      <w:r>
-        <w:rPr>
-          <w:sz w:val="28"/>
-          <w:szCs w:val="28"/>
-          <w:rtl w:val="0"/>
-        </w:rPr>
-        <w:t xml:space="preserve">David Pisinger. Algorithms for Knapsack Problems — Univ., Department of Computer Science —  1995</w:t>
-      </w:r>
-      <w:r>
-        <w:rPr>
-          <w:b w:val="1"/>
-          <w:sz w:val="28"/>
-          <w:szCs w:val="28"/>
-          <w:rtl w:val="0"/>
-        </w:rPr>
-        <w:t xml:space="preserve">)</w:t>
-      </w:r>
+          <w:sz w:val="28"/>
+          <w:szCs w:val="28"/>
+          <w:rtl w:val="0"/>
+        </w:rPr>
+        <w:t xml:space="preserve">Таким образом общая сложность алгоритма O(n*log (n)). </w:t>
+      </w:r>
+      <w:hyperlink w:anchor="j8npnx3m030f">
+        <w:r>
+          <w:rPr>
+            <w:sz w:val="28"/>
+            <w:szCs w:val="28"/>
+            <w:rtl w:val="0"/>
+          </w:rPr>
+          <w:t xml:space="preserve">[4]</w:t>
+        </w:r>
+      </w:hyperlink>
+      <w:r>
+        <w:rPr>
+          <w:rtl w:val="0"/>
+        </w:rPr>
+      </w:r>
+    </w:p>
+    <w:p>
+      <w:pPr>
+        <w:tabs>
+          <w:tab w:val="right" w:leader="none" w:pos="9345"/>
+        </w:tabs>
+        <w:spacing w:after="57" w:line="276" w:lineRule="auto"/>
+        <w:rPr>
+          <w:sz w:val="28"/>
+          <w:szCs w:val="28"/>
+        </w:rPr>
+      </w:pPr>
+      <w:r>
+        <w:rPr>
+          <w:rtl w:val="0"/>
+        </w:rPr>
+      </w:r>
+    </w:p>
+    <w:p>
+      <w:pPr>
+        <w:tabs>
+          <w:tab w:val="right" w:leader="none" w:pos="9345"/>
+        </w:tabs>
+        <w:spacing w:after="57" w:line="276" w:lineRule="auto"/>
+        <w:rPr>
+          <w:sz w:val="28"/>
+          <w:szCs w:val="28"/>
+        </w:rPr>
+      </w:pPr>
+      <w:r>
+        <w:rPr>
+          <w:rtl w:val="0"/>
+        </w:rPr>
+      </w:r>
+    </w:p>
+    <w:p>
+      <w:pPr>
+        <w:tabs>
+          <w:tab w:val="right" w:leader="none" w:pos="9345"/>
+        </w:tabs>
+        <w:spacing w:after="57" w:line="276" w:lineRule="auto"/>
+        <w:rPr>
+          <w:sz w:val="28"/>
+          <w:szCs w:val="28"/>
+        </w:rPr>
+      </w:pPr>
+      <w:r>
+        <w:rPr>
+          <w:rtl w:val="0"/>
+        </w:rPr>
+      </w:r>
+    </w:p>
+    <w:p>
+      <w:pPr>
+        <w:tabs>
+          <w:tab w:val="right" w:leader="none" w:pos="9345"/>
+        </w:tabs>
+        <w:spacing w:after="57" w:line="276" w:lineRule="auto"/>
+        <w:rPr>
+          <w:sz w:val="28"/>
+          <w:szCs w:val="28"/>
+        </w:rPr>
+      </w:pPr>
+      <w:r>
+        <w:rPr>
+          <w:rtl w:val="0"/>
+        </w:rPr>
+      </w:r>
+    </w:p>
+    <w:p>
+      <w:pPr>
+        <w:tabs>
+          <w:tab w:val="right" w:leader="none" w:pos="9345"/>
+        </w:tabs>
+        <w:spacing w:after="57" w:line="276" w:lineRule="auto"/>
+        <w:rPr>
+          <w:sz w:val="28"/>
+          <w:szCs w:val="28"/>
+        </w:rPr>
+      </w:pPr>
+      <w:r>
+        <w:rPr>
+          <w:rtl w:val="0"/>
+        </w:rPr>
+      </w:r>
+    </w:p>
+    <w:p>
+      <w:pPr>
+        <w:tabs>
+          <w:tab w:val="right" w:leader="none" w:pos="9345"/>
+        </w:tabs>
+        <w:spacing w:after="57" w:line="276" w:lineRule="auto"/>
+        <w:rPr>
+          <w:sz w:val="28"/>
+          <w:szCs w:val="28"/>
+        </w:rPr>
+      </w:pPr>
+      <w:r>
+        <w:rPr>
+          <w:rtl w:val="0"/>
+        </w:rPr>
+      </w:r>
+    </w:p>
+    <w:p>
+      <w:pPr>
+        <w:tabs>
+          <w:tab w:val="right" w:leader="none" w:pos="9345"/>
+        </w:tabs>
+        <w:spacing w:after="57" w:line="276" w:lineRule="auto"/>
+        <w:rPr>
+          <w:sz w:val="28"/>
+          <w:szCs w:val="28"/>
+        </w:rPr>
+      </w:pPr>
+      <w:r>
+        <w:rPr>
+          <w:rtl w:val="0"/>
+        </w:rPr>
+      </w:r>
+    </w:p>
+    <w:p>
+      <w:pPr>
+        <w:tabs>
+          <w:tab w:val="right" w:leader="none" w:pos="9345"/>
+        </w:tabs>
+        <w:spacing w:after="57" w:line="276" w:lineRule="auto"/>
+        <w:rPr>
+          <w:sz w:val="28"/>
+          <w:szCs w:val="28"/>
+        </w:rPr>
+      </w:pPr>
+      <w:r>
+        <w:rPr>
+          <w:rtl w:val="0"/>
+        </w:rPr>
+      </w:r>
+    </w:p>
+    <w:p>
+      <w:pPr>
+        <w:tabs>
+          <w:tab w:val="right" w:leader="none" w:pos="9345"/>
+        </w:tabs>
+        <w:spacing w:after="57" w:line="276" w:lineRule="auto"/>
+        <w:rPr>
+          <w:sz w:val="28"/>
+          <w:szCs w:val="28"/>
+        </w:rPr>
+      </w:pPr>
+      <w:r>
+        <w:rPr>
+          <w:rtl w:val="0"/>
+        </w:rPr>
+      </w:r>
+    </w:p>
+    <w:p>
+      <w:pPr>
+        <w:tabs>
+          <w:tab w:val="right" w:leader="none" w:pos="9345"/>
+        </w:tabs>
+        <w:spacing w:after="57" w:line="276" w:lineRule="auto"/>
+        <w:rPr>
+          <w:sz w:val="28"/>
+          <w:szCs w:val="28"/>
+        </w:rPr>
+      </w:pPr>
+      <w:r>
+        <w:rPr>
+          <w:rtl w:val="0"/>
+        </w:rPr>
+      </w:r>
+    </w:p>
+    <w:p>
+      <w:pPr>
+        <w:tabs>
+          <w:tab w:val="right" w:leader="none" w:pos="9345"/>
+        </w:tabs>
+        <w:spacing w:after="57" w:line="276" w:lineRule="auto"/>
+        <w:rPr>
+          <w:sz w:val="28"/>
+          <w:szCs w:val="28"/>
+        </w:rPr>
+      </w:pPr>
+      <w:r>
+        <w:rPr>
+          <w:rtl w:val="0"/>
+        </w:rPr>
+      </w:r>
+    </w:p>
+    <w:p>
+      <w:pPr>
+        <w:tabs>
+          <w:tab w:val="right" w:leader="none" w:pos="9345"/>
+        </w:tabs>
+        <w:spacing w:after="57" w:line="276" w:lineRule="auto"/>
+        <w:rPr>
+          <w:sz w:val="28"/>
+          <w:szCs w:val="28"/>
+        </w:rPr>
+      </w:pPr>
+      <w:r>
+        <w:rPr>
+          <w:rtl w:val="0"/>
+        </w:rPr>
+      </w:r>
+    </w:p>
+    <w:p>
+      <w:pPr>
+        <w:tabs>
+          <w:tab w:val="right" w:leader="none" w:pos="9345"/>
+        </w:tabs>
+        <w:spacing w:after="57" w:line="276" w:lineRule="auto"/>
+        <w:rPr>
+          <w:sz w:val="28"/>
+          <w:szCs w:val="28"/>
+        </w:rPr>
+      </w:pPr>
+      <w:r>
+        <w:rPr>
+          <w:rtl w:val="0"/>
+        </w:rPr>
+      </w:r>
+    </w:p>
+    <w:p>
+      <w:pPr>
+        <w:tabs>
+          <w:tab w:val="right" w:leader="none" w:pos="9345"/>
+        </w:tabs>
+        <w:spacing w:after="57" w:line="276" w:lineRule="auto"/>
+        <w:rPr>
+          <w:sz w:val="28"/>
+          <w:szCs w:val="28"/>
+        </w:rPr>
+      </w:pPr>
+      <w:r>
+        <w:rPr>
+          <w:rtl w:val="0"/>
+        </w:rPr>
+      </w:r>
+    </w:p>
+    <w:p>
+      <w:pPr>
+        <w:tabs>
+          <w:tab w:val="right" w:leader="none" w:pos="9345"/>
+        </w:tabs>
+        <w:spacing w:after="57" w:line="276" w:lineRule="auto"/>
+        <w:rPr>
+          <w:sz w:val="28"/>
+          <w:szCs w:val="28"/>
+        </w:rPr>
+      </w:pPr>
+      <w:r>
+        <w:rPr>
+          <w:rtl w:val="0"/>
+        </w:rPr>
+      </w:r>
+    </w:p>
+    <w:p>
+      <w:pPr>
+        <w:tabs>
+          <w:tab w:val="right" w:leader="none" w:pos="9345"/>
+        </w:tabs>
+        <w:spacing w:after="57" w:line="276" w:lineRule="auto"/>
+        <w:rPr>
+          <w:sz w:val="28"/>
+          <w:szCs w:val="28"/>
+        </w:rPr>
+      </w:pPr>
+      <w:r>
+        <w:rPr>
+          <w:rtl w:val="0"/>
+        </w:rPr>
+      </w:r>
+    </w:p>
+    <w:p>
+      <w:pPr>
+        <w:tabs>
+          <w:tab w:val="right" w:leader="none" w:pos="9345"/>
+        </w:tabs>
+        <w:spacing w:after="57" w:line="276" w:lineRule="auto"/>
+        <w:rPr>
+          <w:sz w:val="28"/>
+          <w:szCs w:val="28"/>
+        </w:rPr>
+      </w:pPr>
+      <w:r>
+        <w:rPr>
+          <w:rtl w:val="0"/>
+        </w:rPr>
+      </w:r>
+    </w:p>
+    <w:p>
+      <w:pPr>
+        <w:tabs>
+          <w:tab w:val="right" w:leader="none" w:pos="9345"/>
+        </w:tabs>
+        <w:spacing w:after="57" w:line="276" w:lineRule="auto"/>
+        <w:rPr>
+          <w:sz w:val="28"/>
+          <w:szCs w:val="28"/>
+        </w:rPr>
+      </w:pPr>
+      <w:r>
+        <w:rPr>
+          <w:rtl w:val="0"/>
+        </w:rPr>
+      </w:r>
+    </w:p>
+    <w:p>
+      <w:pPr>
+        <w:tabs>
+          <w:tab w:val="right" w:leader="none" w:pos="9345"/>
+        </w:tabs>
+        <w:spacing w:after="57" w:line="276" w:lineRule="auto"/>
+        <w:rPr>
+          <w:sz w:val="28"/>
+          <w:szCs w:val="28"/>
+        </w:rPr>
+      </w:pPr>
+      <w:r>
+        <w:rPr>
+          <w:rtl w:val="0"/>
+        </w:rPr>
+      </w:r>
+    </w:p>
+    <w:p>
+      <w:pPr>
+        <w:tabs>
+          <w:tab w:val="right" w:leader="none" w:pos="9345"/>
+        </w:tabs>
+        <w:spacing w:after="57" w:line="276" w:lineRule="auto"/>
+        <w:rPr>
+          <w:sz w:val="28"/>
+          <w:szCs w:val="28"/>
+        </w:rPr>
+      </w:pPr>
+      <w:r>
+        <w:rPr>
+          <w:rtl w:val="0"/>
+        </w:rPr>
+      </w:r>
+    </w:p>
+    <w:p>
+      <w:pPr>
+        <w:tabs>
+          <w:tab w:val="right" w:leader="none" w:pos="9345"/>
+        </w:tabs>
+        <w:spacing w:after="57" w:line="276" w:lineRule="auto"/>
+        <w:rPr>
+          <w:sz w:val="28"/>
+          <w:szCs w:val="28"/>
+        </w:rPr>
+      </w:pPr>
+      <w:r>
+        <w:rPr>
+          <w:rtl w:val="0"/>
+        </w:rPr>
+      </w:r>
+    </w:p>
+    <w:p>
+      <w:pPr>
+        <w:tabs>
+          <w:tab w:val="right" w:leader="none" w:pos="9345"/>
+        </w:tabs>
+        <w:spacing w:after="57" w:line="276" w:lineRule="auto"/>
+        <w:rPr>
+          <w:sz w:val="28"/>
+          <w:szCs w:val="28"/>
+        </w:rPr>
+      </w:pPr>
+      <w:r>
+        <w:rPr>
+          <w:rtl w:val="0"/>
+        </w:rPr>
+      </w:r>
+    </w:p>
+    <w:p>
+      <w:pPr>
+        <w:tabs>
+          <w:tab w:val="right" w:leader="none" w:pos="9345"/>
+        </w:tabs>
+        <w:spacing w:after="57" w:line="276" w:lineRule="auto"/>
+        <w:rPr>
+          <w:sz w:val="28"/>
+          <w:szCs w:val="28"/>
+        </w:rPr>
+      </w:pPr>
+      <w:r>
+        <w:rPr>
+          <w:rtl w:val="0"/>
+        </w:rPr>
+      </w:r>
+    </w:p>
+    <w:p>
+      <w:pPr>
+        <w:tabs>
+          <w:tab w:val="right" w:leader="none" w:pos="9345"/>
+        </w:tabs>
+        <w:spacing w:after="57" w:line="276" w:lineRule="auto"/>
+        <w:rPr>
+          <w:sz w:val="28"/>
+          <w:szCs w:val="28"/>
+        </w:rPr>
+      </w:pPr>
+      <w:r>
+        <w:rPr>
+          <w:rtl w:val="0"/>
+        </w:rPr>
+      </w:r>
+    </w:p>
+    <w:p>
+      <w:pPr>
+        <w:tabs>
+          <w:tab w:val="right" w:leader="none" w:pos="9345"/>
+        </w:tabs>
+        <w:spacing w:after="57" w:line="276" w:lineRule="auto"/>
+        <w:rPr>
+          <w:sz w:val="28"/>
+          <w:szCs w:val="28"/>
+        </w:rPr>
+      </w:pPr>
+      <w:r>
+        <w:rPr>
+          <w:rtl w:val="0"/>
+        </w:rPr>
+      </w:r>
+    </w:p>
+    <w:p>
+      <w:pPr>
+        <w:tabs>
+          <w:tab w:val="right" w:leader="none" w:pos="9345"/>
+        </w:tabs>
+        <w:spacing w:after="57" w:line="276" w:lineRule="auto"/>
+        <w:rPr>
+          <w:sz w:val="28"/>
+          <w:szCs w:val="28"/>
+        </w:rPr>
+      </w:pPr>
+      <w:r>
+        <w:rPr>
+          <w:rtl w:val="0"/>
+        </w:rPr>
+      </w:r>
+    </w:p>
+    <w:p>
+      <w:pPr>
+        <w:tabs>
+          <w:tab w:val="right" w:leader="none" w:pos="9345"/>
+        </w:tabs>
+        <w:spacing w:after="57" w:line="276" w:lineRule="auto"/>
+        <w:rPr>
+          <w:sz w:val="28"/>
+          <w:szCs w:val="28"/>
+        </w:rPr>
+      </w:pPr>
+      <w:r>
+        <w:rPr>
+          <w:rtl w:val="0"/>
+        </w:rPr>
+      </w:r>
+    </w:p>
+    <w:p>
+      <w:pPr>
+        <w:tabs>
+          <w:tab w:val="right" w:leader="none" w:pos="9345"/>
+        </w:tabs>
+        <w:spacing w:after="57" w:line="276" w:lineRule="auto"/>
+        <w:rPr>
+          <w:sz w:val="28"/>
+          <w:szCs w:val="28"/>
+        </w:rPr>
+      </w:pPr>
+      <w:r>
+        <w:rPr>
+          <w:rtl w:val="0"/>
+        </w:rPr>
+      </w:r>
+    </w:p>
+    <w:p>
+      <w:pPr>
+        <w:tabs>
+          <w:tab w:val="right" w:leader="none" w:pos="9345"/>
+        </w:tabs>
+        <w:spacing w:after="57" w:line="276" w:lineRule="auto"/>
+        <w:rPr>
+          <w:sz w:val="28"/>
+          <w:szCs w:val="28"/>
+        </w:rPr>
+      </w:pPr>
       <w:r>
         <w:rPr>
           <w:rtl w:val="0"/>
@@ -9033,6 +9476,7 @@
           <w:tab w:val="right" w:leader="none" w:pos="9345"/>
         </w:tabs>
         <w:spacing w:after="57" w:line="276" w:lineRule="auto"/>
+        <w:ind w:firstLine="850.3937007874017"/>
         <w:rPr>
           <w:sz w:val="28"/>
           <w:szCs w:val="28"/>
@@ -9053,6 +9497,7 @@
           <w:tab w:val="right" w:leader="none" w:pos="9345"/>
         </w:tabs>
         <w:spacing w:after="57" w:line="276" w:lineRule="auto"/>
+        <w:ind w:firstLine="850.3937007874017"/>
         <w:rPr>
           <w:sz w:val="28"/>
           <w:szCs w:val="28"/>
@@ -9073,6 +9518,7 @@
           <w:tab w:val="right" w:leader="none" w:pos="9345"/>
         </w:tabs>
         <w:spacing w:after="57" w:line="276" w:lineRule="auto"/>
+        <w:ind w:firstLine="850.3937007874017"/>
         <w:rPr>
           <w:sz w:val="28"/>
           <w:szCs w:val="28"/>
@@ -9093,6 +9539,7 @@
           <w:tab w:val="right" w:leader="none" w:pos="9345"/>
         </w:tabs>
         <w:spacing w:after="57" w:line="276" w:lineRule="auto"/>
+        <w:ind w:firstLine="850.3937007874017"/>
         <w:rPr>
           <w:sz w:val="28"/>
           <w:szCs w:val="28"/>
@@ -9155,7 +9602,7 @@
           <w:tab w:val="right" w:leader="none" w:pos="9345"/>
         </w:tabs>
         <w:spacing w:after="57" w:line="276" w:lineRule="auto"/>
-        <w:ind w:left="0" w:firstLine="0"/>
+        <w:ind w:left="0" w:firstLine="850.3937007874017"/>
         <w:rPr>
           <w:sz w:val="28"/>
           <w:szCs w:val="28"/>
@@ -9462,7 +9909,7 @@
           <w:tab w:val="right" w:leader="none" w:pos="9345"/>
         </w:tabs>
         <w:spacing w:after="57" w:line="276" w:lineRule="auto"/>
-        <w:ind w:left="0" w:firstLine="0"/>
+        <w:ind w:left="0" w:firstLine="850.3937007874017"/>
         <w:rPr>
           <w:sz w:val="28"/>
           <w:szCs w:val="28"/>
@@ -9475,24 +9922,6 @@
           <w:rtl w:val="0"/>
         </w:rPr>
         <w:t xml:space="preserve">Также задача полного рюкзака широко используется в планировании производства. </w:t>
-      </w:r>
-    </w:p>
-    <w:p>
-      <w:pPr>
-        <w:tabs>
-          <w:tab w:val="right" w:leader="none" w:pos="9345"/>
-        </w:tabs>
-        <w:spacing w:after="57" w:line="276" w:lineRule="auto"/>
-        <w:ind w:left="0" w:firstLine="0"/>
-        <w:rPr>
-          <w:sz w:val="28"/>
-          <w:szCs w:val="28"/>
-        </w:rPr>
-      </w:pPr>
-      <w:r>
-        <w:rPr>
-          <w:rtl w:val="0"/>
-        </w:rPr>
       </w:r>
     </w:p>
     <w:p>
@@ -9827,7 +10256,7 @@
           <w:tab w:val="right" w:leader="none" w:pos="9345"/>
         </w:tabs>
         <w:spacing w:after="57" w:line="276" w:lineRule="auto"/>
-        <w:ind w:left="0" w:firstLine="0"/>
+        <w:ind w:left="0" w:firstLine="850.3937007874017"/>
         <w:rPr>
           <w:sz w:val="28"/>
           <w:szCs w:val="28"/>
@@ -9848,25 +10277,7 @@
           <w:tab w:val="right" w:leader="none" w:pos="9345"/>
         </w:tabs>
         <w:spacing w:after="57" w:line="276" w:lineRule="auto"/>
-        <w:ind w:left="0" w:firstLine="0"/>
-        <w:rPr>
-          <w:sz w:val="28"/>
-          <w:szCs w:val="28"/>
-        </w:rPr>
-      </w:pPr>
-      <w:r>
-        <w:rPr>
-          <w:rtl w:val="0"/>
-        </w:rPr>
-      </w:r>
-    </w:p>
-    <w:p>
-      <w:pPr>
-        <w:tabs>
-          <w:tab w:val="right" w:leader="none" w:pos="9345"/>
-        </w:tabs>
-        <w:spacing w:after="57" w:line="276" w:lineRule="auto"/>
-        <w:ind w:left="0" w:firstLine="0"/>
+        <w:ind w:left="0" w:firstLine="850.3937007874017"/>
         <w:rPr>
           <w:sz w:val="28"/>
           <w:szCs w:val="28"/>
@@ -9887,7 +10298,7 @@
           <w:tab w:val="right" w:leader="none" w:pos="9345"/>
         </w:tabs>
         <w:spacing w:after="57" w:line="276" w:lineRule="auto"/>
-        <w:ind w:left="0" w:firstLine="0"/>
+        <w:ind w:left="0" w:firstLine="850.3937007874017"/>
         <w:rPr>
           <w:sz w:val="28"/>
           <w:szCs w:val="28"/>
@@ -9908,7 +10319,7 @@
           <w:tab w:val="right" w:leader="none" w:pos="9345"/>
         </w:tabs>
         <w:spacing w:after="57" w:line="276" w:lineRule="auto"/>
-        <w:ind w:left="0" w:firstLine="0"/>
+        <w:ind w:left="0" w:firstLine="850.3937007874017"/>
         <w:rPr>
           <w:sz w:val="28"/>
           <w:szCs w:val="28"/>
@@ -9929,7 +10340,7 @@
           <w:tab w:val="right" w:leader="none" w:pos="9345"/>
         </w:tabs>
         <w:spacing w:after="57" w:line="276" w:lineRule="auto"/>
-        <w:ind w:left="0" w:firstLine="0"/>
+        <w:ind w:left="0" w:firstLine="850.3937007874017"/>
         <w:rPr>
           <w:sz w:val="28"/>
           <w:szCs w:val="28"/>
@@ -9950,7 +10361,7 @@
           <w:tab w:val="right" w:leader="none" w:pos="9345"/>
         </w:tabs>
         <w:spacing w:after="57" w:line="276" w:lineRule="auto"/>
-        <w:ind w:left="0" w:firstLine="0"/>
+        <w:ind w:left="0" w:firstLine="850.3937007874017"/>
         <w:rPr>
           <w:sz w:val="28"/>
           <w:szCs w:val="28"/>
@@ -10006,7 +10417,7 @@
           <w:szCs w:val="36"/>
           <w:rtl w:val="0"/>
         </w:rPr>
-        <w:t xml:space="preserve">3.3 </w:t>
+        <w:t xml:space="preserve">3.4 </w:t>
       </w:r>
       <w:hyperlink r:id="rId16">
         <w:r>
@@ -10031,67 +10442,28 @@
           <w:tab w:val="right" w:leader="none" w:pos="9345"/>
         </w:tabs>
         <w:spacing w:after="57" w:line="276" w:lineRule="auto"/>
-        <w:ind w:left="0" w:firstLine="0"/>
-        <w:rPr>
-          <w:sz w:val="28"/>
-          <w:szCs w:val="28"/>
-        </w:rPr>
-      </w:pPr>
-      <w:r>
-        <w:rPr>
-          <w:sz w:val="28"/>
-          <w:szCs w:val="28"/>
-          <w:rtl w:val="0"/>
-        </w:rPr>
-        <w:t xml:space="preserve">Задача полного рюкзака в криптографии — это метод шифрования данных, основанный на сложности задачи о рюкзаке.</w:t>
-      </w:r>
-    </w:p>
-    <w:p>
-      <w:pPr>
-        <w:tabs>
-          <w:tab w:val="right" w:leader="none" w:pos="9345"/>
-        </w:tabs>
-        <w:spacing w:after="57" w:line="276" w:lineRule="auto"/>
-        <w:ind w:left="0" w:firstLine="0"/>
-        <w:rPr>
-          <w:sz w:val="28"/>
-          <w:szCs w:val="28"/>
-        </w:rPr>
-      </w:pPr>
-      <w:r>
-        <w:rPr>
-          <w:sz w:val="28"/>
-          <w:szCs w:val="28"/>
-          <w:rtl w:val="0"/>
-        </w:rPr>
-        <w:t xml:space="preserve">В криптографии задача полного рюкзака используется для создания криптосистемы с открытым ключом. В этой системе отправитель и получатель имеют разные ключи: открытый ключ, который известен всем, и закрытый ключ, который знает только получатель. Открытый ключ используется для шифрования сообщения, а закрытый ключ — для его расшифровки.</w:t>
-      </w:r>
-    </w:p>
-    <w:p>
-      <w:pPr>
-        <w:tabs>
-          <w:tab w:val="right" w:leader="none" w:pos="9345"/>
-        </w:tabs>
-        <w:spacing w:after="57" w:line="276" w:lineRule="auto"/>
-        <w:ind w:left="0" w:firstLine="0"/>
-        <w:rPr>
-          <w:sz w:val="28"/>
-          <w:szCs w:val="28"/>
-        </w:rPr>
-      </w:pPr>
-      <w:r>
-        <w:rPr>
-          <w:rtl w:val="0"/>
-        </w:rPr>
-      </w:r>
-    </w:p>
-    <w:p>
-      <w:pPr>
-        <w:tabs>
-          <w:tab w:val="right" w:leader="none" w:pos="9345"/>
-        </w:tabs>
-        <w:spacing w:after="57" w:line="276" w:lineRule="auto"/>
-        <w:ind w:left="0" w:firstLine="0"/>
+        <w:ind w:left="0" w:firstLine="850.3937007874017"/>
+        <w:rPr>
+          <w:sz w:val="28"/>
+          <w:szCs w:val="28"/>
+        </w:rPr>
+      </w:pPr>
+      <w:r>
+        <w:rPr>
+          <w:sz w:val="28"/>
+          <w:szCs w:val="28"/>
+          <w:rtl w:val="0"/>
+        </w:rPr>
+        <w:t xml:space="preserve">Задача полного рюкзака в криптографии — это метод шифрования данных, основанный на сложности задачи о рюкзаке. В криптографии задача полного рюкзака используется для создания криптосистемы с открытым ключом. В этой системе отправитель и получатель имеют разные ключи: открытый ключ, который известен всем, и закрытый ключ, который знает только получатель. Открытый ключ используется для шифрования сообщения, а закрытый ключ — для его расшифровки.</w:t>
+      </w:r>
+    </w:p>
+    <w:p>
+      <w:pPr>
+        <w:tabs>
+          <w:tab w:val="right" w:leader="none" w:pos="9345"/>
+        </w:tabs>
+        <w:spacing w:after="57" w:line="276" w:lineRule="auto"/>
+        <w:ind w:left="0" w:firstLine="850.3937007874017"/>
         <w:rPr>
           <w:sz w:val="28"/>
           <w:szCs w:val="28"/>
@@ -10104,33 +10476,34 @@
           <w:rtl w:val="0"/>
         </w:rPr>
         <w:t xml:space="preserve">Идея использования задачи полного рюкзака для создания криптосистемы была предложена Ральфом Мерклом и Мартином Хеллманом в 1978 году. Они назвали свою систему «ранцевым шифрованием» (англ. «knapsack cryptosystem»).</w:t>
-        <w:br w:type="textWrapping"/>
-        <w:br w:type="textWrapping"/>
+      </w:r>
+    </w:p>
+    <w:p>
+      <w:pPr>
+        <w:tabs>
+          <w:tab w:val="right" w:leader="none" w:pos="9345"/>
+        </w:tabs>
+        <w:spacing w:after="57" w:line="276" w:lineRule="auto"/>
+        <w:ind w:left="0" w:firstLine="850.3937007874017"/>
+        <w:rPr>
+          <w:sz w:val="28"/>
+          <w:szCs w:val="28"/>
+        </w:rPr>
+      </w:pPr>
+      <w:r>
+        <w:rPr>
+          <w:sz w:val="28"/>
+          <w:szCs w:val="28"/>
+          <w:rtl w:val="0"/>
+        </w:rPr>
         <w:t xml:space="preserve">Ранцевая криптосистема Меркла-Хеллмана работает следующим образом:</w:t>
-      </w:r>
-    </w:p>
-    <w:p>
-      <w:pPr>
-        <w:tabs>
-          <w:tab w:val="right" w:leader="none" w:pos="9345"/>
-        </w:tabs>
-        <w:spacing w:after="57" w:line="276" w:lineRule="auto"/>
-        <w:rPr>
-          <w:sz w:val="28"/>
-          <w:szCs w:val="28"/>
-        </w:rPr>
-      </w:pPr>
-      <w:r>
-        <w:rPr>
-          <w:rtl w:val="0"/>
-        </w:rPr>
       </w:r>
     </w:p>
     <w:p>
       <w:pPr>
         <w:numPr>
           <w:ilvl w:val="0"/>
-          <w:numId w:val="11"/>
+          <w:numId w:val="13"/>
         </w:numPr>
         <w:tabs>
           <w:tab w:val="right" w:leader="none" w:pos="9345"/>
@@ -10156,7 +10529,7 @@
       <w:pPr>
         <w:numPr>
           <w:ilvl w:val="0"/>
-          <w:numId w:val="11"/>
+          <w:numId w:val="13"/>
         </w:numPr>
         <w:tabs>
           <w:tab w:val="right" w:leader="none" w:pos="9345"/>
@@ -10182,7 +10555,7 @@
       <w:pPr>
         <w:numPr>
           <w:ilvl w:val="0"/>
-          <w:numId w:val="11"/>
+          <w:numId w:val="13"/>
         </w:numPr>
         <w:tabs>
           <w:tab w:val="right" w:leader="none" w:pos="9345"/>
@@ -10208,7 +10581,7 @@
       <w:pPr>
         <w:numPr>
           <w:ilvl w:val="0"/>
-          <w:numId w:val="11"/>
+          <w:numId w:val="13"/>
         </w:numPr>
         <w:tabs>
           <w:tab w:val="right" w:leader="none" w:pos="9345"/>
@@ -10234,7 +10607,7 @@
       <w:pPr>
         <w:numPr>
           <w:ilvl w:val="0"/>
-          <w:numId w:val="11"/>
+          <w:numId w:val="13"/>
         </w:numPr>
         <w:tabs>
           <w:tab w:val="right" w:leader="none" w:pos="9345"/>
@@ -10280,38 +10653,323 @@
           <w:tab w:val="right" w:leader="none" w:pos="9345"/>
         </w:tabs>
         <w:spacing w:after="57" w:line="276" w:lineRule="auto"/>
-        <w:rPr>
-          <w:sz w:val="28"/>
-          <w:szCs w:val="28"/>
-        </w:rPr>
-      </w:pPr>
-      <w:r>
-        <w:rPr>
-          <w:sz w:val="28"/>
-          <w:szCs w:val="28"/>
-          <w:rtl w:val="0"/>
-        </w:rPr>
-        <w:t xml:space="preserve">Несмотря на то что ранцевая криптосистема Меркла-Хеллмана была первой практической реализацией идеи открытого ключа, она оказалась уязвимой к атакам на основе подобранного открытого текста. Это связано с тем, что в некоторых вариантах задачи полного рюкзака можно подобрать открытый текст таким образом, чтобы получить информацию о секретном ключе. Например, если в задаче полного рюкзака используются только положительные целые числа, то можно попытаться найти такие значения x, которые будут давать небольшие значения функции f(x). Это может позволить злоумышленнику восстановить часть секретного ключа.</w:t>
-      </w:r>
-    </w:p>
-    <w:p>
-      <w:pPr>
-        <w:tabs>
-          <w:tab w:val="right" w:leader="none" w:pos="9345"/>
-        </w:tabs>
-        <w:spacing w:after="57" w:line="276" w:lineRule="auto"/>
-        <w:rPr>
-          <w:sz w:val="28"/>
-          <w:szCs w:val="28"/>
-        </w:rPr>
-      </w:pPr>
-      <w:r>
-        <w:rPr>
-          <w:sz w:val="28"/>
-          <w:szCs w:val="28"/>
-          <w:rtl w:val="0"/>
-        </w:rPr>
-        <w:t xml:space="preserve">(Б. Шнайер. Прикладная криптография. Протоколы, алгоритмы, исходные тексты на языке Си — 2-ое. — 2002.)</w:t>
+        <w:ind w:firstLine="850.3937007874017"/>
+        <w:rPr>
+          <w:sz w:val="28"/>
+          <w:szCs w:val="28"/>
+        </w:rPr>
+      </w:pPr>
+      <w:r>
+        <w:rPr>
+          <w:sz w:val="28"/>
+          <w:szCs w:val="28"/>
+          <w:rtl w:val="0"/>
+        </w:rPr>
+        <w:t xml:space="preserve">Несмотря на то что ранцевая криптосистема Меркла-Хеллмана была первой практической реализацией идеи открытого ключа, она оказалась уязвимой к атакам на основе подобранного открытого текста. Это связано с тем, что в некоторых вариантах задачи полного рюкзака можно подобрать открытый текст таким образом, чтобы получить информацию о секретном ключе. Например, если в задаче полного рюкзака используются только положительные целые числа, то можно попытаться найти такие значения x, которые будут давать небольшие значения функции f(x). Это может позволить злоумышленнику восстановить часть секретного ключа. </w:t>
+      </w:r>
+      <w:hyperlink w:anchor="ms10obh62klq">
+        <w:r>
+          <w:rPr>
+            <w:sz w:val="28"/>
+            <w:szCs w:val="28"/>
+            <w:rtl w:val="0"/>
+          </w:rPr>
+          <w:t xml:space="preserve">[5]</w:t>
+        </w:r>
+      </w:hyperlink>
+      <w:r>
+        <w:rPr>
+          <w:rtl w:val="0"/>
+        </w:rPr>
+      </w:r>
+    </w:p>
+    <w:p>
+      <w:pPr>
+        <w:tabs>
+          <w:tab w:val="right" w:leader="none" w:pos="9345"/>
+        </w:tabs>
+        <w:spacing w:after="57" w:line="276" w:lineRule="auto"/>
+        <w:rPr>
+          <w:sz w:val="28"/>
+          <w:szCs w:val="28"/>
+        </w:rPr>
+      </w:pPr>
+      <w:r>
+        <w:rPr>
+          <w:rtl w:val="0"/>
+        </w:rPr>
+      </w:r>
+    </w:p>
+    <w:p>
+      <w:pPr>
+        <w:tabs>
+          <w:tab w:val="right" w:leader="none" w:pos="9345"/>
+        </w:tabs>
+        <w:spacing w:after="57" w:line="276" w:lineRule="auto"/>
+        <w:rPr>
+          <w:sz w:val="28"/>
+          <w:szCs w:val="28"/>
+        </w:rPr>
+      </w:pPr>
+      <w:r>
+        <w:rPr>
+          <w:rtl w:val="0"/>
+        </w:rPr>
+      </w:r>
+    </w:p>
+    <w:p>
+      <w:pPr>
+        <w:tabs>
+          <w:tab w:val="right" w:leader="none" w:pos="9345"/>
+        </w:tabs>
+        <w:spacing w:after="57" w:line="276" w:lineRule="auto"/>
+        <w:rPr>
+          <w:sz w:val="28"/>
+          <w:szCs w:val="28"/>
+        </w:rPr>
+      </w:pPr>
+      <w:r>
+        <w:rPr>
+          <w:rtl w:val="0"/>
+        </w:rPr>
+      </w:r>
+    </w:p>
+    <w:p>
+      <w:pPr>
+        <w:tabs>
+          <w:tab w:val="right" w:leader="none" w:pos="9345"/>
+        </w:tabs>
+        <w:spacing w:after="57" w:line="276" w:lineRule="auto"/>
+        <w:rPr>
+          <w:sz w:val="28"/>
+          <w:szCs w:val="28"/>
+        </w:rPr>
+      </w:pPr>
+      <w:r>
+        <w:rPr>
+          <w:rtl w:val="0"/>
+        </w:rPr>
+      </w:r>
+    </w:p>
+    <w:p>
+      <w:pPr>
+        <w:tabs>
+          <w:tab w:val="right" w:leader="none" w:pos="9345"/>
+        </w:tabs>
+        <w:spacing w:after="57" w:line="276" w:lineRule="auto"/>
+        <w:rPr>
+          <w:sz w:val="28"/>
+          <w:szCs w:val="28"/>
+        </w:rPr>
+      </w:pPr>
+      <w:r>
+        <w:rPr>
+          <w:rtl w:val="0"/>
+        </w:rPr>
+      </w:r>
+    </w:p>
+    <w:p>
+      <w:pPr>
+        <w:tabs>
+          <w:tab w:val="right" w:leader="none" w:pos="9345"/>
+        </w:tabs>
+        <w:spacing w:after="57" w:line="276" w:lineRule="auto"/>
+        <w:rPr>
+          <w:sz w:val="28"/>
+          <w:szCs w:val="28"/>
+        </w:rPr>
+      </w:pPr>
+      <w:r>
+        <w:rPr>
+          <w:rtl w:val="0"/>
+        </w:rPr>
+      </w:r>
+    </w:p>
+    <w:p>
+      <w:pPr>
+        <w:tabs>
+          <w:tab w:val="right" w:leader="none" w:pos="9345"/>
+        </w:tabs>
+        <w:spacing w:after="57" w:line="276" w:lineRule="auto"/>
+        <w:rPr>
+          <w:sz w:val="28"/>
+          <w:szCs w:val="28"/>
+        </w:rPr>
+      </w:pPr>
+      <w:r>
+        <w:rPr>
+          <w:rtl w:val="0"/>
+        </w:rPr>
+      </w:r>
+    </w:p>
+    <w:p>
+      <w:pPr>
+        <w:tabs>
+          <w:tab w:val="right" w:leader="none" w:pos="9345"/>
+        </w:tabs>
+        <w:spacing w:after="57" w:line="276" w:lineRule="auto"/>
+        <w:rPr>
+          <w:sz w:val="28"/>
+          <w:szCs w:val="28"/>
+        </w:rPr>
+      </w:pPr>
+      <w:r>
+        <w:rPr>
+          <w:rtl w:val="0"/>
+        </w:rPr>
+      </w:r>
+    </w:p>
+    <w:p>
+      <w:pPr>
+        <w:tabs>
+          <w:tab w:val="right" w:leader="none" w:pos="9345"/>
+        </w:tabs>
+        <w:spacing w:after="57" w:line="276" w:lineRule="auto"/>
+        <w:rPr>
+          <w:sz w:val="28"/>
+          <w:szCs w:val="28"/>
+        </w:rPr>
+      </w:pPr>
+      <w:r>
+        <w:rPr>
+          <w:rtl w:val="0"/>
+        </w:rPr>
+      </w:r>
+    </w:p>
+    <w:p>
+      <w:pPr>
+        <w:tabs>
+          <w:tab w:val="right" w:leader="none" w:pos="9345"/>
+        </w:tabs>
+        <w:spacing w:after="57" w:line="276" w:lineRule="auto"/>
+        <w:rPr>
+          <w:sz w:val="28"/>
+          <w:szCs w:val="28"/>
+        </w:rPr>
+      </w:pPr>
+      <w:r>
+        <w:rPr>
+          <w:rtl w:val="0"/>
+        </w:rPr>
+      </w:r>
+    </w:p>
+    <w:p>
+      <w:pPr>
+        <w:tabs>
+          <w:tab w:val="right" w:leader="none" w:pos="9345"/>
+        </w:tabs>
+        <w:spacing w:after="57" w:line="276" w:lineRule="auto"/>
+        <w:rPr>
+          <w:sz w:val="28"/>
+          <w:szCs w:val="28"/>
+        </w:rPr>
+      </w:pPr>
+      <w:r>
+        <w:rPr>
+          <w:rtl w:val="0"/>
+        </w:rPr>
+      </w:r>
+    </w:p>
+    <w:p>
+      <w:pPr>
+        <w:tabs>
+          <w:tab w:val="right" w:leader="none" w:pos="9345"/>
+        </w:tabs>
+        <w:spacing w:after="57" w:line="276" w:lineRule="auto"/>
+        <w:rPr>
+          <w:sz w:val="28"/>
+          <w:szCs w:val="28"/>
+        </w:rPr>
+      </w:pPr>
+      <w:r>
+        <w:rPr>
+          <w:rtl w:val="0"/>
+        </w:rPr>
+      </w:r>
+    </w:p>
+    <w:p>
+      <w:pPr>
+        <w:tabs>
+          <w:tab w:val="right" w:leader="none" w:pos="9345"/>
+        </w:tabs>
+        <w:spacing w:after="57" w:line="276" w:lineRule="auto"/>
+        <w:rPr>
+          <w:sz w:val="28"/>
+          <w:szCs w:val="28"/>
+        </w:rPr>
+      </w:pPr>
+      <w:r>
+        <w:rPr>
+          <w:rtl w:val="0"/>
+        </w:rPr>
+      </w:r>
+    </w:p>
+    <w:p>
+      <w:pPr>
+        <w:tabs>
+          <w:tab w:val="right" w:leader="none" w:pos="9345"/>
+        </w:tabs>
+        <w:spacing w:after="57" w:line="276" w:lineRule="auto"/>
+        <w:rPr>
+          <w:sz w:val="28"/>
+          <w:szCs w:val="28"/>
+        </w:rPr>
+      </w:pPr>
+      <w:r>
+        <w:rPr>
+          <w:rtl w:val="0"/>
+        </w:rPr>
+      </w:r>
+    </w:p>
+    <w:p>
+      <w:pPr>
+        <w:tabs>
+          <w:tab w:val="right" w:leader="none" w:pos="9345"/>
+        </w:tabs>
+        <w:spacing w:after="57" w:line="276" w:lineRule="auto"/>
+        <w:rPr>
+          <w:sz w:val="28"/>
+          <w:szCs w:val="28"/>
+        </w:rPr>
+      </w:pPr>
+      <w:r>
+        <w:rPr>
+          <w:rtl w:val="0"/>
+        </w:rPr>
+      </w:r>
+    </w:p>
+    <w:p>
+      <w:pPr>
+        <w:tabs>
+          <w:tab w:val="right" w:leader="none" w:pos="9345"/>
+        </w:tabs>
+        <w:spacing w:after="57" w:line="276" w:lineRule="auto"/>
+        <w:rPr>
+          <w:sz w:val="28"/>
+          <w:szCs w:val="28"/>
+        </w:rPr>
+      </w:pPr>
+      <w:r>
+        <w:rPr>
+          <w:rtl w:val="0"/>
+        </w:rPr>
+      </w:r>
+    </w:p>
+    <w:p>
+      <w:pPr>
+        <w:tabs>
+          <w:tab w:val="right" w:leader="none" w:pos="9345"/>
+        </w:tabs>
+        <w:spacing w:after="57" w:line="276" w:lineRule="auto"/>
+        <w:rPr>
+          <w:sz w:val="28"/>
+          <w:szCs w:val="28"/>
+        </w:rPr>
+      </w:pPr>
+      <w:r>
+        <w:rPr>
+          <w:rtl w:val="0"/>
+        </w:rPr>
       </w:r>
     </w:p>
     <w:p>
@@ -10368,6 +11026,7 @@
           <w:tab w:val="right" w:leader="none" w:pos="9345"/>
         </w:tabs>
         <w:spacing w:after="57" w:line="276" w:lineRule="auto"/>
+        <w:ind w:firstLine="850.3937007874017"/>
         <w:rPr>
           <w:sz w:val="28"/>
           <w:szCs w:val="28"/>
@@ -10388,6 +11047,7 @@
           <w:tab w:val="right" w:leader="none" w:pos="9345"/>
         </w:tabs>
         <w:spacing w:after="57" w:line="276" w:lineRule="auto"/>
+        <w:ind w:firstLine="850.3937007874017"/>
         <w:rPr>
           <w:sz w:val="28"/>
           <w:szCs w:val="28"/>
@@ -10408,6 +11068,7 @@
           <w:tab w:val="right" w:leader="none" w:pos="9345"/>
         </w:tabs>
         <w:spacing w:after="57" w:line="276" w:lineRule="auto"/>
+        <w:ind w:firstLine="850.3937007874017"/>
         <w:rPr>
           <w:sz w:val="28"/>
           <w:szCs w:val="28"/>
@@ -10428,6 +11089,7 @@
           <w:tab w:val="right" w:leader="none" w:pos="9345"/>
         </w:tabs>
         <w:spacing w:after="57" w:line="276" w:lineRule="auto"/>
+        <w:ind w:firstLine="850.3937007874017"/>
         <w:rPr>
           <w:sz w:val="28"/>
           <w:szCs w:val="28"/>
@@ -10448,6 +11110,7 @@
           <w:tab w:val="right" w:leader="none" w:pos="9345"/>
         </w:tabs>
         <w:spacing w:after="57" w:line="276" w:lineRule="auto"/>
+        <w:ind w:firstLine="850.3937007874017"/>
         <w:rPr>
           <w:sz w:val="28"/>
           <w:szCs w:val="28"/>
@@ -10460,344 +11123,133 @@
           <w:rtl w:val="0"/>
         </w:rPr>
         <w:t xml:space="preserve">Полученные результаты свидетельствуют о важности и актуальности задачи полного рюкзака, а также о разнообразии её практических применений. Данная работа вносит вклад в понимание теоретических основ задачи полного рюкзака, а также демонстрирует её широкое использование в различных сферах человеческой деятельности.</w:t>
-      </w:r>
-    </w:p>
-    <w:p>
-      <w:pPr>
-        <w:tabs>
-          <w:tab w:val="right" w:leader="none" w:pos="9345"/>
-        </w:tabs>
-        <w:spacing w:after="57" w:line="276" w:lineRule="auto"/>
-        <w:rPr>
-          <w:sz w:val="28"/>
-          <w:szCs w:val="28"/>
-        </w:rPr>
-      </w:pPr>
-      <w:r>
-        <w:rPr>
-          <w:rtl w:val="0"/>
-        </w:rPr>
-      </w:r>
-    </w:p>
-    <w:p>
-      <w:pPr>
-        <w:tabs>
-          <w:tab w:val="right" w:leader="none" w:pos="9345"/>
-        </w:tabs>
-        <w:spacing w:after="57" w:line="276" w:lineRule="auto"/>
-        <w:jc w:val="both"/>
-        <w:rPr>
-          <w:sz w:val="28"/>
-          <w:szCs w:val="28"/>
-        </w:rPr>
-      </w:pPr>
-      <w:r>
-        <w:rPr>
-          <w:rtl w:val="0"/>
-        </w:rPr>
-      </w:r>
-    </w:p>
-    <w:p>
-      <w:pPr>
-        <w:tabs>
-          <w:tab w:val="right" w:leader="none" w:pos="9345"/>
-        </w:tabs>
-        <w:spacing w:after="57" w:line="276" w:lineRule="auto"/>
-        <w:jc w:val="both"/>
-        <w:rPr>
-          <w:sz w:val="28"/>
-          <w:szCs w:val="28"/>
-        </w:rPr>
-      </w:pPr>
-      <w:r>
-        <w:rPr>
-          <w:rtl w:val="0"/>
-        </w:rPr>
-      </w:r>
-    </w:p>
-    <w:p>
-      <w:pPr>
-        <w:tabs>
-          <w:tab w:val="right" w:leader="none" w:pos="9345"/>
-        </w:tabs>
-        <w:spacing w:after="57" w:line="276" w:lineRule="auto"/>
-        <w:jc w:val="both"/>
-        <w:rPr>
-          <w:sz w:val="28"/>
-          <w:szCs w:val="28"/>
-        </w:rPr>
-      </w:pPr>
-      <w:r>
-        <w:rPr>
-          <w:rtl w:val="0"/>
-        </w:rPr>
-      </w:r>
-    </w:p>
-    <w:p>
-      <w:pPr>
-        <w:tabs>
-          <w:tab w:val="right" w:leader="none" w:pos="9345"/>
-        </w:tabs>
-        <w:spacing w:after="57" w:line="276" w:lineRule="auto"/>
-        <w:jc w:val="both"/>
-        <w:rPr>
-          <w:sz w:val="28"/>
-          <w:szCs w:val="28"/>
-        </w:rPr>
-      </w:pPr>
-      <w:r>
-        <w:rPr>
-          <w:rtl w:val="0"/>
-        </w:rPr>
-      </w:r>
-    </w:p>
-    <w:p>
-      <w:pPr>
-        <w:tabs>
-          <w:tab w:val="right" w:leader="none" w:pos="9345"/>
-        </w:tabs>
-        <w:spacing w:after="57" w:line="276" w:lineRule="auto"/>
-        <w:jc w:val="both"/>
-        <w:rPr>
-          <w:sz w:val="28"/>
-          <w:szCs w:val="28"/>
-        </w:rPr>
-      </w:pPr>
-      <w:r>
-        <w:rPr>
-          <w:rtl w:val="0"/>
-        </w:rPr>
-      </w:r>
-    </w:p>
-    <w:p>
-      <w:pPr>
-        <w:tabs>
-          <w:tab w:val="right" w:leader="none" w:pos="9345"/>
-        </w:tabs>
-        <w:spacing w:after="57" w:line="276" w:lineRule="auto"/>
-        <w:jc w:val="both"/>
-        <w:rPr>
-          <w:sz w:val="28"/>
-          <w:szCs w:val="28"/>
-        </w:rPr>
-      </w:pPr>
-      <w:r>
-        <w:rPr>
-          <w:rtl w:val="0"/>
-        </w:rPr>
-      </w:r>
-    </w:p>
-    <w:p>
-      <w:pPr>
-        <w:tabs>
-          <w:tab w:val="right" w:leader="none" w:pos="9345"/>
-        </w:tabs>
-        <w:spacing w:after="57" w:line="276" w:lineRule="auto"/>
-        <w:jc w:val="both"/>
-        <w:rPr>
-          <w:sz w:val="28"/>
-          <w:szCs w:val="28"/>
-        </w:rPr>
-      </w:pPr>
-      <w:r>
-        <w:rPr>
-          <w:rtl w:val="0"/>
-        </w:rPr>
-      </w:r>
-    </w:p>
-    <w:p>
-      <w:pPr>
-        <w:tabs>
-          <w:tab w:val="right" w:leader="none" w:pos="9345"/>
-        </w:tabs>
-        <w:spacing w:after="57" w:line="276" w:lineRule="auto"/>
-        <w:jc w:val="both"/>
-        <w:rPr>
-          <w:sz w:val="28"/>
-          <w:szCs w:val="28"/>
-        </w:rPr>
-      </w:pPr>
-      <w:r>
-        <w:rPr>
-          <w:rtl w:val="0"/>
-        </w:rPr>
-      </w:r>
-    </w:p>
-    <w:p>
-      <w:pPr>
-        <w:tabs>
-          <w:tab w:val="right" w:leader="none" w:pos="9345"/>
-        </w:tabs>
-        <w:spacing w:after="57" w:line="276" w:lineRule="auto"/>
-        <w:jc w:val="both"/>
-        <w:rPr>
-          <w:sz w:val="28"/>
-          <w:szCs w:val="28"/>
-        </w:rPr>
-      </w:pPr>
-      <w:r>
-        <w:rPr>
-          <w:rtl w:val="0"/>
-        </w:rPr>
-      </w:r>
-    </w:p>
-    <w:p>
-      <w:pPr>
-        <w:tabs>
-          <w:tab w:val="right" w:leader="none" w:pos="9345"/>
-        </w:tabs>
-        <w:spacing w:after="57" w:line="276" w:lineRule="auto"/>
-        <w:jc w:val="both"/>
-        <w:rPr>
-          <w:sz w:val="28"/>
-          <w:szCs w:val="28"/>
-        </w:rPr>
-      </w:pPr>
-      <w:r>
-        <w:rPr>
-          <w:rtl w:val="0"/>
-        </w:rPr>
-      </w:r>
-    </w:p>
-    <w:p>
-      <w:pPr>
-        <w:tabs>
-          <w:tab w:val="right" w:leader="none" w:pos="9345"/>
-        </w:tabs>
-        <w:spacing w:after="57" w:line="276" w:lineRule="auto"/>
-        <w:jc w:val="both"/>
-        <w:rPr>
-          <w:sz w:val="28"/>
-          <w:szCs w:val="28"/>
-        </w:rPr>
-      </w:pPr>
-      <w:r>
-        <w:rPr>
-          <w:rtl w:val="0"/>
-        </w:rPr>
-      </w:r>
-    </w:p>
-    <w:p>
-      <w:pPr>
-        <w:tabs>
-          <w:tab w:val="right" w:leader="none" w:pos="9345"/>
-        </w:tabs>
-        <w:spacing w:after="57" w:line="276" w:lineRule="auto"/>
-        <w:jc w:val="both"/>
-        <w:rPr>
-          <w:sz w:val="28"/>
-          <w:szCs w:val="28"/>
-        </w:rPr>
-      </w:pPr>
-      <w:r>
-        <w:rPr>
-          <w:rtl w:val="0"/>
-        </w:rPr>
-      </w:r>
-    </w:p>
-    <w:p>
-      <w:pPr>
-        <w:tabs>
-          <w:tab w:val="right" w:leader="none" w:pos="9345"/>
-        </w:tabs>
-        <w:spacing w:after="57" w:line="276" w:lineRule="auto"/>
-        <w:rPr>
-          <w:sz w:val="28"/>
-          <w:szCs w:val="28"/>
-        </w:rPr>
-      </w:pPr>
-      <w:r>
-        <w:rPr>
-          <w:rtl w:val="0"/>
-        </w:rPr>
-      </w:r>
-    </w:p>
-    <w:p>
-      <w:pPr>
-        <w:tabs>
-          <w:tab w:val="right" w:leader="none" w:pos="9345"/>
-        </w:tabs>
-        <w:spacing w:after="57" w:line="276" w:lineRule="auto"/>
-        <w:rPr>
-          <w:sz w:val="28"/>
-          <w:szCs w:val="28"/>
-        </w:rPr>
-      </w:pPr>
-      <w:r>
-        <w:rPr>
-          <w:rtl w:val="0"/>
-        </w:rPr>
-      </w:r>
-    </w:p>
-    <w:p>
-      <w:pPr>
-        <w:tabs>
-          <w:tab w:val="right" w:leader="none" w:pos="9345"/>
-        </w:tabs>
-        <w:spacing w:after="57" w:line="276" w:lineRule="auto"/>
-        <w:rPr>
-          <w:sz w:val="28"/>
-          <w:szCs w:val="28"/>
-        </w:rPr>
-      </w:pPr>
-      <w:r>
-        <w:rPr>
-          <w:rtl w:val="0"/>
-        </w:rPr>
-      </w:r>
-    </w:p>
-    <w:p>
-      <w:pPr>
-        <w:tabs>
-          <w:tab w:val="right" w:leader="none" w:pos="9345"/>
-        </w:tabs>
-        <w:spacing w:after="57" w:line="276" w:lineRule="auto"/>
-        <w:rPr>
-          <w:sz w:val="28"/>
-          <w:szCs w:val="28"/>
-        </w:rPr>
-      </w:pPr>
-      <w:r>
-        <w:rPr>
-          <w:rtl w:val="0"/>
-        </w:rPr>
-      </w:r>
-    </w:p>
-    <w:p>
-      <w:pPr>
-        <w:tabs>
-          <w:tab w:val="right" w:leader="none" w:pos="9345"/>
-        </w:tabs>
-        <w:spacing w:after="57" w:line="276" w:lineRule="auto"/>
-        <w:rPr>
-          <w:sz w:val="28"/>
-          <w:szCs w:val="28"/>
-        </w:rPr>
-      </w:pPr>
-      <w:r>
-        <w:rPr>
-          <w:rtl w:val="0"/>
-        </w:rPr>
-      </w:r>
-    </w:p>
-    <w:p>
-      <w:pPr>
-        <w:tabs>
-          <w:tab w:val="right" w:leader="none" w:pos="9345"/>
-        </w:tabs>
-        <w:spacing w:after="57" w:line="276" w:lineRule="auto"/>
-        <w:rPr>
-          <w:sz w:val="28"/>
-          <w:szCs w:val="28"/>
-        </w:rPr>
-      </w:pPr>
-      <w:r>
-        <w:rPr>
-          <w:sz w:val="28"/>
-          <w:szCs w:val="28"/>
-          <w:rtl w:val="0"/>
-        </w:rPr>
         <w:br w:type="textWrapping"/>
+      </w:r>
+    </w:p>
+    <w:p>
+      <w:pPr>
+        <w:tabs>
+          <w:tab w:val="right" w:leader="none" w:pos="9345"/>
+        </w:tabs>
+        <w:spacing w:after="57" w:line="276" w:lineRule="auto"/>
+        <w:ind w:firstLine="850.3937007874017"/>
+        <w:rPr>
+          <w:sz w:val="28"/>
+          <w:szCs w:val="28"/>
+        </w:rPr>
+      </w:pPr>
+      <w:r>
+        <w:rPr>
+          <w:rtl w:val="0"/>
+        </w:rPr>
+      </w:r>
+    </w:p>
+    <w:p>
+      <w:pPr>
+        <w:tabs>
+          <w:tab w:val="right" w:leader="none" w:pos="9345"/>
+        </w:tabs>
+        <w:spacing w:after="57" w:line="276" w:lineRule="auto"/>
+        <w:ind w:firstLine="850.3937007874017"/>
+        <w:rPr>
+          <w:sz w:val="28"/>
+          <w:szCs w:val="28"/>
+        </w:rPr>
+      </w:pPr>
+      <w:r>
+        <w:rPr>
+          <w:rtl w:val="0"/>
+        </w:rPr>
+      </w:r>
+    </w:p>
+    <w:p>
+      <w:pPr>
+        <w:tabs>
+          <w:tab w:val="right" w:leader="none" w:pos="9345"/>
+        </w:tabs>
+        <w:spacing w:after="57" w:line="276" w:lineRule="auto"/>
+        <w:ind w:firstLine="850.3937007874017"/>
+        <w:rPr>
+          <w:sz w:val="28"/>
+          <w:szCs w:val="28"/>
+        </w:rPr>
+      </w:pPr>
+      <w:r>
+        <w:rPr>
+          <w:rtl w:val="0"/>
+        </w:rPr>
+      </w:r>
+    </w:p>
+    <w:p>
+      <w:pPr>
+        <w:tabs>
+          <w:tab w:val="right" w:leader="none" w:pos="9345"/>
+        </w:tabs>
+        <w:spacing w:after="57" w:line="276" w:lineRule="auto"/>
+        <w:ind w:firstLine="850.3937007874017"/>
+        <w:rPr>
+          <w:sz w:val="28"/>
+          <w:szCs w:val="28"/>
+        </w:rPr>
+      </w:pPr>
+      <w:r>
+        <w:rPr>
+          <w:rtl w:val="0"/>
+        </w:rPr>
+      </w:r>
+    </w:p>
+    <w:p>
+      <w:pPr>
+        <w:tabs>
+          <w:tab w:val="right" w:leader="none" w:pos="9345"/>
+        </w:tabs>
+        <w:spacing w:after="57" w:line="276" w:lineRule="auto"/>
+        <w:ind w:firstLine="850.3937007874017"/>
+        <w:rPr>
+          <w:sz w:val="28"/>
+          <w:szCs w:val="28"/>
+        </w:rPr>
+      </w:pPr>
+      <w:r>
+        <w:rPr>
+          <w:rtl w:val="0"/>
+        </w:rPr>
+      </w:r>
+    </w:p>
+    <w:p>
+      <w:pPr>
+        <w:tabs>
+          <w:tab w:val="right" w:leader="none" w:pos="9345"/>
+        </w:tabs>
+        <w:spacing w:after="57" w:line="276" w:lineRule="auto"/>
+        <w:ind w:left="0" w:firstLine="0"/>
+        <w:rPr>
+          <w:sz w:val="28"/>
+          <w:szCs w:val="28"/>
+        </w:rPr>
+      </w:pPr>
+      <w:r>
+        <w:rPr>
+          <w:rtl w:val="0"/>
+        </w:rPr>
+      </w:r>
+    </w:p>
+    <w:p>
+      <w:pPr>
+        <w:tabs>
+          <w:tab w:val="right" w:leader="none" w:pos="9345"/>
+        </w:tabs>
+        <w:spacing w:after="57" w:line="276" w:lineRule="auto"/>
+        <w:ind w:left="0" w:firstLine="0"/>
+        <w:rPr>
+          <w:sz w:val="28"/>
+          <w:szCs w:val="28"/>
+        </w:rPr>
+      </w:pPr>
+      <w:r>
+        <w:rPr>
+          <w:rtl w:val="0"/>
+        </w:rPr>
       </w:r>
     </w:p>
     <w:bookmarkStart w:colFirst="0" w:colLast="0" w:name="1vw26bqucpvu" w:id="25"/>
@@ -10843,16 +11295,18 @@
         </w:rPr>
       </w:r>
     </w:p>
+    <w:bookmarkStart w:colFirst="0" w:colLast="0" w:name="n39czkqcsenx" w:id="26"/>
+    <w:bookmarkEnd w:id="26"/>
     <w:p>
       <w:pPr>
         <w:numPr>
           <w:ilvl w:val="0"/>
-          <w:numId w:val="12"/>
+          <w:numId w:val="14"/>
         </w:numPr>
         <w:tabs>
           <w:tab w:val="right" w:leader="none" w:pos="9345"/>
         </w:tabs>
-        <w:spacing w:after="0" w:afterAutospacing="0" w:line="276" w:lineRule="auto"/>
+        <w:spacing w:after="57" w:line="276" w:lineRule="auto"/>
         <w:ind w:left="720" w:hanging="360"/>
         <w:rPr>
           <w:sz w:val="28"/>
@@ -10868,16 +11322,18 @@
         <w:t xml:space="preserve">Silvano Martello, Paolo Toth. Knapsack Problems: Algorithms and Computer Implementations — 1990. — 308с.</w:t>
       </w:r>
     </w:p>
+    <w:bookmarkStart w:colFirst="0" w:colLast="0" w:name="sr5h6e553iza" w:id="27"/>
+    <w:bookmarkEnd w:id="27"/>
     <w:p>
       <w:pPr>
         <w:numPr>
           <w:ilvl w:val="0"/>
-          <w:numId w:val="12"/>
+          <w:numId w:val="14"/>
         </w:numPr>
         <w:tabs>
           <w:tab w:val="right" w:leader="none" w:pos="9345"/>
         </w:tabs>
-        <w:spacing w:after="0" w:afterAutospacing="0" w:line="276" w:lineRule="auto"/>
+        <w:spacing w:after="57" w:line="276" w:lineRule="auto"/>
         <w:ind w:left="720" w:hanging="360"/>
         <w:rPr>
           <w:sz w:val="28"/>
@@ -10893,16 +11349,18 @@
         <w:t xml:space="preserve">Семинар БИ «Ресурсно-эффективные алгоритмы» — Кафедра УРПО отделения программной инженерии — 2011-2012. — 26с.</w:t>
       </w:r>
     </w:p>
+    <w:bookmarkStart w:colFirst="0" w:colLast="0" w:name="j8npnx3m030f" w:id="28"/>
+    <w:bookmarkEnd w:id="28"/>
     <w:p>
       <w:pPr>
         <w:numPr>
           <w:ilvl w:val="0"/>
-          <w:numId w:val="12"/>
+          <w:numId w:val="14"/>
         </w:numPr>
         <w:tabs>
           <w:tab w:val="right" w:leader="none" w:pos="9345"/>
         </w:tabs>
-        <w:spacing w:after="0" w:afterAutospacing="0" w:line="276" w:lineRule="auto"/>
+        <w:spacing w:after="57" w:line="276" w:lineRule="auto"/>
         <w:ind w:left="720" w:hanging="360"/>
         <w:rPr>
           <w:sz w:val="28"/>
@@ -10918,16 +11376,18 @@
         <w:t xml:space="preserve">David Pisinger. Algorithms for Knapsack Problems — Univ., Department of Computer Science —  1995. —  199с.</w:t>
       </w:r>
     </w:p>
+    <w:bookmarkStart w:colFirst="0" w:colLast="0" w:name="i75m8jzeefg7" w:id="29"/>
+    <w:bookmarkEnd w:id="29"/>
     <w:p>
       <w:pPr>
         <w:numPr>
           <w:ilvl w:val="0"/>
-          <w:numId w:val="12"/>
+          <w:numId w:val="14"/>
         </w:numPr>
         <w:tabs>
           <w:tab w:val="right" w:leader="none" w:pos="9345"/>
         </w:tabs>
-        <w:spacing w:after="0" w:afterAutospacing="0" w:line="276" w:lineRule="auto"/>
+        <w:spacing w:after="57" w:line="276" w:lineRule="auto"/>
         <w:ind w:left="720" w:hanging="360"/>
         <w:rPr>
           <w:sz w:val="28"/>
@@ -10943,16 +11403,18 @@
         <w:t xml:space="preserve">Левитин А. В. Алгоритмы. Введение в разработку и анализ — М.: Вильямс —  2006. — 576 с.</w:t>
       </w:r>
     </w:p>
+    <w:bookmarkStart w:colFirst="0" w:colLast="0" w:name="ms10obh62klq" w:id="30"/>
+    <w:bookmarkEnd w:id="30"/>
     <w:p>
       <w:pPr>
         <w:numPr>
           <w:ilvl w:val="0"/>
-          <w:numId w:val="12"/>
+          <w:numId w:val="14"/>
         </w:numPr>
         <w:tabs>
           <w:tab w:val="right" w:leader="none" w:pos="9345"/>
         </w:tabs>
-        <w:spacing w:after="0" w:afterAutospacing="0" w:line="276" w:lineRule="auto"/>
+        <w:spacing w:after="57" w:line="276" w:lineRule="auto"/>
         <w:ind w:left="720" w:hanging="360"/>
         <w:rPr>
           <w:sz w:val="28"/>
@@ -10968,16 +11430,18 @@
         <w:t xml:space="preserve">Б. Шнайер. Прикладная криптография. Протоколы, алгоритмы, исходные тексты на языке Си — 2-ое. — 2002. — 816 с.</w:t>
       </w:r>
     </w:p>
+    <w:bookmarkStart w:colFirst="0" w:colLast="0" w:name="7r1ibfyqax" w:id="31"/>
+    <w:bookmarkEnd w:id="31"/>
     <w:p>
       <w:pPr>
         <w:numPr>
           <w:ilvl w:val="0"/>
-          <w:numId w:val="12"/>
+          <w:numId w:val="14"/>
         </w:numPr>
         <w:tabs>
           <w:tab w:val="right" w:leader="none" w:pos="9345"/>
         </w:tabs>
-        <w:spacing w:after="0" w:afterAutospacing="0" w:line="276" w:lineRule="auto"/>
+        <w:spacing w:after="57" w:line="276" w:lineRule="auto"/>
         <w:ind w:left="720" w:hanging="360"/>
         <w:rPr>
           <w:sz w:val="28"/>
@@ -10993,11 +11457,13 @@
         <w:t xml:space="preserve">Ковалёв, М. М. Дискретная оптимизация: Целочисленное программирование / М. М. Ковалёв. —  3-е. — 2011.— 192 с.</w:t>
       </w:r>
     </w:p>
+    <w:bookmarkStart w:colFirst="0" w:colLast="0" w:name="t2k3obly0d0o" w:id="32"/>
+    <w:bookmarkEnd w:id="32"/>
     <w:p>
       <w:pPr>
         <w:numPr>
           <w:ilvl w:val="0"/>
-          <w:numId w:val="12"/>
+          <w:numId w:val="14"/>
         </w:numPr>
         <w:tabs>
           <w:tab w:val="right" w:leader="none" w:pos="9345"/>
@@ -11360,8 +11826,8 @@
         </w:rPr>
       </w:r>
     </w:p>
-    <w:bookmarkStart w:colFirst="0" w:colLast="0" w:name="5anwcm34smii" w:id="26"/>
-    <w:bookmarkEnd w:id="26"/>
+    <w:bookmarkStart w:colFirst="0" w:colLast="0" w:name="5anwcm34smii" w:id="33"/>
+    <w:bookmarkEnd w:id="33"/>
     <w:p>
       <w:pPr>
         <w:tabs>
@@ -11410,8 +11876,8 @@
         </w:rPr>
       </w:r>
     </w:p>
-    <w:bookmarkStart w:colFirst="0" w:colLast="0" w:name="72miym1sgezr" w:id="27"/>
-    <w:bookmarkEnd w:id="27"/>
+    <w:bookmarkStart w:colFirst="0" w:colLast="0" w:name="72miym1sgezr" w:id="34"/>
+    <w:bookmarkEnd w:id="34"/>
     <w:p>
       <w:pPr>
         <w:spacing w:line="360" w:lineRule="auto"/>
@@ -12014,8 +12480,8 @@
         </w:rPr>
       </w:r>
     </w:p>
-    <w:bookmarkStart w:colFirst="0" w:colLast="0" w:name="ioy4msww8tno" w:id="28"/>
-    <w:bookmarkEnd w:id="28"/>
+    <w:bookmarkStart w:colFirst="0" w:colLast="0" w:name="ioy4msww8tno" w:id="35"/>
+    <w:bookmarkEnd w:id="35"/>
     <w:p>
       <w:pPr>
         <w:spacing w:line="360" w:lineRule="auto"/>
@@ -13101,8 +13567,8 @@
         </w:rPr>
       </w:r>
     </w:p>
-    <w:bookmarkStart w:colFirst="0" w:colLast="0" w:name="aa7mbapewo8z" w:id="29"/>
-    <w:bookmarkEnd w:id="29"/>
+    <w:bookmarkStart w:colFirst="0" w:colLast="0" w:name="aa7mbapewo8z" w:id="36"/>
+    <w:bookmarkEnd w:id="36"/>
     <w:p>
       <w:pPr>
         <w:spacing w:line="360" w:lineRule="auto"/>
@@ -13838,8 +14304,8 @@
         </w:rPr>
       </w:r>
     </w:p>
-    <w:bookmarkStart w:colFirst="0" w:colLast="0" w:name="xadles4ff7t5" w:id="30"/>
-    <w:bookmarkEnd w:id="30"/>
+    <w:bookmarkStart w:colFirst="0" w:colLast="0" w:name="xadles4ff7t5" w:id="37"/>
+    <w:bookmarkEnd w:id="37"/>
     <w:p>
       <w:pPr>
         <w:spacing w:line="360" w:lineRule="auto"/>
@@ -14367,12 +14833,12 @@
           <wp:inline distB="114300" distT="114300" distL="114300" distR="114300">
             <wp:extent cx="5939480" cy="6197600"/>
             <wp:effectExtent b="0" l="0" r="0" t="0"/>
-            <wp:docPr id="1" name="image2.png"/>
+            <wp:docPr id="1" name="image1.png"/>
             <a:graphic>
               <a:graphicData uri="http://schemas.openxmlformats.org/drawingml/2006/picture">
                 <pic:pic>
                   <pic:nvPicPr>
-                    <pic:cNvPr id="0" name="image2.png"/>
+                    <pic:cNvPr id="0" name="image1.png"/>
                     <pic:cNvPicPr preferRelativeResize="0"/>
                   </pic:nvPicPr>
                   <pic:blipFill>
@@ -14453,6 +14919,23 @@
           <w:szCs w:val="28"/>
         </w:rPr>
       </w:pPr>
+      <w:r>
+        <w:rPr>
+          <w:sz w:val="28"/>
+          <w:szCs w:val="28"/>
+          <w:rtl w:val="0"/>
+        </w:rPr>
+        <w:t xml:space="preserve">URL:</w:t>
+      </w:r>
+      <w:r>
+        <w:rPr>
+          <w:rFonts w:ascii="Calibri" w:cs="Calibri" w:eastAsia="Calibri" w:hAnsi="Calibri"/>
+          <w:sz w:val="28"/>
+          <w:szCs w:val="28"/>
+          <w:rtl w:val="0"/>
+        </w:rPr>
+        <w:t xml:space="preserve"> </w:t>
+      </w:r>
       <w:hyperlink r:id="rId19">
         <w:r>
           <w:rPr>
@@ -14467,6 +14950,14 @@
       </w:hyperlink>
       <w:r>
         <w:rPr>
+          <w:sz w:val="28"/>
+          <w:szCs w:val="28"/>
+          <w:rtl w:val="0"/>
+        </w:rPr>
+        <w:t xml:space="preserve"> (Дата обращения: 11.06.24)</w:t>
+      </w:r>
+      <w:r>
+        <w:rPr>
           <w:rtl w:val="0"/>
         </w:rPr>
       </w:r>
@@ -14543,6 +15034,23 @@
           <w:szCs w:val="28"/>
         </w:rPr>
       </w:pPr>
+      <w:r>
+        <w:rPr>
+          <w:sz w:val="28"/>
+          <w:szCs w:val="28"/>
+          <w:rtl w:val="0"/>
+        </w:rPr>
+        <w:t xml:space="preserve">URL:</w:t>
+      </w:r>
+      <w:r>
+        <w:rPr>
+          <w:rFonts w:ascii="Calibri" w:cs="Calibri" w:eastAsia="Calibri" w:hAnsi="Calibri"/>
+          <w:sz w:val="28"/>
+          <w:szCs w:val="28"/>
+          <w:rtl w:val="0"/>
+        </w:rPr>
+        <w:t xml:space="preserve"> </w:t>
+      </w:r>
       <w:hyperlink r:id="rId20">
         <w:r>
           <w:rPr>
@@ -14557,6 +15065,14 @@
       </w:hyperlink>
       <w:r>
         <w:rPr>
+          <w:sz w:val="28"/>
+          <w:szCs w:val="28"/>
+          <w:rtl w:val="0"/>
+        </w:rPr>
+        <w:t xml:space="preserve"> (Дата обращения: 11.06.24)</w:t>
+      </w:r>
+      <w:r>
+        <w:rPr>
           <w:rtl w:val="0"/>
         </w:rPr>
       </w:r>
@@ -14583,7 +15099,7 @@
     <w:sectPr>
       <w:footerReference r:id="rId21" w:type="default"/>
       <w:pgSz w:h="16838" w:w="11906" w:orient="portrait"/>
-      <w:pgMar w:bottom="1134" w:top="1134" w:left="1701" w:right="860.6692913385831" w:header="510" w:footer="113"/>
+      <w:pgMar w:bottom="1134" w:top="1134" w:left="1700.7874015748039" w:right="860.6692913385831" w:header="510" w:footer="113"/>
       <w:pgNumType w:start="1"/>
       <w:titlePg w:val="1"/>
     </w:sectPr>
@@ -15916,7 +16432,7 @@
       <w:lvlText w:val="%1."/>
       <w:lvlJc w:val="left"/>
       <w:pPr>
-        <w:ind w:left="720" w:hanging="360"/>
+        <w:ind w:left="1440" w:hanging="360"/>
       </w:pPr>
       <w:rPr>
         <w:u w:val="none"/>
@@ -15928,7 +16444,7 @@
       <w:lvlText w:val="%2."/>
       <w:lvlJc w:val="left"/>
       <w:pPr>
-        <w:ind w:left="1440" w:hanging="360"/>
+        <w:ind w:left="2160" w:hanging="360"/>
       </w:pPr>
       <w:rPr>
         <w:u w:val="none"/>
@@ -15940,7 +16456,7 @@
       <w:lvlText w:val="%3."/>
       <w:lvlJc w:val="right"/>
       <w:pPr>
-        <w:ind w:left="2160" w:hanging="360"/>
+        <w:ind w:left="2880" w:hanging="360"/>
       </w:pPr>
       <w:rPr>
         <w:u w:val="none"/>
@@ -15952,7 +16468,7 @@
       <w:lvlText w:val="%4."/>
       <w:lvlJc w:val="left"/>
       <w:pPr>
-        <w:ind w:left="2880" w:hanging="360"/>
+        <w:ind w:left="3600" w:hanging="360"/>
       </w:pPr>
       <w:rPr>
         <w:u w:val="none"/>
@@ -15964,7 +16480,7 @@
       <w:lvlText w:val="%5."/>
       <w:lvlJc w:val="left"/>
       <w:pPr>
-        <w:ind w:left="3600" w:hanging="360"/>
+        <w:ind w:left="4320" w:hanging="360"/>
       </w:pPr>
       <w:rPr>
         <w:u w:val="none"/>
@@ -15976,7 +16492,7 @@
       <w:lvlText w:val="%6."/>
       <w:lvlJc w:val="right"/>
       <w:pPr>
-        <w:ind w:left="4320" w:hanging="360"/>
+        <w:ind w:left="5040" w:hanging="360"/>
       </w:pPr>
       <w:rPr>
         <w:u w:val="none"/>
@@ -15988,7 +16504,7 @@
       <w:lvlText w:val="%7."/>
       <w:lvlJc w:val="left"/>
       <w:pPr>
-        <w:ind w:left="5040" w:hanging="360"/>
+        <w:ind w:left="5760" w:hanging="360"/>
       </w:pPr>
       <w:rPr>
         <w:u w:val="none"/>
@@ -16000,7 +16516,7 @@
       <w:lvlText w:val="%8."/>
       <w:lvlJc w:val="left"/>
       <w:pPr>
-        <w:ind w:left="5760" w:hanging="360"/>
+        <w:ind w:left="6480" w:hanging="360"/>
       </w:pPr>
       <w:rPr>
         <w:u w:val="none"/>
@@ -16012,7 +16528,7 @@
       <w:lvlText w:val="%9."/>
       <w:lvlJc w:val="right"/>
       <w:pPr>
-        <w:ind w:left="6480" w:hanging="360"/>
+        <w:ind w:left="7200" w:hanging="360"/>
       </w:pPr>
       <w:rPr>
         <w:u w:val="none"/>
@@ -16020,6 +16536,226 @@
     </w:lvl>
   </w:abstractNum>
   <w:abstractNum w:abstractNumId="13">
+    <w:lvl w:ilvl="0">
+      <w:start w:val="1"/>
+      <w:numFmt w:val="decimal"/>
+      <w:lvlText w:val="%1."/>
+      <w:lvlJc w:val="left"/>
+      <w:pPr>
+        <w:ind w:left="720" w:hanging="360"/>
+      </w:pPr>
+      <w:rPr>
+        <w:u w:val="none"/>
+      </w:rPr>
+    </w:lvl>
+    <w:lvl w:ilvl="1">
+      <w:start w:val="1"/>
+      <w:numFmt w:val="lowerLetter"/>
+      <w:lvlText w:val="%2."/>
+      <w:lvlJc w:val="left"/>
+      <w:pPr>
+        <w:ind w:left="1440" w:hanging="360"/>
+      </w:pPr>
+      <w:rPr>
+        <w:u w:val="none"/>
+      </w:rPr>
+    </w:lvl>
+    <w:lvl w:ilvl="2">
+      <w:start w:val="1"/>
+      <w:numFmt w:val="lowerRoman"/>
+      <w:lvlText w:val="%3."/>
+      <w:lvlJc w:val="right"/>
+      <w:pPr>
+        <w:ind w:left="2160" w:hanging="360"/>
+      </w:pPr>
+      <w:rPr>
+        <w:u w:val="none"/>
+      </w:rPr>
+    </w:lvl>
+    <w:lvl w:ilvl="3">
+      <w:start w:val="1"/>
+      <w:numFmt w:val="decimal"/>
+      <w:lvlText w:val="%4."/>
+      <w:lvlJc w:val="left"/>
+      <w:pPr>
+        <w:ind w:left="2880" w:hanging="360"/>
+      </w:pPr>
+      <w:rPr>
+        <w:u w:val="none"/>
+      </w:rPr>
+    </w:lvl>
+    <w:lvl w:ilvl="4">
+      <w:start w:val="1"/>
+      <w:numFmt w:val="lowerLetter"/>
+      <w:lvlText w:val="%5."/>
+      <w:lvlJc w:val="left"/>
+      <w:pPr>
+        <w:ind w:left="3600" w:hanging="360"/>
+      </w:pPr>
+      <w:rPr>
+        <w:u w:val="none"/>
+      </w:rPr>
+    </w:lvl>
+    <w:lvl w:ilvl="5">
+      <w:start w:val="1"/>
+      <w:numFmt w:val="lowerRoman"/>
+      <w:lvlText w:val="%6."/>
+      <w:lvlJc w:val="right"/>
+      <w:pPr>
+        <w:ind w:left="4320" w:hanging="360"/>
+      </w:pPr>
+      <w:rPr>
+        <w:u w:val="none"/>
+      </w:rPr>
+    </w:lvl>
+    <w:lvl w:ilvl="6">
+      <w:start w:val="1"/>
+      <w:numFmt w:val="decimal"/>
+      <w:lvlText w:val="%7."/>
+      <w:lvlJc w:val="left"/>
+      <w:pPr>
+        <w:ind w:left="5040" w:hanging="360"/>
+      </w:pPr>
+      <w:rPr>
+        <w:u w:val="none"/>
+      </w:rPr>
+    </w:lvl>
+    <w:lvl w:ilvl="7">
+      <w:start w:val="1"/>
+      <w:numFmt w:val="lowerLetter"/>
+      <w:lvlText w:val="%8."/>
+      <w:lvlJc w:val="left"/>
+      <w:pPr>
+        <w:ind w:left="5760" w:hanging="360"/>
+      </w:pPr>
+      <w:rPr>
+        <w:u w:val="none"/>
+      </w:rPr>
+    </w:lvl>
+    <w:lvl w:ilvl="8">
+      <w:start w:val="1"/>
+      <w:numFmt w:val="lowerRoman"/>
+      <w:lvlText w:val="%9."/>
+      <w:lvlJc w:val="right"/>
+      <w:pPr>
+        <w:ind w:left="6480" w:hanging="360"/>
+      </w:pPr>
+      <w:rPr>
+        <w:u w:val="none"/>
+      </w:rPr>
+    </w:lvl>
+  </w:abstractNum>
+  <w:abstractNum w:abstractNumId="14">
+    <w:lvl w:ilvl="0">
+      <w:start w:val="1"/>
+      <w:numFmt w:val="decimal"/>
+      <w:lvlText w:val="%1."/>
+      <w:lvlJc w:val="left"/>
+      <w:pPr>
+        <w:ind w:left="720" w:hanging="360"/>
+      </w:pPr>
+      <w:rPr>
+        <w:u w:val="none"/>
+      </w:rPr>
+    </w:lvl>
+    <w:lvl w:ilvl="1">
+      <w:start w:val="1"/>
+      <w:numFmt w:val="lowerLetter"/>
+      <w:lvlText w:val="%2."/>
+      <w:lvlJc w:val="left"/>
+      <w:pPr>
+        <w:ind w:left="1440" w:hanging="360"/>
+      </w:pPr>
+      <w:rPr>
+        <w:u w:val="none"/>
+      </w:rPr>
+    </w:lvl>
+    <w:lvl w:ilvl="2">
+      <w:start w:val="1"/>
+      <w:numFmt w:val="lowerRoman"/>
+      <w:lvlText w:val="%3."/>
+      <w:lvlJc w:val="right"/>
+      <w:pPr>
+        <w:ind w:left="2160" w:hanging="360"/>
+      </w:pPr>
+      <w:rPr>
+        <w:u w:val="none"/>
+      </w:rPr>
+    </w:lvl>
+    <w:lvl w:ilvl="3">
+      <w:start w:val="1"/>
+      <w:numFmt w:val="decimal"/>
+      <w:lvlText w:val="%4."/>
+      <w:lvlJc w:val="left"/>
+      <w:pPr>
+        <w:ind w:left="2880" w:hanging="360"/>
+      </w:pPr>
+      <w:rPr>
+        <w:u w:val="none"/>
+      </w:rPr>
+    </w:lvl>
+    <w:lvl w:ilvl="4">
+      <w:start w:val="1"/>
+      <w:numFmt w:val="lowerLetter"/>
+      <w:lvlText w:val="%5."/>
+      <w:lvlJc w:val="left"/>
+      <w:pPr>
+        <w:ind w:left="3600" w:hanging="360"/>
+      </w:pPr>
+      <w:rPr>
+        <w:u w:val="none"/>
+      </w:rPr>
+    </w:lvl>
+    <w:lvl w:ilvl="5">
+      <w:start w:val="1"/>
+      <w:numFmt w:val="lowerRoman"/>
+      <w:lvlText w:val="%6."/>
+      <w:lvlJc w:val="right"/>
+      <w:pPr>
+        <w:ind w:left="4320" w:hanging="360"/>
+      </w:pPr>
+      <w:rPr>
+        <w:u w:val="none"/>
+      </w:rPr>
+    </w:lvl>
+    <w:lvl w:ilvl="6">
+      <w:start w:val="1"/>
+      <w:numFmt w:val="decimal"/>
+      <w:lvlText w:val="%7."/>
+      <w:lvlJc w:val="left"/>
+      <w:pPr>
+        <w:ind w:left="5040" w:hanging="360"/>
+      </w:pPr>
+      <w:rPr>
+        <w:u w:val="none"/>
+      </w:rPr>
+    </w:lvl>
+    <w:lvl w:ilvl="7">
+      <w:start w:val="1"/>
+      <w:numFmt w:val="lowerLetter"/>
+      <w:lvlText w:val="%8."/>
+      <w:lvlJc w:val="left"/>
+      <w:pPr>
+        <w:ind w:left="5760" w:hanging="360"/>
+      </w:pPr>
+      <w:rPr>
+        <w:u w:val="none"/>
+      </w:rPr>
+    </w:lvl>
+    <w:lvl w:ilvl="8">
+      <w:start w:val="1"/>
+      <w:numFmt w:val="lowerRoman"/>
+      <w:lvlText w:val="%9."/>
+      <w:lvlJc w:val="right"/>
+      <w:pPr>
+        <w:ind w:left="6480" w:hanging="360"/>
+      </w:pPr>
+      <w:rPr>
+        <w:u w:val="none"/>
+      </w:rPr>
+    </w:lvl>
+  </w:abstractNum>
+  <w:abstractNum w:abstractNumId="15">
     <w:lvl w:ilvl="0">
       <w:start w:val="1"/>
       <w:numFmt w:val="decimal"/>
@@ -16167,6 +16903,12 @@
   </w:num>
   <w:num w:numId="13">
     <w:abstractNumId w:val="13"/>
+  </w:num>
+  <w:num w:numId="14">
+    <w:abstractNumId w:val="14"/>
+  </w:num>
+  <w:num w:numId="15">
+    <w:abstractNumId w:val="15"/>
   </w:num>
 </w:numbering>
 </file>
